--- a/软件详细设计描述文档 宋子微.docx
+++ b/软件详细设计描述文档 宋子微.docx
@@ -56,7 +56,7 @@
                     <pic:cNvPicPr/>
                   </pic:nvPicPr>
                   <pic:blipFill>
-                    <a:blip r:embed="rId6" cstate="print"/>
+                    <a:blip r:embed="rId7" cstate="print"/>
                     <a:stretch>
                       <a:fillRect/>
                     </a:stretch>
@@ -2895,7 +2895,7 @@
                     <pic:cNvPicPr/>
                   </pic:nvPicPr>
                   <pic:blipFill>
-                    <a:blip r:embed="rId7" cstate="print"/>
+                    <a:blip r:embed="rId8" cstate="print"/>
                     <a:stretch>
                       <a:fillRect/>
                     </a:stretch>
@@ -5400,7 +5400,19 @@
               <w:rPr>
                 <w:rFonts w:ascii="黑体" w:eastAsia="黑体" w:hAnsi="黑体"/>
               </w:rPr>
-              <w:t>ResultMessage addContants (ConstantsVO vo)</w:t>
+              <w:t>ResultMessage addCon</w:t>
+            </w:r>
+            <w:r>
+              <w:rPr>
+                <w:rFonts w:ascii="黑体" w:eastAsia="黑体" w:hAnsi="黑体" w:hint="eastAsia"/>
+              </w:rPr>
+              <w:t>s</w:t>
+            </w:r>
+            <w:r>
+              <w:rPr>
+                <w:rFonts w:ascii="黑体" w:eastAsia="黑体" w:hAnsi="黑体"/>
+              </w:rPr>
+              <w:t>tants (ConstantsVO vo)</w:t>
             </w:r>
           </w:p>
         </w:tc>
@@ -5646,7 +5658,19 @@
               <w:rPr>
                 <w:rFonts w:ascii="黑体" w:eastAsia="黑体" w:hAnsi="黑体"/>
               </w:rPr>
-              <w:t>ResultMessage delContants(</w:t>
+              <w:t>ResultMessage delCon</w:t>
+            </w:r>
+            <w:r>
+              <w:rPr>
+                <w:rFonts w:ascii="黑体" w:eastAsia="黑体" w:hAnsi="黑体" w:hint="eastAsia"/>
+              </w:rPr>
+              <w:t>s</w:t>
+            </w:r>
+            <w:r>
+              <w:rPr>
+                <w:rFonts w:ascii="黑体" w:eastAsia="黑体" w:hAnsi="黑体"/>
+              </w:rPr>
+              <w:t>tants(</w:t>
             </w:r>
             <w:r>
               <w:rPr>
@@ -5904,7 +5928,19 @@
               <w:rPr>
                 <w:rFonts w:ascii="黑体" w:eastAsia="黑体" w:hAnsi="黑体"/>
               </w:rPr>
-              <w:t>ResultMessage revContants (ConstantsVO vo)</w:t>
+              <w:t>ResultMessage revCon</w:t>
+            </w:r>
+            <w:r>
+              <w:rPr>
+                <w:rFonts w:ascii="黑体" w:eastAsia="黑体" w:hAnsi="黑体" w:hint="eastAsia"/>
+              </w:rPr>
+              <w:t>s</w:t>
+            </w:r>
+            <w:r>
+              <w:rPr>
+                <w:rFonts w:ascii="黑体" w:eastAsia="黑体" w:hAnsi="黑体"/>
+              </w:rPr>
+              <w:t>tants (ConstantsVO vo)</w:t>
             </w:r>
           </w:p>
         </w:tc>
@@ -6175,7 +6211,19 @@
               <w:rPr>
                 <w:rFonts w:ascii="黑体" w:eastAsia="黑体" w:hAnsi="黑体"/>
               </w:rPr>
-              <w:t>Contants (</w:t>
+              <w:t>Con</w:t>
+            </w:r>
+            <w:r>
+              <w:rPr>
+                <w:rFonts w:ascii="黑体" w:eastAsia="黑体" w:hAnsi="黑体" w:hint="eastAsia"/>
+              </w:rPr>
+              <w:t>s</w:t>
+            </w:r>
+            <w:r>
+              <w:rPr>
+                <w:rFonts w:ascii="黑体" w:eastAsia="黑体" w:hAnsi="黑体"/>
+              </w:rPr>
+              <w:t>tants (</w:t>
             </w:r>
             <w:r>
               <w:rPr>
@@ -6811,7 +6859,19 @@
               <w:rPr>
                 <w:rFonts w:ascii="黑体" w:eastAsia="黑体" w:hAnsi="黑体"/>
               </w:rPr>
-              <w:t>ResultMessage addContants (ConstantsVO vo)</w:t>
+              <w:t>ResultMessage addCon</w:t>
+            </w:r>
+            <w:r>
+              <w:rPr>
+                <w:rFonts w:ascii="黑体" w:eastAsia="黑体" w:hAnsi="黑体" w:hint="eastAsia"/>
+              </w:rPr>
+              <w:t>s</w:t>
+            </w:r>
+            <w:r>
+              <w:rPr>
+                <w:rFonts w:ascii="黑体" w:eastAsia="黑体" w:hAnsi="黑体"/>
+              </w:rPr>
+              <w:t>tants (ConstantsVO vo)</w:t>
             </w:r>
           </w:p>
         </w:tc>
@@ -7039,7 +7099,19 @@
               <w:rPr>
                 <w:rFonts w:ascii="黑体" w:eastAsia="黑体" w:hAnsi="黑体"/>
               </w:rPr>
-              <w:t>ResultMessage delContants(</w:t>
+              <w:t>ResultMessage delCon</w:t>
+            </w:r>
+            <w:r>
+              <w:rPr>
+                <w:rFonts w:ascii="黑体" w:eastAsia="黑体" w:hAnsi="黑体" w:hint="eastAsia"/>
+              </w:rPr>
+              <w:t>s</w:t>
+            </w:r>
+            <w:r>
+              <w:rPr>
+                <w:rFonts w:ascii="黑体" w:eastAsia="黑体" w:hAnsi="黑体"/>
+              </w:rPr>
+              <w:t>tants(</w:t>
             </w:r>
             <w:r>
               <w:rPr>
@@ -7279,7 +7351,19 @@
               <w:rPr>
                 <w:rFonts w:ascii="黑体" w:eastAsia="黑体" w:hAnsi="黑体"/>
               </w:rPr>
-              <w:t>ResultMessage revContants (ConstantsVO vo)</w:t>
+              <w:t>ResultMessage revCon</w:t>
+            </w:r>
+            <w:r>
+              <w:rPr>
+                <w:rFonts w:ascii="黑体" w:eastAsia="黑体" w:hAnsi="黑体" w:hint="eastAsia"/>
+              </w:rPr>
+              <w:t>s</w:t>
+            </w:r>
+            <w:r>
+              <w:rPr>
+                <w:rFonts w:ascii="黑体" w:eastAsia="黑体" w:hAnsi="黑体"/>
+              </w:rPr>
+              <w:t>tants (ConstantsVO vo)</w:t>
             </w:r>
           </w:p>
         </w:tc>
@@ -7531,7 +7615,19 @@
               <w:rPr>
                 <w:rFonts w:ascii="黑体" w:eastAsia="黑体" w:hAnsi="黑体"/>
               </w:rPr>
-              <w:t>Contants (</w:t>
+              <w:t>Con</w:t>
+            </w:r>
+            <w:r>
+              <w:rPr>
+                <w:rFonts w:ascii="黑体" w:eastAsia="黑体" w:hAnsi="黑体" w:hint="eastAsia"/>
+              </w:rPr>
+              <w:t>s</w:t>
+            </w:r>
+            <w:r>
+              <w:rPr>
+                <w:rFonts w:ascii="黑体" w:eastAsia="黑体" w:hAnsi="黑体"/>
+              </w:rPr>
+              <w:t>tants (</w:t>
             </w:r>
             <w:r>
               <w:rPr>
@@ -8319,7 +8415,7 @@
           <w:p>
             <w:pPr>
               <w:rPr>
-                <w:rFonts w:ascii="黑体" w:eastAsia="黑体" w:hAnsi="黑体"/>
+                <w:rFonts w:ascii="黑体" w:eastAsia="黑体" w:hAnsi="黑体" w:hint="eastAsia"/>
               </w:rPr>
             </w:pPr>
             <w:r>
@@ -11479,15 +11575,15 @@
             </w:r>
             <w:r>
               <w:rPr>
-                <w:rFonts w:ascii="黑体" w:eastAsia="黑体" w:hAnsi="黑体"/>
-              </w:rPr>
-              <w:t>Organization</w:t>
-            </w:r>
-            <w:r>
-              <w:rPr>
-                <w:rFonts w:ascii="黑体" w:eastAsia="黑体" w:hAnsi="黑体"/>
-              </w:rPr>
-              <w:t>PO po)</w:t>
+                <w:rFonts w:ascii="黑体" w:eastAsia="黑体" w:hAnsi="黑体" w:hint="eastAsia"/>
+              </w:rPr>
+              <w:t>String name</w:t>
+            </w:r>
+            <w:r>
+              <w:rPr>
+                <w:rFonts w:ascii="黑体" w:eastAsia="黑体" w:hAnsi="黑体"/>
+              </w:rPr>
+              <w:t>)</w:t>
             </w:r>
           </w:p>
         </w:tc>
@@ -14742,15 +14838,15 @@
             </w:r>
             <w:r>
               <w:rPr>
-                <w:rFonts w:ascii="黑体" w:eastAsia="黑体" w:hAnsi="黑体"/>
-              </w:rPr>
-              <w:t>Staff</w:t>
-            </w:r>
-            <w:r>
-              <w:rPr>
-                <w:rFonts w:ascii="黑体" w:eastAsia="黑体" w:hAnsi="黑体"/>
-              </w:rPr>
-              <w:t>PO po)</w:t>
+                <w:rFonts w:ascii="黑体" w:eastAsia="黑体" w:hAnsi="黑体" w:hint="eastAsia"/>
+              </w:rPr>
+              <w:t>String name</w:t>
+            </w:r>
+            <w:r>
+              <w:rPr>
+                <w:rFonts w:ascii="黑体" w:eastAsia="黑体" w:hAnsi="黑体"/>
+              </w:rPr>
+              <w:t>)</w:t>
             </w:r>
           </w:p>
         </w:tc>
@@ -21263,13 +21359,7 @@
         </w:tc>
       </w:tr>
     </w:tbl>
-    <w:p>
-      <w:pPr>
-        <w:rPr>
-          <w:rFonts w:hint="eastAsia"/>
-        </w:rPr>
-      </w:pPr>
-    </w:p>
+    <w:p/>
     <w:p>
       <w:r>
         <w:rPr>
@@ -22427,13 +22517,7 @@
         </w:tc>
       </w:tr>
     </w:tbl>
-    <w:p>
-      <w:pPr>
-        <w:rPr>
-          <w:rFonts w:hint="eastAsia"/>
-        </w:rPr>
-      </w:pPr>
-    </w:p>
+    <w:p/>
     <w:p>
       <w:r>
         <w:rPr>
@@ -30683,7 +30767,7 @@
           <w:p>
             <w:pPr>
               <w:rPr>
-                <w:rFonts w:ascii="黑体" w:eastAsia="黑体" w:hAnsi="黑体" w:hint="eastAsia"/>
+                <w:rFonts w:ascii="黑体" w:eastAsia="黑体" w:hAnsi="黑体"/>
               </w:rPr>
             </w:pPr>
             <w:r>
@@ -30859,7 +30943,7 @@
           <w:p>
             <w:pPr>
               <w:rPr>
-                <w:rFonts w:ascii="黑体" w:eastAsia="黑体" w:hAnsi="黑体" w:hint="eastAsia"/>
+                <w:rFonts w:ascii="黑体" w:eastAsia="黑体" w:hAnsi="黑体"/>
               </w:rPr>
             </w:pPr>
             <w:r>
@@ -31047,7 +31131,7 @@
           <w:p>
             <w:pPr>
               <w:rPr>
-                <w:rFonts w:ascii="黑体" w:eastAsia="黑体" w:hAnsi="黑体" w:hint="eastAsia"/>
+                <w:rFonts w:ascii="黑体" w:eastAsia="黑体" w:hAnsi="黑体"/>
               </w:rPr>
             </w:pPr>
             <w:r>
@@ -31209,7 +31293,7 @@
           <w:p>
             <w:pPr>
               <w:rPr>
-                <w:rFonts w:ascii="黑体" w:eastAsia="黑体" w:hAnsi="黑体" w:hint="eastAsia"/>
+                <w:rFonts w:ascii="黑体" w:eastAsia="黑体" w:hAnsi="黑体"/>
               </w:rPr>
             </w:pPr>
             <w:r>
@@ -31381,7 +31465,7 @@
           <w:p>
             <w:pPr>
               <w:rPr>
-                <w:rFonts w:ascii="黑体" w:eastAsia="黑体" w:hAnsi="黑体" w:hint="eastAsia"/>
+                <w:rFonts w:ascii="黑体" w:eastAsia="黑体" w:hAnsi="黑体"/>
               </w:rPr>
             </w:pPr>
             <w:r>
@@ -31509,7 +31593,7 @@
           <w:p>
             <w:pPr>
               <w:rPr>
-                <w:rFonts w:ascii="黑体" w:eastAsia="黑体" w:hAnsi="黑体" w:hint="eastAsia"/>
+                <w:rFonts w:ascii="黑体" w:eastAsia="黑体" w:hAnsi="黑体"/>
               </w:rPr>
             </w:pPr>
             <w:r>
@@ -31637,7 +31721,7 @@
           <w:p>
             <w:pPr>
               <w:rPr>
-                <w:rFonts w:ascii="黑体" w:eastAsia="黑体" w:hAnsi="黑体" w:hint="eastAsia"/>
+                <w:rFonts w:ascii="黑体" w:eastAsia="黑体" w:hAnsi="黑体"/>
               </w:rPr>
             </w:pPr>
             <w:r>
@@ -31789,7 +31873,7 @@
           <w:p>
             <w:pPr>
               <w:rPr>
-                <w:rFonts w:ascii="黑体" w:eastAsia="黑体" w:hAnsi="黑体" w:hint="eastAsia"/>
+                <w:rFonts w:ascii="黑体" w:eastAsia="黑体" w:hAnsi="黑体"/>
               </w:rPr>
             </w:pPr>
             <w:r>
@@ -31917,7 +32001,7 @@
           <w:p>
             <w:pPr>
               <w:rPr>
-                <w:rFonts w:ascii="黑体" w:eastAsia="黑体" w:hAnsi="黑体" w:hint="eastAsia"/>
+                <w:rFonts w:ascii="黑体" w:eastAsia="黑体" w:hAnsi="黑体"/>
               </w:rPr>
             </w:pPr>
             <w:r>
@@ -32045,7 +32129,7 @@
           <w:p>
             <w:pPr>
               <w:rPr>
-                <w:rFonts w:ascii="黑体" w:eastAsia="黑体" w:hAnsi="黑体" w:hint="eastAsia"/>
+                <w:rFonts w:ascii="黑体" w:eastAsia="黑体" w:hAnsi="黑体"/>
               </w:rPr>
             </w:pPr>
             <w:r>
@@ -32173,7 +32257,7 @@
           <w:p>
             <w:pPr>
               <w:rPr>
-                <w:rFonts w:ascii="黑体" w:eastAsia="黑体" w:hAnsi="黑体" w:hint="eastAsia"/>
+                <w:rFonts w:ascii="黑体" w:eastAsia="黑体" w:hAnsi="黑体"/>
               </w:rPr>
             </w:pPr>
             <w:r>
@@ -32301,7 +32385,7 @@
           <w:p>
             <w:pPr>
               <w:rPr>
-                <w:rFonts w:ascii="黑体" w:eastAsia="黑体" w:hAnsi="黑体" w:hint="eastAsia"/>
+                <w:rFonts w:ascii="黑体" w:eastAsia="黑体" w:hAnsi="黑体"/>
               </w:rPr>
             </w:pPr>
             <w:r>
@@ -39472,7 +39556,19 @@
               <w:rPr>
                 <w:rFonts w:ascii="黑体" w:eastAsia="黑体" w:hAnsi="黑体"/>
               </w:rPr>
-              <w:t>List&lt;OrderExamVO&gt;</w:t>
+              <w:t>List&lt;OrderExam</w:t>
+            </w:r>
+            <w:r>
+              <w:rPr>
+                <w:rFonts w:ascii="黑体" w:eastAsia="黑体" w:hAnsi="黑体"/>
+              </w:rPr>
+              <w:t>PO</w:t>
+            </w:r>
+            <w:r>
+              <w:rPr>
+                <w:rFonts w:ascii="黑体" w:eastAsia="黑体" w:hAnsi="黑体"/>
+              </w:rPr>
+              <w:t>&gt;</w:t>
             </w:r>
           </w:p>
         </w:tc>
@@ -39553,7 +39649,19 @@
               <w:rPr>
                 <w:rFonts w:ascii="黑体" w:eastAsia="黑体" w:hAnsi="黑体"/>
               </w:rPr>
-              <w:t>FormsExamVO&gt;</w:t>
+              <w:t>FormsExam</w:t>
+            </w:r>
+            <w:r>
+              <w:rPr>
+                <w:rFonts w:ascii="黑体" w:eastAsia="黑体" w:hAnsi="黑体"/>
+              </w:rPr>
+              <w:t>PO</w:t>
+            </w:r>
+            <w:r>
+              <w:rPr>
+                <w:rFonts w:ascii="黑体" w:eastAsia="黑体" w:hAnsi="黑体"/>
+              </w:rPr>
+              <w:t>&gt;</w:t>
             </w:r>
           </w:p>
         </w:tc>
@@ -39634,7 +39742,19 @@
               <w:rPr>
                 <w:rFonts w:ascii="黑体" w:eastAsia="黑体" w:hAnsi="黑体"/>
               </w:rPr>
-              <w:t>FormsExamVO&gt;</w:t>
+              <w:t>FormsExam</w:t>
+            </w:r>
+            <w:r>
+              <w:rPr>
+                <w:rFonts w:ascii="黑体" w:eastAsia="黑体" w:hAnsi="黑体"/>
+              </w:rPr>
+              <w:t>PO</w:t>
+            </w:r>
+            <w:r>
+              <w:rPr>
+                <w:rFonts w:ascii="黑体" w:eastAsia="黑体" w:hAnsi="黑体"/>
+              </w:rPr>
+              <w:t>&gt;</w:t>
             </w:r>
           </w:p>
         </w:tc>
@@ -39709,7 +39829,19 @@
               <w:rPr>
                 <w:rFonts w:ascii="黑体" w:eastAsia="黑体" w:hAnsi="黑体"/>
               </w:rPr>
-              <w:t>ExamVO &gt;</w:t>
+              <w:t>Exam</w:t>
+            </w:r>
+            <w:r>
+              <w:rPr>
+                <w:rFonts w:ascii="黑体" w:eastAsia="黑体" w:hAnsi="黑体"/>
+              </w:rPr>
+              <w:t>PO</w:t>
+            </w:r>
+            <w:r>
+              <w:rPr>
+                <w:rFonts w:ascii="黑体" w:eastAsia="黑体" w:hAnsi="黑体"/>
+              </w:rPr>
+              <w:t xml:space="preserve"> &gt;</w:t>
             </w:r>
           </w:p>
         </w:tc>
@@ -39790,7 +39922,31 @@
               <w:rPr>
                 <w:rFonts w:ascii="黑体" w:eastAsia="黑体" w:hAnsi="黑体"/>
               </w:rPr>
-              <w:t>ExamVO VO&gt;</w:t>
+              <w:t>Exam</w:t>
+            </w:r>
+            <w:r>
+              <w:rPr>
+                <w:rFonts w:ascii="黑体" w:eastAsia="黑体" w:hAnsi="黑体"/>
+              </w:rPr>
+              <w:t>PO</w:t>
+            </w:r>
+            <w:r>
+              <w:rPr>
+                <w:rFonts w:ascii="黑体" w:eastAsia="黑体" w:hAnsi="黑体"/>
+              </w:rPr>
+              <w:t xml:space="preserve"> </w:t>
+            </w:r>
+            <w:r>
+              <w:rPr>
+                <w:rFonts w:ascii="黑体" w:eastAsia="黑体" w:hAnsi="黑体"/>
+              </w:rPr>
+              <w:t>PO</w:t>
+            </w:r>
+            <w:r>
+              <w:rPr>
+                <w:rFonts w:ascii="黑体" w:eastAsia="黑体" w:hAnsi="黑体"/>
+              </w:rPr>
+              <w:t>&gt;</w:t>
             </w:r>
           </w:p>
         </w:tc>
@@ -39847,7 +40003,19 @@
               <w:rPr>
                 <w:rFonts w:ascii="黑体" w:eastAsia="黑体" w:hAnsi="黑体"/>
               </w:rPr>
-              <w:t>返回List&lt; ArrivalExamVO &gt;</w:t>
+              <w:t>返回List&lt; ArrivalExam</w:t>
+            </w:r>
+            <w:r>
+              <w:rPr>
+                <w:rFonts w:ascii="黑体" w:eastAsia="黑体" w:hAnsi="黑体"/>
+              </w:rPr>
+              <w:t>PO</w:t>
+            </w:r>
+            <w:r>
+              <w:rPr>
+                <w:rFonts w:ascii="黑体" w:eastAsia="黑体" w:hAnsi="黑体"/>
+              </w:rPr>
+              <w:t xml:space="preserve"> &gt;</w:t>
             </w:r>
           </w:p>
         </w:tc>
@@ -39912,7 +40080,19 @@
                 <w:rFonts w:ascii="黑体" w:eastAsia="黑体" w:hAnsi="黑体"/>
               </w:rPr>
               <w:lastRenderedPageBreak/>
-              <w:t>返回List&lt; ArrivalExamVO &gt;</w:t>
+              <w:t>返回List&lt; ArrivalExam</w:t>
+            </w:r>
+            <w:r>
+              <w:rPr>
+                <w:rFonts w:ascii="黑体" w:eastAsia="黑体" w:hAnsi="黑体"/>
+              </w:rPr>
+              <w:t>PO</w:t>
+            </w:r>
+            <w:r>
+              <w:rPr>
+                <w:rFonts w:ascii="黑体" w:eastAsia="黑体" w:hAnsi="黑体"/>
+              </w:rPr>
+              <w:t xml:space="preserve"> &gt;</w:t>
             </w:r>
           </w:p>
         </w:tc>
@@ -39982,7 +40162,19 @@
               <w:rPr>
                 <w:rFonts w:ascii="黑体" w:eastAsia="黑体" w:hAnsi="黑体"/>
               </w:rPr>
-              <w:t>ExamVO &gt;</w:t>
+              <w:t>Exam</w:t>
+            </w:r>
+            <w:r>
+              <w:rPr>
+                <w:rFonts w:ascii="黑体" w:eastAsia="黑体" w:hAnsi="黑体"/>
+              </w:rPr>
+              <w:t>PO</w:t>
+            </w:r>
+            <w:r>
+              <w:rPr>
+                <w:rFonts w:ascii="黑体" w:eastAsia="黑体" w:hAnsi="黑体"/>
+              </w:rPr>
+              <w:t xml:space="preserve"> &gt;</w:t>
             </w:r>
           </w:p>
         </w:tc>
@@ -40039,7 +40231,19 @@
               <w:rPr>
                 <w:rFonts w:ascii="黑体" w:eastAsia="黑体" w:hAnsi="黑体"/>
               </w:rPr>
-              <w:t>返回List&lt; StockoutExamVO &gt;</w:t>
+              <w:t>返回List&lt; StockoutExam</w:t>
+            </w:r>
+            <w:r>
+              <w:rPr>
+                <w:rFonts w:ascii="黑体" w:eastAsia="黑体" w:hAnsi="黑体"/>
+              </w:rPr>
+              <w:t>PO</w:t>
+            </w:r>
+            <w:r>
+              <w:rPr>
+                <w:rFonts w:ascii="黑体" w:eastAsia="黑体" w:hAnsi="黑体"/>
+              </w:rPr>
+              <w:t xml:space="preserve"> &gt;</w:t>
             </w:r>
           </w:p>
         </w:tc>
@@ -40096,7 +40300,19 @@
               <w:rPr>
                 <w:rFonts w:ascii="黑体" w:eastAsia="黑体" w:hAnsi="黑体"/>
               </w:rPr>
-              <w:t>返回List&lt; RecordcollectExamVO &gt;</w:t>
+              <w:t>返回List&lt; RecordcollectExam</w:t>
+            </w:r>
+            <w:r>
+              <w:rPr>
+                <w:rFonts w:ascii="黑体" w:eastAsia="黑体" w:hAnsi="黑体"/>
+              </w:rPr>
+              <w:t>PO</w:t>
+            </w:r>
+            <w:r>
+              <w:rPr>
+                <w:rFonts w:ascii="黑体" w:eastAsia="黑体" w:hAnsi="黑体"/>
+              </w:rPr>
+              <w:t xml:space="preserve"> &gt;</w:t>
             </w:r>
           </w:p>
         </w:tc>
@@ -40153,7 +40369,19 @@
               <w:rPr>
                 <w:rFonts w:ascii="黑体" w:eastAsia="黑体" w:hAnsi="黑体"/>
               </w:rPr>
-              <w:t>返回List&lt; DebitnoteExamVO &gt;</w:t>
+              <w:t>返回List&lt; DebitnoteExam</w:t>
+            </w:r>
+            <w:r>
+              <w:rPr>
+                <w:rFonts w:ascii="黑体" w:eastAsia="黑体" w:hAnsi="黑体"/>
+              </w:rPr>
+              <w:t>PO</w:t>
+            </w:r>
+            <w:r>
+              <w:rPr>
+                <w:rFonts w:ascii="黑体" w:eastAsia="黑体" w:hAnsi="黑体"/>
+              </w:rPr>
+              <w:t xml:space="preserve"> &gt;</w:t>
             </w:r>
           </w:p>
         </w:tc>
@@ -40210,14 +40438,1729 @@
               <w:rPr>
                 <w:rFonts w:ascii="黑体" w:eastAsia="黑体" w:hAnsi="黑体"/>
               </w:rPr>
-              <w:t>返回List&lt; RecordpayExamVO &gt;</w:t>
+              <w:t>返回List&lt; RecordpayExam</w:t>
+            </w:r>
+            <w:r>
+              <w:rPr>
+                <w:rFonts w:ascii="黑体" w:eastAsia="黑体" w:hAnsi="黑体"/>
+              </w:rPr>
+              <w:t>PO</w:t>
+            </w:r>
+            <w:r>
+              <w:rPr>
+                <w:rFonts w:ascii="黑体" w:eastAsia="黑体" w:hAnsi="黑体"/>
+              </w:rPr>
+              <w:t xml:space="preserve"> &gt;</w:t>
             </w:r>
           </w:p>
         </w:tc>
       </w:tr>
     </w:tbl>
     <w:p/>
-    <w:p/>
+    <w:p>
+      <w:pPr>
+        <w:rPr>
+          <w:rFonts w:hint="eastAsia"/>
+        </w:rPr>
+      </w:pPr>
+      <w:r>
+        <w:rPr>
+          <w:rFonts w:hint="eastAsia"/>
+        </w:rPr>
+        <w:t>（</w:t>
+      </w:r>
+      <w:r>
+        <w:rPr>
+          <w:rFonts w:hint="eastAsia"/>
+        </w:rPr>
+        <w:t>4</w:t>
+      </w:r>
+      <w:r>
+        <w:rPr>
+          <w:rFonts w:hint="eastAsia"/>
+        </w:rPr>
+        <w:t>）业务逻辑层的动态模型</w:t>
+      </w:r>
+    </w:p>
+    <w:p>
+      <w:pPr>
+        <w:rPr>
+          <w:rFonts w:hint="eastAsia"/>
+        </w:rPr>
+      </w:pPr>
+      <w:r>
+        <w:rPr>
+          <w:rFonts w:hint="eastAsia"/>
+        </w:rPr>
+        <w:t>图</w:t>
+      </w:r>
+      <w:r>
+        <w:rPr>
+          <w:rFonts w:hint="eastAsia"/>
+        </w:rPr>
+        <w:t>16</w:t>
+      </w:r>
+      <w:r>
+        <w:rPr>
+          <w:rFonts w:hint="eastAsia"/>
+        </w:rPr>
+        <w:t>为总经理审批单据时</w:t>
+      </w:r>
+      <w:r>
+        <w:rPr>
+          <w:rFonts w:hint="eastAsia"/>
+        </w:rPr>
+        <w:t>的顺序图。</w:t>
+      </w:r>
+    </w:p>
+    <w:p>
+      <w:pPr>
+        <w:jc w:val="center"/>
+        <w:rPr>
+          <w:rFonts w:hint="eastAsia"/>
+        </w:rPr>
+      </w:pPr>
+      <w:r>
+        <w:rPr>
+          <w:noProof/>
+        </w:rPr>
+        <w:drawing>
+          <wp:anchor distT="0" distB="0" distL="114300" distR="114300" simplePos="0" relativeHeight="251658240" behindDoc="0" locked="0" layoutInCell="1" allowOverlap="1">
+            <wp:simplePos x="0" y="0"/>
+            <wp:positionH relativeFrom="column">
+              <wp:posOffset>5316</wp:posOffset>
+            </wp:positionH>
+            <wp:positionV relativeFrom="paragraph">
+              <wp:posOffset>73926</wp:posOffset>
+            </wp:positionV>
+            <wp:extent cx="5273749" cy="5199321"/>
+            <wp:effectExtent l="0" t="0" r="0" b="0"/>
+            <wp:wrapSquare wrapText="bothSides"/>
+            <wp:docPr id="3" name="图片 2" descr="审批单据的顺序图.png"/>
+            <wp:cNvGraphicFramePr>
+              <a:graphicFrameLocks xmlns:a="http://schemas.openxmlformats.org/drawingml/2006/main" noChangeAspect="1"/>
+            </wp:cNvGraphicFramePr>
+            <a:graphic xmlns:a="http://schemas.openxmlformats.org/drawingml/2006/main">
+              <a:graphicData uri="http://schemas.openxmlformats.org/drawingml/2006/picture">
+                <pic:pic xmlns:pic="http://schemas.openxmlformats.org/drawingml/2006/picture">
+                  <pic:nvPicPr>
+                    <pic:cNvPr id="0" name="审批单据的顺序图.png"/>
+                    <pic:cNvPicPr/>
+                  </pic:nvPicPr>
+                  <pic:blipFill>
+                    <a:blip r:embed="rId9" cstate="print"/>
+                    <a:stretch>
+                      <a:fillRect/>
+                    </a:stretch>
+                  </pic:blipFill>
+                  <pic:spPr>
+                    <a:xfrm>
+                      <a:off x="0" y="0"/>
+                      <a:ext cx="5273749" cy="5199321"/>
+                    </a:xfrm>
+                    <a:prstGeom prst="rect">
+                      <a:avLst/>
+                    </a:prstGeom>
+                  </pic:spPr>
+                </pic:pic>
+              </a:graphicData>
+            </a:graphic>
+          </wp:anchor>
+        </w:drawing>
+      </w:r>
+      <w:r>
+        <w:t>图</w:t>
+      </w:r>
+      <w:r>
+        <w:rPr>
+          <w:rFonts w:hint="eastAsia"/>
+        </w:rPr>
+        <w:t xml:space="preserve">16 </w:t>
+      </w:r>
+      <w:r>
+        <w:rPr>
+          <w:rFonts w:hint="eastAsia"/>
+        </w:rPr>
+        <w:t>审批单据的顺序图</w:t>
+      </w:r>
+    </w:p>
+    <w:p>
+      <w:pPr>
+        <w:rPr>
+          <w:rFonts w:hint="eastAsia"/>
+        </w:rPr>
+      </w:pPr>
+      <w:r>
+        <w:rPr>
+          <w:rFonts w:hint="eastAsia"/>
+        </w:rPr>
+        <w:t>图</w:t>
+      </w:r>
+      <w:r>
+        <w:rPr>
+          <w:rFonts w:hint="eastAsia"/>
+        </w:rPr>
+        <w:t>17</w:t>
+      </w:r>
+      <w:r>
+        <w:rPr>
+          <w:rFonts w:hint="eastAsia"/>
+        </w:rPr>
+        <w:t>为总经理增加人员时的顺序图</w:t>
+      </w:r>
+    </w:p>
+    <w:p>
+      <w:pPr>
+        <w:jc w:val="center"/>
+        <w:rPr>
+          <w:rFonts w:hint="eastAsia"/>
+        </w:rPr>
+      </w:pPr>
+      <w:r>
+        <w:rPr>
+          <w:noProof/>
+        </w:rPr>
+        <w:lastRenderedPageBreak/>
+        <w:drawing>
+          <wp:anchor distT="0" distB="0" distL="114300" distR="114300" simplePos="0" relativeHeight="251659264" behindDoc="0" locked="0" layoutInCell="1" allowOverlap="1">
+            <wp:simplePos x="0" y="0"/>
+            <wp:positionH relativeFrom="column">
+              <wp:posOffset>5316</wp:posOffset>
+            </wp:positionH>
+            <wp:positionV relativeFrom="paragraph">
+              <wp:posOffset>85060</wp:posOffset>
+            </wp:positionV>
+            <wp:extent cx="5273749" cy="4189228"/>
+            <wp:effectExtent l="0" t="0" r="0" b="0"/>
+            <wp:wrapSquare wrapText="bothSides"/>
+            <wp:docPr id="4" name="图片 3" descr="增加人员的顺序图.png"/>
+            <wp:cNvGraphicFramePr>
+              <a:graphicFrameLocks xmlns:a="http://schemas.openxmlformats.org/drawingml/2006/main" noChangeAspect="1"/>
+            </wp:cNvGraphicFramePr>
+            <a:graphic xmlns:a="http://schemas.openxmlformats.org/drawingml/2006/main">
+              <a:graphicData uri="http://schemas.openxmlformats.org/drawingml/2006/picture">
+                <pic:pic xmlns:pic="http://schemas.openxmlformats.org/drawingml/2006/picture">
+                  <pic:nvPicPr>
+                    <pic:cNvPr id="0" name="增加人员的顺序图.png"/>
+                    <pic:cNvPicPr/>
+                  </pic:nvPicPr>
+                  <pic:blipFill>
+                    <a:blip r:embed="rId10" cstate="print"/>
+                    <a:stretch>
+                      <a:fillRect/>
+                    </a:stretch>
+                  </pic:blipFill>
+                  <pic:spPr>
+                    <a:xfrm>
+                      <a:off x="0" y="0"/>
+                      <a:ext cx="5273749" cy="4189228"/>
+                    </a:xfrm>
+                    <a:prstGeom prst="rect">
+                      <a:avLst/>
+                    </a:prstGeom>
+                  </pic:spPr>
+                </pic:pic>
+              </a:graphicData>
+            </a:graphic>
+          </wp:anchor>
+        </w:drawing>
+      </w:r>
+      <w:r>
+        <w:t>图</w:t>
+      </w:r>
+      <w:r>
+        <w:rPr>
+          <w:rFonts w:hint="eastAsia"/>
+        </w:rPr>
+        <w:t xml:space="preserve">17 </w:t>
+      </w:r>
+      <w:r>
+        <w:rPr>
+          <w:rFonts w:hint="eastAsia"/>
+        </w:rPr>
+        <w:t>增加人员时的顺序图</w:t>
+      </w:r>
+    </w:p>
+    <w:p>
+      <w:pPr>
+        <w:jc w:val="left"/>
+        <w:rPr>
+          <w:rFonts w:hint="eastAsia"/>
+        </w:rPr>
+      </w:pPr>
+      <w:r>
+        <w:rPr>
+          <w:rFonts w:hint="eastAsia"/>
+          <w:noProof/>
+        </w:rPr>
+        <w:drawing>
+          <wp:anchor distT="0" distB="0" distL="114300" distR="114300" simplePos="0" relativeHeight="251660288" behindDoc="0" locked="0" layoutInCell="1" allowOverlap="1">
+            <wp:simplePos x="0" y="0"/>
+            <wp:positionH relativeFrom="column">
+              <wp:posOffset>5080</wp:posOffset>
+            </wp:positionH>
+            <wp:positionV relativeFrom="paragraph">
+              <wp:posOffset>217170</wp:posOffset>
+            </wp:positionV>
+            <wp:extent cx="5273675" cy="4189095"/>
+            <wp:effectExtent l="0" t="0" r="0" b="0"/>
+            <wp:wrapSquare wrapText="bothSides"/>
+            <wp:docPr id="5" name="图片 4" descr="删除人员的顺序图.png"/>
+            <wp:cNvGraphicFramePr>
+              <a:graphicFrameLocks xmlns:a="http://schemas.openxmlformats.org/drawingml/2006/main" noChangeAspect="1"/>
+            </wp:cNvGraphicFramePr>
+            <a:graphic xmlns:a="http://schemas.openxmlformats.org/drawingml/2006/main">
+              <a:graphicData uri="http://schemas.openxmlformats.org/drawingml/2006/picture">
+                <pic:pic xmlns:pic="http://schemas.openxmlformats.org/drawingml/2006/picture">
+                  <pic:nvPicPr>
+                    <pic:cNvPr id="0" name="删除人员的顺序图.png"/>
+                    <pic:cNvPicPr/>
+                  </pic:nvPicPr>
+                  <pic:blipFill>
+                    <a:blip r:embed="rId11" cstate="print"/>
+                    <a:stretch>
+                      <a:fillRect/>
+                    </a:stretch>
+                  </pic:blipFill>
+                  <pic:spPr>
+                    <a:xfrm>
+                      <a:off x="0" y="0"/>
+                      <a:ext cx="5273675" cy="4189095"/>
+                    </a:xfrm>
+                    <a:prstGeom prst="rect">
+                      <a:avLst/>
+                    </a:prstGeom>
+                  </pic:spPr>
+                </pic:pic>
+              </a:graphicData>
+            </a:graphic>
+          </wp:anchor>
+        </w:drawing>
+      </w:r>
+      <w:r>
+        <w:rPr>
+          <w:rFonts w:hint="eastAsia"/>
+        </w:rPr>
+        <w:t>图</w:t>
+      </w:r>
+      <w:r>
+        <w:rPr>
+          <w:rFonts w:hint="eastAsia"/>
+        </w:rPr>
+        <w:t>18</w:t>
+      </w:r>
+      <w:r>
+        <w:rPr>
+          <w:rFonts w:hint="eastAsia"/>
+        </w:rPr>
+        <w:t>为总经理删除人员时的顺序图</w:t>
+      </w:r>
+    </w:p>
+    <w:p>
+      <w:pPr>
+        <w:jc w:val="center"/>
+        <w:rPr>
+          <w:rFonts w:hint="eastAsia"/>
+        </w:rPr>
+      </w:pPr>
+      <w:r>
+        <w:rPr>
+          <w:rFonts w:hint="eastAsia"/>
+        </w:rPr>
+        <w:lastRenderedPageBreak/>
+        <w:t>图</w:t>
+      </w:r>
+      <w:r>
+        <w:rPr>
+          <w:rFonts w:hint="eastAsia"/>
+        </w:rPr>
+        <w:t xml:space="preserve">18 </w:t>
+      </w:r>
+      <w:r>
+        <w:rPr>
+          <w:rFonts w:hint="eastAsia"/>
+        </w:rPr>
+        <w:t>删除人员的顺序图</w:t>
+      </w:r>
+    </w:p>
+    <w:p>
+      <w:pPr>
+        <w:jc w:val="left"/>
+        <w:rPr>
+          <w:rFonts w:hint="eastAsia"/>
+        </w:rPr>
+      </w:pPr>
+      <w:r>
+        <w:rPr>
+          <w:rFonts w:hint="eastAsia"/>
+        </w:rPr>
+        <w:t>图</w:t>
+      </w:r>
+      <w:r>
+        <w:rPr>
+          <w:rFonts w:hint="eastAsia"/>
+        </w:rPr>
+        <w:t>19</w:t>
+      </w:r>
+      <w:r>
+        <w:rPr>
+          <w:rFonts w:hint="eastAsia"/>
+        </w:rPr>
+        <w:t>为总经理修改人员信息的顺序图</w:t>
+      </w:r>
+    </w:p>
+    <w:p>
+      <w:pPr>
+        <w:jc w:val="center"/>
+        <w:rPr>
+          <w:rFonts w:hint="eastAsia"/>
+        </w:rPr>
+      </w:pPr>
+      <w:r>
+        <w:rPr>
+          <w:noProof/>
+        </w:rPr>
+        <w:drawing>
+          <wp:anchor distT="0" distB="0" distL="114300" distR="114300" simplePos="0" relativeHeight="251661312" behindDoc="0" locked="0" layoutInCell="1" allowOverlap="1">
+            <wp:simplePos x="0" y="0"/>
+            <wp:positionH relativeFrom="column">
+              <wp:posOffset>5316</wp:posOffset>
+            </wp:positionH>
+            <wp:positionV relativeFrom="paragraph">
+              <wp:posOffset>82225</wp:posOffset>
+            </wp:positionV>
+            <wp:extent cx="5273749" cy="4189228"/>
+            <wp:effectExtent l="0" t="0" r="0" b="0"/>
+            <wp:wrapSquare wrapText="bothSides"/>
+            <wp:docPr id="6" name="图片 5" descr="修改人员的顺序图.png"/>
+            <wp:cNvGraphicFramePr>
+              <a:graphicFrameLocks xmlns:a="http://schemas.openxmlformats.org/drawingml/2006/main" noChangeAspect="1"/>
+            </wp:cNvGraphicFramePr>
+            <a:graphic xmlns:a="http://schemas.openxmlformats.org/drawingml/2006/main">
+              <a:graphicData uri="http://schemas.openxmlformats.org/drawingml/2006/picture">
+                <pic:pic xmlns:pic="http://schemas.openxmlformats.org/drawingml/2006/picture">
+                  <pic:nvPicPr>
+                    <pic:cNvPr id="0" name="修改人员的顺序图.png"/>
+                    <pic:cNvPicPr/>
+                  </pic:nvPicPr>
+                  <pic:blipFill>
+                    <a:blip r:embed="rId12" cstate="print"/>
+                    <a:stretch>
+                      <a:fillRect/>
+                    </a:stretch>
+                  </pic:blipFill>
+                  <pic:spPr>
+                    <a:xfrm>
+                      <a:off x="0" y="0"/>
+                      <a:ext cx="5273749" cy="4189228"/>
+                    </a:xfrm>
+                    <a:prstGeom prst="rect">
+                      <a:avLst/>
+                    </a:prstGeom>
+                  </pic:spPr>
+                </pic:pic>
+              </a:graphicData>
+            </a:graphic>
+          </wp:anchor>
+        </w:drawing>
+      </w:r>
+      <w:r>
+        <w:t>图</w:t>
+      </w:r>
+      <w:r>
+        <w:rPr>
+          <w:rFonts w:hint="eastAsia"/>
+        </w:rPr>
+        <w:t xml:space="preserve">19 </w:t>
+      </w:r>
+      <w:r>
+        <w:rPr>
+          <w:rFonts w:hint="eastAsia"/>
+        </w:rPr>
+        <w:t>修改人员的顺序图</w:t>
+      </w:r>
+    </w:p>
+    <w:p>
+      <w:pPr>
+        <w:jc w:val="left"/>
+        <w:rPr>
+          <w:rFonts w:hint="eastAsia"/>
+        </w:rPr>
+      </w:pPr>
+      <w:r>
+        <w:rPr>
+          <w:rFonts w:hint="eastAsia"/>
+          <w:noProof/>
+        </w:rPr>
+        <w:drawing>
+          <wp:anchor distT="0" distB="0" distL="114300" distR="114300" simplePos="0" relativeHeight="251662336" behindDoc="0" locked="0" layoutInCell="1" allowOverlap="1">
+            <wp:simplePos x="0" y="0"/>
+            <wp:positionH relativeFrom="column">
+              <wp:posOffset>-48260</wp:posOffset>
+            </wp:positionH>
+            <wp:positionV relativeFrom="paragraph">
+              <wp:posOffset>205740</wp:posOffset>
+            </wp:positionV>
+            <wp:extent cx="5273675" cy="4189095"/>
+            <wp:effectExtent l="0" t="0" r="0" b="0"/>
+            <wp:wrapSquare wrapText="bothSides"/>
+            <wp:docPr id="7" name="图片 6" descr="查找人员的顺序图.png"/>
+            <wp:cNvGraphicFramePr>
+              <a:graphicFrameLocks xmlns:a="http://schemas.openxmlformats.org/drawingml/2006/main" noChangeAspect="1"/>
+            </wp:cNvGraphicFramePr>
+            <a:graphic xmlns:a="http://schemas.openxmlformats.org/drawingml/2006/main">
+              <a:graphicData uri="http://schemas.openxmlformats.org/drawingml/2006/picture">
+                <pic:pic xmlns:pic="http://schemas.openxmlformats.org/drawingml/2006/picture">
+                  <pic:nvPicPr>
+                    <pic:cNvPr id="0" name="查找人员的顺序图.png"/>
+                    <pic:cNvPicPr/>
+                  </pic:nvPicPr>
+                  <pic:blipFill>
+                    <a:blip r:embed="rId13" cstate="print"/>
+                    <a:stretch>
+                      <a:fillRect/>
+                    </a:stretch>
+                  </pic:blipFill>
+                  <pic:spPr>
+                    <a:xfrm>
+                      <a:off x="0" y="0"/>
+                      <a:ext cx="5273675" cy="4189095"/>
+                    </a:xfrm>
+                    <a:prstGeom prst="rect">
+                      <a:avLst/>
+                    </a:prstGeom>
+                  </pic:spPr>
+                </pic:pic>
+              </a:graphicData>
+            </a:graphic>
+          </wp:anchor>
+        </w:drawing>
+      </w:r>
+      <w:r>
+        <w:rPr>
+          <w:rFonts w:hint="eastAsia"/>
+        </w:rPr>
+        <w:t>图</w:t>
+      </w:r>
+      <w:r>
+        <w:rPr>
+          <w:rFonts w:hint="eastAsia"/>
+        </w:rPr>
+        <w:t>20</w:t>
+      </w:r>
+      <w:r>
+        <w:rPr>
+          <w:rFonts w:hint="eastAsia"/>
+        </w:rPr>
+        <w:t>为总经理查询人员信息的顺序图</w:t>
+      </w:r>
+    </w:p>
+    <w:p>
+      <w:pPr>
+        <w:jc w:val="center"/>
+        <w:rPr>
+          <w:rFonts w:hint="eastAsia"/>
+        </w:rPr>
+      </w:pPr>
+      <w:r>
+        <w:lastRenderedPageBreak/>
+        <w:t>图</w:t>
+      </w:r>
+      <w:r>
+        <w:rPr>
+          <w:rFonts w:hint="eastAsia"/>
+        </w:rPr>
+        <w:t xml:space="preserve">20 </w:t>
+      </w:r>
+      <w:r>
+        <w:rPr>
+          <w:rFonts w:hint="eastAsia"/>
+        </w:rPr>
+        <w:t>查询人员的顺序图</w:t>
+      </w:r>
+    </w:p>
+    <w:p>
+      <w:pPr>
+        <w:jc w:val="left"/>
+        <w:rPr>
+          <w:rFonts w:hint="eastAsia"/>
+        </w:rPr>
+      </w:pPr>
+      <w:r>
+        <w:rPr>
+          <w:rFonts w:hint="eastAsia"/>
+        </w:rPr>
+        <w:t>图</w:t>
+      </w:r>
+      <w:r>
+        <w:rPr>
+          <w:rFonts w:hint="eastAsia"/>
+        </w:rPr>
+        <w:t>21</w:t>
+      </w:r>
+      <w:r>
+        <w:rPr>
+          <w:rFonts w:hint="eastAsia"/>
+        </w:rPr>
+        <w:t>为总经理增加机构时的顺序图</w:t>
+      </w:r>
+    </w:p>
+    <w:p>
+      <w:pPr>
+        <w:jc w:val="center"/>
+        <w:rPr>
+          <w:rFonts w:hint="eastAsia"/>
+        </w:rPr>
+      </w:pPr>
+      <w:r>
+        <w:rPr>
+          <w:noProof/>
+        </w:rPr>
+        <w:drawing>
+          <wp:anchor distT="0" distB="0" distL="114300" distR="114300" simplePos="0" relativeHeight="251664384" behindDoc="0" locked="0" layoutInCell="1" allowOverlap="1">
+            <wp:simplePos x="0" y="0"/>
+            <wp:positionH relativeFrom="column">
+              <wp:posOffset>-196850</wp:posOffset>
+            </wp:positionH>
+            <wp:positionV relativeFrom="paragraph">
+              <wp:posOffset>4667250</wp:posOffset>
+            </wp:positionV>
+            <wp:extent cx="5273675" cy="4189095"/>
+            <wp:effectExtent l="0" t="0" r="0" b="0"/>
+            <wp:wrapSquare wrapText="bothSides"/>
+            <wp:docPr id="9" name="图片 8" descr="删除机构的顺序图.png"/>
+            <wp:cNvGraphicFramePr>
+              <a:graphicFrameLocks xmlns:a="http://schemas.openxmlformats.org/drawingml/2006/main" noChangeAspect="1"/>
+            </wp:cNvGraphicFramePr>
+            <a:graphic xmlns:a="http://schemas.openxmlformats.org/drawingml/2006/main">
+              <a:graphicData uri="http://schemas.openxmlformats.org/drawingml/2006/picture">
+                <pic:pic xmlns:pic="http://schemas.openxmlformats.org/drawingml/2006/picture">
+                  <pic:nvPicPr>
+                    <pic:cNvPr id="0" name="删除机构的顺序图.png"/>
+                    <pic:cNvPicPr/>
+                  </pic:nvPicPr>
+                  <pic:blipFill>
+                    <a:blip r:embed="rId14" cstate="print"/>
+                    <a:stretch>
+                      <a:fillRect/>
+                    </a:stretch>
+                  </pic:blipFill>
+                  <pic:spPr>
+                    <a:xfrm>
+                      <a:off x="0" y="0"/>
+                      <a:ext cx="5273675" cy="4189095"/>
+                    </a:xfrm>
+                    <a:prstGeom prst="rect">
+                      <a:avLst/>
+                    </a:prstGeom>
+                  </pic:spPr>
+                </pic:pic>
+              </a:graphicData>
+            </a:graphic>
+          </wp:anchor>
+        </w:drawing>
+      </w:r>
+      <w:r>
+        <w:rPr>
+          <w:noProof/>
+        </w:rPr>
+        <w:drawing>
+          <wp:anchor distT="0" distB="0" distL="114300" distR="114300" simplePos="0" relativeHeight="251663360" behindDoc="1" locked="0" layoutInCell="1" allowOverlap="1">
+            <wp:simplePos x="0" y="0"/>
+            <wp:positionH relativeFrom="column">
+              <wp:posOffset>5316</wp:posOffset>
+            </wp:positionH>
+            <wp:positionV relativeFrom="paragraph">
+              <wp:posOffset>82225</wp:posOffset>
+            </wp:positionV>
+            <wp:extent cx="5273749" cy="4189228"/>
+            <wp:effectExtent l="0" t="0" r="0" b="0"/>
+            <wp:wrapSquare wrapText="bothSides"/>
+            <wp:docPr id="8" name="图片 7" descr="增加机构的顺序图.png"/>
+            <wp:cNvGraphicFramePr>
+              <a:graphicFrameLocks xmlns:a="http://schemas.openxmlformats.org/drawingml/2006/main" noChangeAspect="1"/>
+            </wp:cNvGraphicFramePr>
+            <a:graphic xmlns:a="http://schemas.openxmlformats.org/drawingml/2006/main">
+              <a:graphicData uri="http://schemas.openxmlformats.org/drawingml/2006/picture">
+                <pic:pic xmlns:pic="http://schemas.openxmlformats.org/drawingml/2006/picture">
+                  <pic:nvPicPr>
+                    <pic:cNvPr id="0" name="增加机构的顺序图.png"/>
+                    <pic:cNvPicPr/>
+                  </pic:nvPicPr>
+                  <pic:blipFill>
+                    <a:blip r:embed="rId15" cstate="print"/>
+                    <a:stretch>
+                      <a:fillRect/>
+                    </a:stretch>
+                  </pic:blipFill>
+                  <pic:spPr>
+                    <a:xfrm>
+                      <a:off x="0" y="0"/>
+                      <a:ext cx="5273749" cy="4189228"/>
+                    </a:xfrm>
+                    <a:prstGeom prst="rect">
+                      <a:avLst/>
+                    </a:prstGeom>
+                  </pic:spPr>
+                </pic:pic>
+              </a:graphicData>
+            </a:graphic>
+          </wp:anchor>
+        </w:drawing>
+      </w:r>
+      <w:r>
+        <w:t>图</w:t>
+      </w:r>
+      <w:r>
+        <w:rPr>
+          <w:rFonts w:hint="eastAsia"/>
+        </w:rPr>
+        <w:t xml:space="preserve">21 </w:t>
+      </w:r>
+      <w:r>
+        <w:rPr>
+          <w:rFonts w:hint="eastAsia"/>
+        </w:rPr>
+        <w:t>增加机构时的顺序图</w:t>
+      </w:r>
+    </w:p>
+    <w:p>
+      <w:pPr>
+        <w:jc w:val="left"/>
+        <w:rPr>
+          <w:rFonts w:hint="eastAsia"/>
+        </w:rPr>
+      </w:pPr>
+      <w:r>
+        <w:rPr>
+          <w:rFonts w:hint="eastAsia"/>
+        </w:rPr>
+        <w:t>图</w:t>
+      </w:r>
+      <w:r>
+        <w:rPr>
+          <w:rFonts w:hint="eastAsia"/>
+        </w:rPr>
+        <w:t>22</w:t>
+      </w:r>
+      <w:r>
+        <w:rPr>
+          <w:rFonts w:hint="eastAsia"/>
+        </w:rPr>
+        <w:t>为总经理删除机构时的顺序图</w:t>
+      </w:r>
+    </w:p>
+    <w:p>
+      <w:pPr>
+        <w:jc w:val="center"/>
+        <w:rPr>
+          <w:rFonts w:hint="eastAsia"/>
+        </w:rPr>
+      </w:pPr>
+      <w:r>
+        <w:lastRenderedPageBreak/>
+        <w:t>图</w:t>
+      </w:r>
+      <w:r>
+        <w:rPr>
+          <w:rFonts w:hint="eastAsia"/>
+        </w:rPr>
+        <w:t xml:space="preserve">22 </w:t>
+      </w:r>
+      <w:r>
+        <w:rPr>
+          <w:rFonts w:hint="eastAsia"/>
+        </w:rPr>
+        <w:t>删除机构的顺序图</w:t>
+      </w:r>
+    </w:p>
+    <w:p>
+      <w:pPr>
+        <w:jc w:val="left"/>
+        <w:rPr>
+          <w:rFonts w:hint="eastAsia"/>
+        </w:rPr>
+      </w:pPr>
+      <w:r>
+        <w:rPr>
+          <w:rFonts w:hint="eastAsia"/>
+        </w:rPr>
+        <w:t>图</w:t>
+      </w:r>
+      <w:r>
+        <w:rPr>
+          <w:rFonts w:hint="eastAsia"/>
+        </w:rPr>
+        <w:t>23</w:t>
+      </w:r>
+      <w:r>
+        <w:rPr>
+          <w:rFonts w:hint="eastAsia"/>
+        </w:rPr>
+        <w:t>为总经理修改机构时的顺序图</w:t>
+      </w:r>
+    </w:p>
+    <w:p>
+      <w:pPr>
+        <w:jc w:val="center"/>
+        <w:rPr>
+          <w:rFonts w:hint="eastAsia"/>
+        </w:rPr>
+      </w:pPr>
+      <w:r>
+        <w:rPr>
+          <w:noProof/>
+        </w:rPr>
+        <w:drawing>
+          <wp:anchor distT="0" distB="0" distL="114300" distR="114300" simplePos="0" relativeHeight="251665408" behindDoc="0" locked="0" layoutInCell="1" allowOverlap="1">
+            <wp:simplePos x="0" y="0"/>
+            <wp:positionH relativeFrom="column">
+              <wp:posOffset>5316</wp:posOffset>
+            </wp:positionH>
+            <wp:positionV relativeFrom="paragraph">
+              <wp:posOffset>82225</wp:posOffset>
+            </wp:positionV>
+            <wp:extent cx="5273749" cy="4189228"/>
+            <wp:effectExtent l="0" t="0" r="0" b="0"/>
+            <wp:wrapSquare wrapText="bothSides"/>
+            <wp:docPr id="10" name="图片 9" descr="修改机构的顺序图.png"/>
+            <wp:cNvGraphicFramePr>
+              <a:graphicFrameLocks xmlns:a="http://schemas.openxmlformats.org/drawingml/2006/main" noChangeAspect="1"/>
+            </wp:cNvGraphicFramePr>
+            <a:graphic xmlns:a="http://schemas.openxmlformats.org/drawingml/2006/main">
+              <a:graphicData uri="http://schemas.openxmlformats.org/drawingml/2006/picture">
+                <pic:pic xmlns:pic="http://schemas.openxmlformats.org/drawingml/2006/picture">
+                  <pic:nvPicPr>
+                    <pic:cNvPr id="0" name="修改机构的顺序图.png"/>
+                    <pic:cNvPicPr/>
+                  </pic:nvPicPr>
+                  <pic:blipFill>
+                    <a:blip r:embed="rId16" cstate="print"/>
+                    <a:stretch>
+                      <a:fillRect/>
+                    </a:stretch>
+                  </pic:blipFill>
+                  <pic:spPr>
+                    <a:xfrm>
+                      <a:off x="0" y="0"/>
+                      <a:ext cx="5273749" cy="4189228"/>
+                    </a:xfrm>
+                    <a:prstGeom prst="rect">
+                      <a:avLst/>
+                    </a:prstGeom>
+                  </pic:spPr>
+                </pic:pic>
+              </a:graphicData>
+            </a:graphic>
+          </wp:anchor>
+        </w:drawing>
+      </w:r>
+      <w:r>
+        <w:t>图</w:t>
+      </w:r>
+      <w:r>
+        <w:rPr>
+          <w:rFonts w:hint="eastAsia"/>
+        </w:rPr>
+        <w:t xml:space="preserve">23 </w:t>
+      </w:r>
+      <w:r>
+        <w:rPr>
+          <w:rFonts w:hint="eastAsia"/>
+        </w:rPr>
+        <w:t>修改机构时的顺序图</w:t>
+      </w:r>
+    </w:p>
+    <w:p>
+      <w:pPr>
+        <w:jc w:val="left"/>
+        <w:rPr>
+          <w:rFonts w:hint="eastAsia"/>
+        </w:rPr>
+      </w:pPr>
+      <w:r>
+        <w:rPr>
+          <w:rFonts w:hint="eastAsia"/>
+          <w:noProof/>
+        </w:rPr>
+        <w:drawing>
+          <wp:anchor distT="0" distB="0" distL="114300" distR="114300" simplePos="0" relativeHeight="251666432" behindDoc="0" locked="0" layoutInCell="1" allowOverlap="1">
+            <wp:simplePos x="0" y="0"/>
+            <wp:positionH relativeFrom="column">
+              <wp:posOffset>143510</wp:posOffset>
+            </wp:positionH>
+            <wp:positionV relativeFrom="paragraph">
+              <wp:posOffset>248285</wp:posOffset>
+            </wp:positionV>
+            <wp:extent cx="5273675" cy="4189095"/>
+            <wp:effectExtent l="0" t="0" r="0" b="0"/>
+            <wp:wrapSquare wrapText="bothSides"/>
+            <wp:docPr id="11" name="图片 10" descr="查找机构的顺序图.png"/>
+            <wp:cNvGraphicFramePr>
+              <a:graphicFrameLocks xmlns:a="http://schemas.openxmlformats.org/drawingml/2006/main" noChangeAspect="1"/>
+            </wp:cNvGraphicFramePr>
+            <a:graphic xmlns:a="http://schemas.openxmlformats.org/drawingml/2006/main">
+              <a:graphicData uri="http://schemas.openxmlformats.org/drawingml/2006/picture">
+                <pic:pic xmlns:pic="http://schemas.openxmlformats.org/drawingml/2006/picture">
+                  <pic:nvPicPr>
+                    <pic:cNvPr id="0" name="查找机构的顺序图.png"/>
+                    <pic:cNvPicPr/>
+                  </pic:nvPicPr>
+                  <pic:blipFill>
+                    <a:blip r:embed="rId17" cstate="print"/>
+                    <a:stretch>
+                      <a:fillRect/>
+                    </a:stretch>
+                  </pic:blipFill>
+                  <pic:spPr>
+                    <a:xfrm>
+                      <a:off x="0" y="0"/>
+                      <a:ext cx="5273675" cy="4189095"/>
+                    </a:xfrm>
+                    <a:prstGeom prst="rect">
+                      <a:avLst/>
+                    </a:prstGeom>
+                  </pic:spPr>
+                </pic:pic>
+              </a:graphicData>
+            </a:graphic>
+          </wp:anchor>
+        </w:drawing>
+      </w:r>
+      <w:r>
+        <w:rPr>
+          <w:rFonts w:hint="eastAsia"/>
+        </w:rPr>
+        <w:t>图</w:t>
+      </w:r>
+      <w:r>
+        <w:rPr>
+          <w:rFonts w:hint="eastAsia"/>
+        </w:rPr>
+        <w:t>24</w:t>
+      </w:r>
+      <w:r>
+        <w:rPr>
+          <w:rFonts w:hint="eastAsia"/>
+        </w:rPr>
+        <w:t>为总经理查询机构时的顺序图</w:t>
+      </w:r>
+    </w:p>
+    <w:p>
+      <w:pPr>
+        <w:jc w:val="center"/>
+        <w:rPr>
+          <w:rFonts w:hint="eastAsia"/>
+        </w:rPr>
+      </w:pPr>
+      <w:r>
+        <w:rPr>
+          <w:rFonts w:hint="eastAsia"/>
+        </w:rPr>
+        <w:lastRenderedPageBreak/>
+        <w:t>图</w:t>
+      </w:r>
+      <w:r>
+        <w:rPr>
+          <w:rFonts w:hint="eastAsia"/>
+        </w:rPr>
+        <w:t xml:space="preserve">24 </w:t>
+      </w:r>
+      <w:r>
+        <w:rPr>
+          <w:rFonts w:hint="eastAsia"/>
+        </w:rPr>
+        <w:t>查询机构时的顺序图</w:t>
+      </w:r>
+    </w:p>
+    <w:p>
+      <w:pPr>
+        <w:jc w:val="left"/>
+        <w:rPr>
+          <w:rFonts w:hint="eastAsia"/>
+        </w:rPr>
+      </w:pPr>
+      <w:r>
+        <w:rPr>
+          <w:rFonts w:hint="eastAsia"/>
+        </w:rPr>
+        <w:t>图</w:t>
+      </w:r>
+      <w:r>
+        <w:rPr>
+          <w:rFonts w:hint="eastAsia"/>
+        </w:rPr>
+        <w:t>25</w:t>
+      </w:r>
+      <w:r>
+        <w:rPr>
+          <w:rFonts w:hint="eastAsia"/>
+        </w:rPr>
+        <w:t>为总经理增加常量时的顺序图</w:t>
+      </w:r>
+    </w:p>
+    <w:p>
+      <w:pPr>
+        <w:jc w:val="center"/>
+        <w:rPr>
+          <w:rFonts w:hint="eastAsia"/>
+        </w:rPr>
+      </w:pPr>
+      <w:r>
+        <w:rPr>
+          <w:noProof/>
+        </w:rPr>
+        <w:drawing>
+          <wp:anchor distT="0" distB="0" distL="114300" distR="114300" simplePos="0" relativeHeight="251668480" behindDoc="0" locked="0" layoutInCell="1" allowOverlap="1">
+            <wp:simplePos x="0" y="0"/>
+            <wp:positionH relativeFrom="column">
+              <wp:posOffset>5080</wp:posOffset>
+            </wp:positionH>
+            <wp:positionV relativeFrom="paragraph">
+              <wp:posOffset>4667250</wp:posOffset>
+            </wp:positionV>
+            <wp:extent cx="5273675" cy="4189095"/>
+            <wp:effectExtent l="0" t="0" r="0" b="0"/>
+            <wp:wrapSquare wrapText="bothSides"/>
+            <wp:docPr id="13" name="图片 12" descr="修改常量的顺序图.png"/>
+            <wp:cNvGraphicFramePr>
+              <a:graphicFrameLocks xmlns:a="http://schemas.openxmlformats.org/drawingml/2006/main" noChangeAspect="1"/>
+            </wp:cNvGraphicFramePr>
+            <a:graphic xmlns:a="http://schemas.openxmlformats.org/drawingml/2006/main">
+              <a:graphicData uri="http://schemas.openxmlformats.org/drawingml/2006/picture">
+                <pic:pic xmlns:pic="http://schemas.openxmlformats.org/drawingml/2006/picture">
+                  <pic:nvPicPr>
+                    <pic:cNvPr id="0" name="修改常量的顺序图.png"/>
+                    <pic:cNvPicPr/>
+                  </pic:nvPicPr>
+                  <pic:blipFill>
+                    <a:blip r:embed="rId18" cstate="print"/>
+                    <a:stretch>
+                      <a:fillRect/>
+                    </a:stretch>
+                  </pic:blipFill>
+                  <pic:spPr>
+                    <a:xfrm>
+                      <a:off x="0" y="0"/>
+                      <a:ext cx="5273675" cy="4189095"/>
+                    </a:xfrm>
+                    <a:prstGeom prst="rect">
+                      <a:avLst/>
+                    </a:prstGeom>
+                  </pic:spPr>
+                </pic:pic>
+              </a:graphicData>
+            </a:graphic>
+          </wp:anchor>
+        </w:drawing>
+      </w:r>
+      <w:r>
+        <w:rPr>
+          <w:noProof/>
+        </w:rPr>
+        <w:drawing>
+          <wp:anchor distT="0" distB="0" distL="114300" distR="114300" simplePos="0" relativeHeight="251667456" behindDoc="0" locked="0" layoutInCell="1" allowOverlap="1">
+            <wp:simplePos x="0" y="0"/>
+            <wp:positionH relativeFrom="column">
+              <wp:posOffset>5316</wp:posOffset>
+            </wp:positionH>
+            <wp:positionV relativeFrom="paragraph">
+              <wp:posOffset>82225</wp:posOffset>
+            </wp:positionV>
+            <wp:extent cx="5273749" cy="4189228"/>
+            <wp:effectExtent l="0" t="0" r="0" b="0"/>
+            <wp:wrapSquare wrapText="bothSides"/>
+            <wp:docPr id="12" name="图片 11" descr="增加常量的顺序图.png"/>
+            <wp:cNvGraphicFramePr>
+              <a:graphicFrameLocks xmlns:a="http://schemas.openxmlformats.org/drawingml/2006/main" noChangeAspect="1"/>
+            </wp:cNvGraphicFramePr>
+            <a:graphic xmlns:a="http://schemas.openxmlformats.org/drawingml/2006/main">
+              <a:graphicData uri="http://schemas.openxmlformats.org/drawingml/2006/picture">
+                <pic:pic xmlns:pic="http://schemas.openxmlformats.org/drawingml/2006/picture">
+                  <pic:nvPicPr>
+                    <pic:cNvPr id="0" name="增加常量的顺序图.png"/>
+                    <pic:cNvPicPr/>
+                  </pic:nvPicPr>
+                  <pic:blipFill>
+                    <a:blip r:embed="rId19" cstate="print"/>
+                    <a:stretch>
+                      <a:fillRect/>
+                    </a:stretch>
+                  </pic:blipFill>
+                  <pic:spPr>
+                    <a:xfrm>
+                      <a:off x="0" y="0"/>
+                      <a:ext cx="5273749" cy="4189228"/>
+                    </a:xfrm>
+                    <a:prstGeom prst="rect">
+                      <a:avLst/>
+                    </a:prstGeom>
+                  </pic:spPr>
+                </pic:pic>
+              </a:graphicData>
+            </a:graphic>
+          </wp:anchor>
+        </w:drawing>
+      </w:r>
+      <w:r>
+        <w:rPr>
+          <w:rFonts w:hint="eastAsia"/>
+        </w:rPr>
+        <w:t>图</w:t>
+      </w:r>
+      <w:r>
+        <w:rPr>
+          <w:rFonts w:hint="eastAsia"/>
+        </w:rPr>
+        <w:t xml:space="preserve">25 </w:t>
+      </w:r>
+      <w:r>
+        <w:rPr>
+          <w:rFonts w:hint="eastAsia"/>
+        </w:rPr>
+        <w:t>增加常量的顺序图</w:t>
+      </w:r>
+    </w:p>
+    <w:p>
+      <w:pPr>
+        <w:jc w:val="left"/>
+        <w:rPr>
+          <w:rFonts w:hint="eastAsia"/>
+        </w:rPr>
+      </w:pPr>
+      <w:r>
+        <w:rPr>
+          <w:rFonts w:hint="eastAsia"/>
+        </w:rPr>
+        <w:t>图</w:t>
+      </w:r>
+      <w:r>
+        <w:rPr>
+          <w:rFonts w:hint="eastAsia"/>
+        </w:rPr>
+        <w:t>26</w:t>
+      </w:r>
+      <w:r>
+        <w:rPr>
+          <w:rFonts w:hint="eastAsia"/>
+        </w:rPr>
+        <w:t>为总经理修改常量时的顺序图</w:t>
+      </w:r>
+    </w:p>
+    <w:p>
+      <w:pPr>
+        <w:jc w:val="center"/>
+        <w:rPr>
+          <w:rFonts w:hint="eastAsia"/>
+        </w:rPr>
+      </w:pPr>
+      <w:r>
+        <w:rPr>
+          <w:rFonts w:hint="eastAsia"/>
+        </w:rPr>
+        <w:lastRenderedPageBreak/>
+        <w:t>图</w:t>
+      </w:r>
+      <w:r>
+        <w:rPr>
+          <w:rFonts w:hint="eastAsia"/>
+        </w:rPr>
+        <w:t xml:space="preserve">26 </w:t>
+      </w:r>
+      <w:r>
+        <w:rPr>
+          <w:rFonts w:hint="eastAsia"/>
+        </w:rPr>
+        <w:t>修改常量时的顺序图</w:t>
+      </w:r>
+    </w:p>
+    <w:p>
+      <w:pPr>
+        <w:jc w:val="left"/>
+        <w:rPr>
+          <w:rFonts w:hint="eastAsia"/>
+        </w:rPr>
+      </w:pPr>
+      <w:r>
+        <w:t>图</w:t>
+      </w:r>
+      <w:r>
+        <w:rPr>
+          <w:rFonts w:hint="eastAsia"/>
+        </w:rPr>
+        <w:t>27</w:t>
+      </w:r>
+      <w:r>
+        <w:rPr>
+          <w:rFonts w:hint="eastAsia"/>
+        </w:rPr>
+        <w:t>删除常量时的顺序图</w:t>
+      </w:r>
+    </w:p>
+    <w:p>
+      <w:pPr>
+        <w:jc w:val="center"/>
+        <w:rPr>
+          <w:rFonts w:hint="eastAsia"/>
+        </w:rPr>
+      </w:pPr>
+      <w:r>
+        <w:rPr>
+          <w:noProof/>
+        </w:rPr>
+        <w:drawing>
+          <wp:anchor distT="0" distB="0" distL="114300" distR="114300" simplePos="0" relativeHeight="251670528" behindDoc="0" locked="0" layoutInCell="1" allowOverlap="1">
+            <wp:simplePos x="0" y="0"/>
+            <wp:positionH relativeFrom="column">
+              <wp:posOffset>5080</wp:posOffset>
+            </wp:positionH>
+            <wp:positionV relativeFrom="paragraph">
+              <wp:posOffset>4709795</wp:posOffset>
+            </wp:positionV>
+            <wp:extent cx="5273675" cy="4189095"/>
+            <wp:effectExtent l="0" t="0" r="0" b="0"/>
+            <wp:wrapSquare wrapText="bothSides"/>
+            <wp:docPr id="15" name="图片 14" descr="查找常量的顺序图.png"/>
+            <wp:cNvGraphicFramePr>
+              <a:graphicFrameLocks xmlns:a="http://schemas.openxmlformats.org/drawingml/2006/main" noChangeAspect="1"/>
+            </wp:cNvGraphicFramePr>
+            <a:graphic xmlns:a="http://schemas.openxmlformats.org/drawingml/2006/main">
+              <a:graphicData uri="http://schemas.openxmlformats.org/drawingml/2006/picture">
+                <pic:pic xmlns:pic="http://schemas.openxmlformats.org/drawingml/2006/picture">
+                  <pic:nvPicPr>
+                    <pic:cNvPr id="0" name="查找常量的顺序图.png"/>
+                    <pic:cNvPicPr/>
+                  </pic:nvPicPr>
+                  <pic:blipFill>
+                    <a:blip r:embed="rId20" cstate="print"/>
+                    <a:stretch>
+                      <a:fillRect/>
+                    </a:stretch>
+                  </pic:blipFill>
+                  <pic:spPr>
+                    <a:xfrm>
+                      <a:off x="0" y="0"/>
+                      <a:ext cx="5273675" cy="4189095"/>
+                    </a:xfrm>
+                    <a:prstGeom prst="rect">
+                      <a:avLst/>
+                    </a:prstGeom>
+                  </pic:spPr>
+                </pic:pic>
+              </a:graphicData>
+            </a:graphic>
+          </wp:anchor>
+        </w:drawing>
+      </w:r>
+      <w:r>
+        <w:rPr>
+          <w:noProof/>
+        </w:rPr>
+        <w:drawing>
+          <wp:anchor distT="0" distB="0" distL="114300" distR="114300" simplePos="0" relativeHeight="251669504" behindDoc="0" locked="0" layoutInCell="1" allowOverlap="1">
+            <wp:simplePos x="0" y="0"/>
+            <wp:positionH relativeFrom="column">
+              <wp:posOffset>5316</wp:posOffset>
+            </wp:positionH>
+            <wp:positionV relativeFrom="paragraph">
+              <wp:posOffset>82225</wp:posOffset>
+            </wp:positionV>
+            <wp:extent cx="5273749" cy="4189228"/>
+            <wp:effectExtent l="0" t="0" r="0" b="0"/>
+            <wp:wrapSquare wrapText="bothSides"/>
+            <wp:docPr id="14" name="图片 13" descr="删除常量的顺序图.png"/>
+            <wp:cNvGraphicFramePr>
+              <a:graphicFrameLocks xmlns:a="http://schemas.openxmlformats.org/drawingml/2006/main" noChangeAspect="1"/>
+            </wp:cNvGraphicFramePr>
+            <a:graphic xmlns:a="http://schemas.openxmlformats.org/drawingml/2006/main">
+              <a:graphicData uri="http://schemas.openxmlformats.org/drawingml/2006/picture">
+                <pic:pic xmlns:pic="http://schemas.openxmlformats.org/drawingml/2006/picture">
+                  <pic:nvPicPr>
+                    <pic:cNvPr id="0" name="删除常量的顺序图.png"/>
+                    <pic:cNvPicPr/>
+                  </pic:nvPicPr>
+                  <pic:blipFill>
+                    <a:blip r:embed="rId21" cstate="print"/>
+                    <a:stretch>
+                      <a:fillRect/>
+                    </a:stretch>
+                  </pic:blipFill>
+                  <pic:spPr>
+                    <a:xfrm>
+                      <a:off x="0" y="0"/>
+                      <a:ext cx="5273749" cy="4189228"/>
+                    </a:xfrm>
+                    <a:prstGeom prst="rect">
+                      <a:avLst/>
+                    </a:prstGeom>
+                  </pic:spPr>
+                </pic:pic>
+              </a:graphicData>
+            </a:graphic>
+          </wp:anchor>
+        </w:drawing>
+      </w:r>
+      <w:r>
+        <w:t>图</w:t>
+      </w:r>
+      <w:r>
+        <w:rPr>
+          <w:rFonts w:hint="eastAsia"/>
+        </w:rPr>
+        <w:t xml:space="preserve">27 </w:t>
+      </w:r>
+      <w:r>
+        <w:rPr>
+          <w:rFonts w:hint="eastAsia"/>
+        </w:rPr>
+        <w:t>删除常量的顺序图</w:t>
+      </w:r>
+    </w:p>
+    <w:p>
+      <w:pPr>
+        <w:jc w:val="left"/>
+        <w:rPr>
+          <w:rFonts w:hint="eastAsia"/>
+        </w:rPr>
+      </w:pPr>
+      <w:r>
+        <w:rPr>
+          <w:rFonts w:hint="eastAsia"/>
+        </w:rPr>
+        <w:t>图</w:t>
+      </w:r>
+      <w:r>
+        <w:rPr>
+          <w:rFonts w:hint="eastAsia"/>
+        </w:rPr>
+        <w:t>28</w:t>
+      </w:r>
+      <w:r>
+        <w:rPr>
+          <w:rFonts w:hint="eastAsia"/>
+        </w:rPr>
+        <w:t>为总经理查询常量时的顺序图</w:t>
+      </w:r>
+    </w:p>
+    <w:p>
+      <w:pPr>
+        <w:jc w:val="center"/>
+        <w:rPr>
+          <w:rFonts w:hint="eastAsia"/>
+        </w:rPr>
+      </w:pPr>
+      <w:r>
+        <w:rPr>
+          <w:rFonts w:hint="eastAsia"/>
+        </w:rPr>
+        <w:lastRenderedPageBreak/>
+        <w:t>图</w:t>
+      </w:r>
+      <w:r>
+        <w:rPr>
+          <w:rFonts w:hint="eastAsia"/>
+        </w:rPr>
+        <w:t xml:space="preserve">28 </w:t>
+      </w:r>
+      <w:r>
+        <w:rPr>
+          <w:rFonts w:hint="eastAsia"/>
+        </w:rPr>
+        <w:t>查询常量的顺序图</w:t>
+      </w:r>
+    </w:p>
+    <w:p>
+      <w:pPr>
+        <w:jc w:val="left"/>
+        <w:rPr>
+          <w:rFonts w:hint="eastAsia"/>
+        </w:rPr>
+      </w:pPr>
+      <w:r>
+        <w:rPr>
+          <w:rFonts w:hint="eastAsia"/>
+        </w:rPr>
+        <w:t>图</w:t>
+      </w:r>
+      <w:r>
+        <w:rPr>
+          <w:rFonts w:hint="eastAsia"/>
+        </w:rPr>
+        <w:t>29</w:t>
+      </w:r>
+      <w:r>
+        <w:rPr>
+          <w:rFonts w:hint="eastAsia"/>
+        </w:rPr>
+        <w:t>为总经理增加薪水策略的顺序图</w:t>
+      </w:r>
+    </w:p>
+    <w:p>
+      <w:pPr>
+        <w:jc w:val="center"/>
+        <w:rPr>
+          <w:rFonts w:hint="eastAsia"/>
+        </w:rPr>
+      </w:pPr>
+      <w:r>
+        <w:rPr>
+          <w:noProof/>
+        </w:rPr>
+        <w:drawing>
+          <wp:anchor distT="0" distB="0" distL="114300" distR="114300" simplePos="0" relativeHeight="251671552" behindDoc="0" locked="0" layoutInCell="1" allowOverlap="1">
+            <wp:simplePos x="0" y="0"/>
+            <wp:positionH relativeFrom="column">
+              <wp:posOffset>5316</wp:posOffset>
+            </wp:positionH>
+            <wp:positionV relativeFrom="paragraph">
+              <wp:posOffset>82225</wp:posOffset>
+            </wp:positionV>
+            <wp:extent cx="5273749" cy="4189228"/>
+            <wp:effectExtent l="0" t="0" r="0" b="0"/>
+            <wp:wrapSquare wrapText="bothSides"/>
+            <wp:docPr id="16" name="图片 15" descr="增加薪水策略的顺序图.png"/>
+            <wp:cNvGraphicFramePr>
+              <a:graphicFrameLocks xmlns:a="http://schemas.openxmlformats.org/drawingml/2006/main" noChangeAspect="1"/>
+            </wp:cNvGraphicFramePr>
+            <a:graphic xmlns:a="http://schemas.openxmlformats.org/drawingml/2006/main">
+              <a:graphicData uri="http://schemas.openxmlformats.org/drawingml/2006/picture">
+                <pic:pic xmlns:pic="http://schemas.openxmlformats.org/drawingml/2006/picture">
+                  <pic:nvPicPr>
+                    <pic:cNvPr id="0" name="增加薪水策略的顺序图.png"/>
+                    <pic:cNvPicPr/>
+                  </pic:nvPicPr>
+                  <pic:blipFill>
+                    <a:blip r:embed="rId22" cstate="print"/>
+                    <a:stretch>
+                      <a:fillRect/>
+                    </a:stretch>
+                  </pic:blipFill>
+                  <pic:spPr>
+                    <a:xfrm>
+                      <a:off x="0" y="0"/>
+                      <a:ext cx="5273749" cy="4189228"/>
+                    </a:xfrm>
+                    <a:prstGeom prst="rect">
+                      <a:avLst/>
+                    </a:prstGeom>
+                  </pic:spPr>
+                </pic:pic>
+              </a:graphicData>
+            </a:graphic>
+          </wp:anchor>
+        </w:drawing>
+      </w:r>
+      <w:r>
+        <w:t>图</w:t>
+      </w:r>
+      <w:r>
+        <w:rPr>
+          <w:rFonts w:hint="eastAsia"/>
+        </w:rPr>
+        <w:t xml:space="preserve">29 </w:t>
+      </w:r>
+      <w:r>
+        <w:rPr>
+          <w:rFonts w:hint="eastAsia"/>
+        </w:rPr>
+        <w:t>增加薪水策略的顺序图</w:t>
+      </w:r>
+    </w:p>
+    <w:p>
+      <w:pPr>
+        <w:jc w:val="left"/>
+        <w:rPr>
+          <w:rFonts w:hint="eastAsia"/>
+        </w:rPr>
+      </w:pPr>
+      <w:r>
+        <w:rPr>
+          <w:rFonts w:hint="eastAsia"/>
+          <w:noProof/>
+        </w:rPr>
+        <w:drawing>
+          <wp:anchor distT="0" distB="0" distL="114300" distR="114300" simplePos="0" relativeHeight="251672576" behindDoc="0" locked="0" layoutInCell="1" allowOverlap="1">
+            <wp:simplePos x="0" y="0"/>
+            <wp:positionH relativeFrom="column">
+              <wp:posOffset>-80010</wp:posOffset>
+            </wp:positionH>
+            <wp:positionV relativeFrom="paragraph">
+              <wp:posOffset>238125</wp:posOffset>
+            </wp:positionV>
+            <wp:extent cx="5273675" cy="4189095"/>
+            <wp:effectExtent l="0" t="0" r="0" b="0"/>
+            <wp:wrapSquare wrapText="bothSides"/>
+            <wp:docPr id="17" name="图片 16" descr="删除薪水策略的顺序图.png"/>
+            <wp:cNvGraphicFramePr>
+              <a:graphicFrameLocks xmlns:a="http://schemas.openxmlformats.org/drawingml/2006/main" noChangeAspect="1"/>
+            </wp:cNvGraphicFramePr>
+            <a:graphic xmlns:a="http://schemas.openxmlformats.org/drawingml/2006/main">
+              <a:graphicData uri="http://schemas.openxmlformats.org/drawingml/2006/picture">
+                <pic:pic xmlns:pic="http://schemas.openxmlformats.org/drawingml/2006/picture">
+                  <pic:nvPicPr>
+                    <pic:cNvPr id="0" name="删除薪水策略的顺序图.png"/>
+                    <pic:cNvPicPr/>
+                  </pic:nvPicPr>
+                  <pic:blipFill>
+                    <a:blip r:embed="rId23" cstate="print"/>
+                    <a:stretch>
+                      <a:fillRect/>
+                    </a:stretch>
+                  </pic:blipFill>
+                  <pic:spPr>
+                    <a:xfrm>
+                      <a:off x="0" y="0"/>
+                      <a:ext cx="5273675" cy="4189095"/>
+                    </a:xfrm>
+                    <a:prstGeom prst="rect">
+                      <a:avLst/>
+                    </a:prstGeom>
+                  </pic:spPr>
+                </pic:pic>
+              </a:graphicData>
+            </a:graphic>
+          </wp:anchor>
+        </w:drawing>
+      </w:r>
+      <w:r>
+        <w:rPr>
+          <w:rFonts w:hint="eastAsia"/>
+        </w:rPr>
+        <w:t>图</w:t>
+      </w:r>
+      <w:r>
+        <w:rPr>
+          <w:rFonts w:hint="eastAsia"/>
+        </w:rPr>
+        <w:t>30</w:t>
+      </w:r>
+      <w:r>
+        <w:rPr>
+          <w:rFonts w:hint="eastAsia"/>
+        </w:rPr>
+        <w:t>为总经理删除薪水策略时的顺序图</w:t>
+      </w:r>
+    </w:p>
+    <w:p>
+      <w:pPr>
+        <w:jc w:val="center"/>
+        <w:rPr>
+          <w:rFonts w:hint="eastAsia"/>
+        </w:rPr>
+      </w:pPr>
+      <w:r>
+        <w:lastRenderedPageBreak/>
+        <w:t>图</w:t>
+      </w:r>
+      <w:r>
+        <w:rPr>
+          <w:rFonts w:hint="eastAsia"/>
+        </w:rPr>
+        <w:t xml:space="preserve">30 </w:t>
+      </w:r>
+      <w:r>
+        <w:rPr>
+          <w:rFonts w:hint="eastAsia"/>
+        </w:rPr>
+        <w:t>删除薪水策略的顺序图</w:t>
+      </w:r>
+    </w:p>
+    <w:p>
+      <w:pPr>
+        <w:jc w:val="left"/>
+        <w:rPr>
+          <w:rFonts w:hint="eastAsia"/>
+        </w:rPr>
+      </w:pPr>
+      <w:r>
+        <w:rPr>
+          <w:rFonts w:hint="eastAsia"/>
+        </w:rPr>
+        <w:t>图</w:t>
+      </w:r>
+      <w:r>
+        <w:rPr>
+          <w:rFonts w:hint="eastAsia"/>
+        </w:rPr>
+        <w:t>31</w:t>
+      </w:r>
+      <w:r>
+        <w:rPr>
+          <w:rFonts w:hint="eastAsia"/>
+        </w:rPr>
+        <w:t>为总经理修改薪水策略的顺序图</w:t>
+      </w:r>
+    </w:p>
+    <w:p>
+      <w:pPr>
+        <w:jc w:val="center"/>
+        <w:rPr>
+          <w:rFonts w:hint="eastAsia"/>
+        </w:rPr>
+      </w:pPr>
+      <w:r>
+        <w:rPr>
+          <w:noProof/>
+        </w:rPr>
+        <w:drawing>
+          <wp:anchor distT="0" distB="0" distL="114300" distR="114300" simplePos="0" relativeHeight="251673600" behindDoc="0" locked="0" layoutInCell="1" allowOverlap="1">
+            <wp:simplePos x="0" y="0"/>
+            <wp:positionH relativeFrom="column">
+              <wp:posOffset>5316</wp:posOffset>
+            </wp:positionH>
+            <wp:positionV relativeFrom="paragraph">
+              <wp:posOffset>82225</wp:posOffset>
+            </wp:positionV>
+            <wp:extent cx="5273749" cy="4189228"/>
+            <wp:effectExtent l="0" t="0" r="0" b="0"/>
+            <wp:wrapSquare wrapText="bothSides"/>
+            <wp:docPr id="18" name="图片 17" descr="修改薪水策略的顺序图.png"/>
+            <wp:cNvGraphicFramePr>
+              <a:graphicFrameLocks xmlns:a="http://schemas.openxmlformats.org/drawingml/2006/main" noChangeAspect="1"/>
+            </wp:cNvGraphicFramePr>
+            <a:graphic xmlns:a="http://schemas.openxmlformats.org/drawingml/2006/main">
+              <a:graphicData uri="http://schemas.openxmlformats.org/drawingml/2006/picture">
+                <pic:pic xmlns:pic="http://schemas.openxmlformats.org/drawingml/2006/picture">
+                  <pic:nvPicPr>
+                    <pic:cNvPr id="0" name="修改薪水策略的顺序图.png"/>
+                    <pic:cNvPicPr/>
+                  </pic:nvPicPr>
+                  <pic:blipFill>
+                    <a:blip r:embed="rId24" cstate="print"/>
+                    <a:stretch>
+                      <a:fillRect/>
+                    </a:stretch>
+                  </pic:blipFill>
+                  <pic:spPr>
+                    <a:xfrm>
+                      <a:off x="0" y="0"/>
+                      <a:ext cx="5273749" cy="4189228"/>
+                    </a:xfrm>
+                    <a:prstGeom prst="rect">
+                      <a:avLst/>
+                    </a:prstGeom>
+                  </pic:spPr>
+                </pic:pic>
+              </a:graphicData>
+            </a:graphic>
+          </wp:anchor>
+        </w:drawing>
+      </w:r>
+      <w:r>
+        <w:t>图</w:t>
+      </w:r>
+      <w:r>
+        <w:rPr>
+          <w:rFonts w:hint="eastAsia"/>
+        </w:rPr>
+        <w:t xml:space="preserve">31 </w:t>
+      </w:r>
+      <w:r>
+        <w:rPr>
+          <w:rFonts w:hint="eastAsia"/>
+        </w:rPr>
+        <w:t>修改薪水策略的顺序图</w:t>
+      </w:r>
+    </w:p>
+    <w:p>
+      <w:pPr>
+        <w:jc w:val="left"/>
+        <w:rPr>
+          <w:rFonts w:hint="eastAsia"/>
+        </w:rPr>
+      </w:pPr>
+      <w:r>
+        <w:rPr>
+          <w:rFonts w:hint="eastAsia"/>
+          <w:noProof/>
+        </w:rPr>
+        <w:drawing>
+          <wp:anchor distT="0" distB="0" distL="114300" distR="114300" simplePos="0" relativeHeight="251674624" behindDoc="0" locked="0" layoutInCell="1" allowOverlap="1">
+            <wp:simplePos x="0" y="0"/>
+            <wp:positionH relativeFrom="column">
+              <wp:posOffset>5080</wp:posOffset>
+            </wp:positionH>
+            <wp:positionV relativeFrom="paragraph">
+              <wp:posOffset>205740</wp:posOffset>
+            </wp:positionV>
+            <wp:extent cx="5273675" cy="4189095"/>
+            <wp:effectExtent l="0" t="0" r="0" b="0"/>
+            <wp:wrapSquare wrapText="bothSides"/>
+            <wp:docPr id="19" name="图片 18" descr="查找薪水策略的顺序图.png"/>
+            <wp:cNvGraphicFramePr>
+              <a:graphicFrameLocks xmlns:a="http://schemas.openxmlformats.org/drawingml/2006/main" noChangeAspect="1"/>
+            </wp:cNvGraphicFramePr>
+            <a:graphic xmlns:a="http://schemas.openxmlformats.org/drawingml/2006/main">
+              <a:graphicData uri="http://schemas.openxmlformats.org/drawingml/2006/picture">
+                <pic:pic xmlns:pic="http://schemas.openxmlformats.org/drawingml/2006/picture">
+                  <pic:nvPicPr>
+                    <pic:cNvPr id="0" name="查找薪水策略的顺序图.png"/>
+                    <pic:cNvPicPr/>
+                  </pic:nvPicPr>
+                  <pic:blipFill>
+                    <a:blip r:embed="rId25" cstate="print"/>
+                    <a:stretch>
+                      <a:fillRect/>
+                    </a:stretch>
+                  </pic:blipFill>
+                  <pic:spPr>
+                    <a:xfrm>
+                      <a:off x="0" y="0"/>
+                      <a:ext cx="5273675" cy="4189095"/>
+                    </a:xfrm>
+                    <a:prstGeom prst="rect">
+                      <a:avLst/>
+                    </a:prstGeom>
+                  </pic:spPr>
+                </pic:pic>
+              </a:graphicData>
+            </a:graphic>
+          </wp:anchor>
+        </w:drawing>
+      </w:r>
+      <w:r>
+        <w:rPr>
+          <w:rFonts w:hint="eastAsia"/>
+        </w:rPr>
+        <w:t>图</w:t>
+      </w:r>
+      <w:r>
+        <w:rPr>
+          <w:rFonts w:hint="eastAsia"/>
+        </w:rPr>
+        <w:t>32</w:t>
+      </w:r>
+      <w:r>
+        <w:rPr>
+          <w:rFonts w:hint="eastAsia"/>
+        </w:rPr>
+        <w:t>为总经理查询薪水策略的顺序图</w:t>
+      </w:r>
+    </w:p>
+    <w:p>
+      <w:pPr>
+        <w:jc w:val="center"/>
+      </w:pPr>
+      <w:r>
+        <w:rPr>
+          <w:rFonts w:hint="eastAsia"/>
+        </w:rPr>
+        <w:lastRenderedPageBreak/>
+        <w:t>图</w:t>
+      </w:r>
+      <w:r>
+        <w:rPr>
+          <w:rFonts w:hint="eastAsia"/>
+        </w:rPr>
+        <w:t xml:space="preserve">32 </w:t>
+      </w:r>
+      <w:r>
+        <w:rPr>
+          <w:rFonts w:hint="eastAsia"/>
+        </w:rPr>
+        <w:t>查询薪水策略的顺序图</w:t>
+      </w:r>
+    </w:p>
     <w:sectPr>
       <w:pgSz w:w="11906" w:h="16838"/>
       <w:pgMar w:top="1440" w:right="1800" w:bottom="1440" w:left="1800" w:header="851" w:footer="992" w:gutter="0"/>
@@ -40857,4 +42800,16 @@
   <a:objectDefaults/>
   <a:extraClrSchemeLst/>
 </a:theme>
+</file>
+
+<file path=customXml/item1.xml><?xml version="1.0" encoding="utf-8"?>
+<b:Sources xmlns:b="http://schemas.openxmlformats.org/officeDocument/2006/bibliography" xmlns="http://schemas.openxmlformats.org/officeDocument/2006/bibliography" SelectedStyle="\APA.XSL" StyleName="APA Fifth Edition"/>
+</file>
+
+<file path=customXml/itemProps1.xml><?xml version="1.0" encoding="utf-8"?>
+<ds:datastoreItem xmlns:ds="http://schemas.openxmlformats.org/officeDocument/2006/customXml" ds:itemID="{AB604E37-FE9F-4AA7-B8B7-80949B672AEF}">
+  <ds:schemaRefs>
+    <ds:schemaRef ds:uri="http://schemas.openxmlformats.org/officeDocument/2006/bibliography"/>
+  </ds:schemaRefs>
+</ds:datastoreItem>
 </file>
--- a/软件详细设计描述文档 宋子微.docx
+++ b/软件详细设计描述文档 宋子微.docx
@@ -19,13 +19,7 @@
         <w:rPr>
           <w:rFonts w:hint="eastAsia"/>
         </w:rPr>
-        <w:t>模块的设计如图</w:t>
-      </w:r>
-      <w:r>
-        <w:rPr>
-          <w:rFonts w:hint="eastAsia"/>
-        </w:rPr>
-        <w:t>15</w:t>
+        <w:t>模块的设计如下图</w:t>
       </w:r>
       <w:r>
         <w:rPr>
@@ -35,6 +29,11 @@
       </w:r>
     </w:p>
     <w:p>
+      <w:pPr>
+        <w:rPr>
+          <w:rFonts w:hint="eastAsia"/>
+        </w:rPr>
+      </w:pPr>
       <w:r>
         <w:rPr>
           <w:rFonts w:hint="eastAsia"/>
@@ -85,13 +84,7 @@
         <w:rPr>
           <w:rFonts w:hint="eastAsia"/>
         </w:rPr>
-        <w:t>图</w:t>
-      </w:r>
-      <w:r>
-        <w:rPr>
-          <w:rFonts w:hint="eastAsia"/>
-        </w:rPr>
-        <w:t>15  orderbl</w:t>
+        <w:t>orderbl</w:t>
       </w:r>
       <w:r>
         <w:rPr>
@@ -111,19 +104,19 @@
         <w:rPr>
           <w:rFonts w:hint="eastAsia"/>
         </w:rPr>
-        <w:t>模块各个类的职责如表</w:t>
+        <w:t>模块各个类的职责如</w:t>
       </w:r>
       <w:r>
         <w:rPr>
           <w:rFonts w:hint="eastAsia"/>
         </w:rPr>
-        <w:t>13</w:t>
+        <w:t>下</w:t>
       </w:r>
       <w:r>
         <w:rPr>
           <w:rFonts w:hint="eastAsia"/>
         </w:rPr>
-        <w:t>所示。</w:t>
+        <w:t>表所示。</w:t>
       </w:r>
     </w:p>
     <w:p>
@@ -138,14 +131,7 @@
           <w:rFonts w:hint="eastAsia"/>
           <w:b/>
         </w:rPr>
-        <w:t>表</w:t>
-      </w:r>
-      <w:r>
-        <w:rPr>
-          <w:rFonts w:hint="eastAsia"/>
-          <w:b/>
-        </w:rPr>
-        <w:t>13 orderbl</w:t>
+        <w:t xml:space="preserve"> orderbl</w:t>
       </w:r>
       <w:r>
         <w:rPr>
@@ -440,25 +426,7 @@
         <w:rPr>
           <w:rFonts w:hint="eastAsia"/>
         </w:rPr>
-        <w:t>的接口规范如表</w:t>
-      </w:r>
-      <w:r>
-        <w:rPr>
-          <w:rFonts w:hint="eastAsia"/>
-        </w:rPr>
-        <w:t>14</w:t>
-      </w:r>
-      <w:r>
-        <w:rPr>
-          <w:rFonts w:hint="eastAsia"/>
-        </w:rPr>
-        <w:t>和表</w:t>
-      </w:r>
-      <w:r>
-        <w:rPr>
-          <w:rFonts w:hint="eastAsia"/>
-        </w:rPr>
-        <w:t>15</w:t>
+        <w:t>的接口规范如下表</w:t>
       </w:r>
       <w:r>
         <w:rPr>
@@ -479,14 +447,7 @@
           <w:rFonts w:hint="eastAsia"/>
           <w:b/>
         </w:rPr>
-        <w:t>表</w:t>
-      </w:r>
-      <w:r>
-        <w:rPr>
-          <w:rFonts w:hint="eastAsia"/>
-          <w:b/>
-        </w:rPr>
-        <w:t>14 OrderController</w:t>
+        <w:t>OrderController</w:t>
       </w:r>
       <w:r>
         <w:rPr>
@@ -1528,16 +1489,10 @@
       </w:pPr>
       <w:r>
         <w:rPr>
-          <w:b/>
-        </w:rPr>
-        <w:t>表</w:t>
-      </w:r>
-      <w:r>
-        <w:rPr>
           <w:rFonts w:hint="eastAsia"/>
           <w:b/>
         </w:rPr>
-        <w:t>15 Order</w:t>
+        <w:t xml:space="preserve"> Order</w:t>
       </w:r>
       <w:r>
         <w:rPr>
@@ -2856,13 +2811,7 @@
         <w:rPr>
           <w:rFonts w:hint="eastAsia"/>
         </w:rPr>
-        <w:t>模块的设计如图</w:t>
-      </w:r>
-      <w:r>
-        <w:rPr>
-          <w:rFonts w:hint="eastAsia"/>
-        </w:rPr>
-        <w:t>16</w:t>
+        <w:t>模块的设计如下图</w:t>
       </w:r>
       <w:r>
         <w:rPr>
@@ -2929,13 +2878,7 @@
         <w:rPr>
           <w:rFonts w:hint="eastAsia"/>
         </w:rPr>
-        <w:t>图</w:t>
-      </w:r>
-      <w:r>
-        <w:rPr>
-          <w:rFonts w:hint="eastAsia"/>
-        </w:rPr>
-        <w:t>16 managerbl</w:t>
+        <w:t xml:space="preserve"> managerbl</w:t>
       </w:r>
       <w:r>
         <w:rPr>
@@ -2961,19 +2904,19 @@
         <w:rPr>
           <w:rFonts w:hint="eastAsia"/>
         </w:rPr>
-        <w:t>模块各个类的职责如表</w:t>
+        <w:t>模块各个类的职责如</w:t>
       </w:r>
       <w:r>
         <w:rPr>
           <w:rFonts w:hint="eastAsia"/>
         </w:rPr>
-        <w:t>16</w:t>
+        <w:t>下</w:t>
       </w:r>
       <w:r>
         <w:rPr>
           <w:rFonts w:hint="eastAsia"/>
         </w:rPr>
-        <w:t>所示。</w:t>
+        <w:t>表所示。</w:t>
       </w:r>
     </w:p>
     <w:p>
@@ -2985,16 +2928,10 @@
       </w:pPr>
       <w:r>
         <w:rPr>
-          <w:b/>
-        </w:rPr>
-        <w:t>表</w:t>
-      </w:r>
-      <w:r>
-        <w:rPr>
           <w:rFonts w:hint="eastAsia"/>
           <w:b/>
         </w:rPr>
-        <w:t xml:space="preserve">16 </w:t>
+        <w:t xml:space="preserve"> </w:t>
       </w:r>
       <w:r>
         <w:rPr>
@@ -4053,31 +3990,19 @@
         <w:rPr>
           <w:rFonts w:hint="eastAsia"/>
         </w:rPr>
-        <w:t>的接口规范如表</w:t>
+        <w:t>的接口规范如</w:t>
       </w:r>
       <w:r>
         <w:rPr>
           <w:rFonts w:hint="eastAsia"/>
         </w:rPr>
-        <w:t>17</w:t>
+        <w:t>下</w:t>
       </w:r>
       <w:r>
         <w:rPr>
           <w:rFonts w:hint="eastAsia"/>
         </w:rPr>
-        <w:t>和表</w:t>
-      </w:r>
-      <w:r>
-        <w:rPr>
-          <w:rFonts w:hint="eastAsia"/>
-        </w:rPr>
-        <w:t>18</w:t>
-      </w:r>
-      <w:r>
-        <w:rPr>
-          <w:rFonts w:hint="eastAsia"/>
-        </w:rPr>
-        <w:t>所示。</w:t>
+        <w:t>表所示。</w:t>
       </w:r>
     </w:p>
     <w:p>
@@ -4092,14 +4017,7 @@
           <w:rFonts w:hint="eastAsia"/>
           <w:b/>
         </w:rPr>
-        <w:t>表</w:t>
-      </w:r>
-      <w:r>
-        <w:rPr>
-          <w:rFonts w:hint="eastAsia"/>
-          <w:b/>
-        </w:rPr>
-        <w:t>17 BalanceviewController</w:t>
+        <w:t>BalanceviewController</w:t>
       </w:r>
       <w:r>
         <w:rPr>
@@ -4603,14 +4521,7 @@
           <w:rFonts w:hint="eastAsia"/>
           <w:b/>
         </w:rPr>
-        <w:t>表</w:t>
-      </w:r>
-      <w:r>
-        <w:rPr>
-          <w:rFonts w:hint="eastAsia"/>
-          <w:b/>
-        </w:rPr>
-        <w:t>18 Balanceview</w:t>
+        <w:t xml:space="preserve"> Balanceview</w:t>
       </w:r>
       <w:r>
         <w:rPr>
@@ -5184,25 +5095,7 @@
         <w:rPr>
           <w:rFonts w:hint="eastAsia"/>
         </w:rPr>
-        <w:t>的接口规范如表</w:t>
-      </w:r>
-      <w:r>
-        <w:rPr>
-          <w:rFonts w:hint="eastAsia"/>
-        </w:rPr>
-        <w:t>19</w:t>
-      </w:r>
-      <w:r>
-        <w:rPr>
-          <w:rFonts w:hint="eastAsia"/>
-        </w:rPr>
-        <w:t>和表</w:t>
-      </w:r>
-      <w:r>
-        <w:rPr>
-          <w:rFonts w:hint="eastAsia"/>
-        </w:rPr>
-        <w:t>20</w:t>
+        <w:t>的接口规范如下表</w:t>
       </w:r>
       <w:r>
         <w:rPr>
@@ -5218,20 +5111,6 @@
           <w:b/>
         </w:rPr>
       </w:pPr>
-      <w:r>
-        <w:rPr>
-          <w:rFonts w:hint="eastAsia"/>
-          <w:b/>
-        </w:rPr>
-        <w:t>表</w:t>
-      </w:r>
-      <w:r>
-        <w:rPr>
-          <w:rFonts w:hint="eastAsia"/>
-          <w:b/>
-        </w:rPr>
-        <w:t xml:space="preserve">19 </w:t>
-      </w:r>
       <w:r>
         <w:rPr>
           <w:rFonts w:hint="eastAsia"/>
@@ -6682,14 +6561,7 @@
           <w:rFonts w:hint="eastAsia"/>
           <w:b/>
         </w:rPr>
-        <w:t>表</w:t>
-      </w:r>
-      <w:r>
-        <w:rPr>
-          <w:rFonts w:hint="eastAsia"/>
-          <w:b/>
-        </w:rPr>
-        <w:t xml:space="preserve">20 </w:t>
+        <w:t xml:space="preserve"> </w:t>
       </w:r>
       <w:r>
         <w:rPr>
@@ -8200,25 +8072,7 @@
         <w:rPr>
           <w:rFonts w:hint="eastAsia"/>
         </w:rPr>
-        <w:t>的接口规范如表</w:t>
-      </w:r>
-      <w:r>
-        <w:rPr>
-          <w:rFonts w:hint="eastAsia"/>
-        </w:rPr>
-        <w:t>21</w:t>
-      </w:r>
-      <w:r>
-        <w:rPr>
-          <w:rFonts w:hint="eastAsia"/>
-        </w:rPr>
-        <w:t>和表</w:t>
-      </w:r>
-      <w:r>
-        <w:rPr>
-          <w:rFonts w:hint="eastAsia"/>
-        </w:rPr>
-        <w:t>22</w:t>
+        <w:t>的接口规范如下表</w:t>
       </w:r>
       <w:r>
         <w:rPr>
@@ -8239,14 +8093,7 @@
           <w:rFonts w:hint="eastAsia"/>
           <w:b/>
         </w:rPr>
-        <w:t>表</w:t>
-      </w:r>
-      <w:r>
-        <w:rPr>
-          <w:rFonts w:hint="eastAsia"/>
-          <w:b/>
-        </w:rPr>
-        <w:t>21 Organization</w:t>
+        <w:t>Organization</w:t>
       </w:r>
       <w:r>
         <w:rPr>
@@ -8415,7 +8262,7 @@
           <w:p>
             <w:pPr>
               <w:rPr>
-                <w:rFonts w:ascii="黑体" w:eastAsia="黑体" w:hAnsi="黑体" w:hint="eastAsia"/>
+                <w:rFonts w:ascii="黑体" w:eastAsia="黑体" w:hAnsi="黑体"/>
               </w:rPr>
             </w:pPr>
             <w:r>
@@ -9926,20 +9773,6 @@
           <w:b/>
         </w:rPr>
       </w:pPr>
-      <w:r>
-        <w:rPr>
-          <w:rFonts w:hint="eastAsia"/>
-          <w:b/>
-        </w:rPr>
-        <w:t>表</w:t>
-      </w:r>
-      <w:r>
-        <w:rPr>
-          <w:rFonts w:hint="eastAsia"/>
-          <w:b/>
-        </w:rPr>
-        <w:t xml:space="preserve">22 </w:t>
-      </w:r>
       <w:r>
         <w:rPr>
           <w:rFonts w:hint="eastAsia"/>
@@ -11656,25 +11489,7 @@
         <w:rPr>
           <w:rFonts w:hint="eastAsia"/>
         </w:rPr>
-        <w:t>的接口规范如表</w:t>
-      </w:r>
-      <w:r>
-        <w:rPr>
-          <w:rFonts w:hint="eastAsia"/>
-        </w:rPr>
-        <w:t>23</w:t>
-      </w:r>
-      <w:r>
-        <w:rPr>
-          <w:rFonts w:hint="eastAsia"/>
-        </w:rPr>
-        <w:t>和表</w:t>
-      </w:r>
-      <w:r>
-        <w:rPr>
-          <w:rFonts w:hint="eastAsia"/>
-        </w:rPr>
-        <w:t>24</w:t>
+        <w:t>的接口规范如下表</w:t>
       </w:r>
       <w:r>
         <w:rPr>
@@ -11695,14 +11510,14 @@
           <w:rFonts w:hint="eastAsia"/>
           <w:b/>
         </w:rPr>
-        <w:t>表</w:t>
+        <w:t>S</w:t>
       </w:r>
       <w:r>
         <w:rPr>
           <w:rFonts w:hint="eastAsia"/>
           <w:b/>
         </w:rPr>
-        <w:t>23 Staff</w:t>
+        <w:t>taff</w:t>
       </w:r>
       <w:r>
         <w:rPr>
@@ -13225,14 +13040,7 @@
           <w:rFonts w:hint="eastAsia"/>
           <w:b/>
         </w:rPr>
-        <w:t>表</w:t>
-      </w:r>
-      <w:r>
-        <w:rPr>
-          <w:rFonts w:hint="eastAsia"/>
-          <w:b/>
-        </w:rPr>
-        <w:t>24 Staff</w:t>
+        <w:t>Staff</w:t>
       </w:r>
       <w:r>
         <w:rPr>
@@ -14896,7 +14704,6 @@
       </w:tr>
     </w:tbl>
     <w:p/>
-    <w:p/>
     <w:p>
       <w:r>
         <w:rPr>
@@ -14920,25 +14727,7 @@
         <w:rPr>
           <w:rFonts w:hint="eastAsia"/>
         </w:rPr>
-        <w:t>的接口规范如表</w:t>
-      </w:r>
-      <w:r>
-        <w:rPr>
-          <w:rFonts w:hint="eastAsia"/>
-        </w:rPr>
-        <w:t>23</w:t>
-      </w:r>
-      <w:r>
-        <w:rPr>
-          <w:rFonts w:hint="eastAsia"/>
-        </w:rPr>
-        <w:t>和表</w:t>
-      </w:r>
-      <w:r>
-        <w:rPr>
-          <w:rFonts w:hint="eastAsia"/>
-        </w:rPr>
-        <w:t>24</w:t>
+        <w:t>的接口规范如下表</w:t>
       </w:r>
       <w:r>
         <w:rPr>
@@ -14959,14 +14748,7 @@
           <w:rFonts w:hint="eastAsia"/>
           <w:b/>
         </w:rPr>
-        <w:t>表</w:t>
-      </w:r>
-      <w:r>
-        <w:rPr>
-          <w:rFonts w:hint="eastAsia"/>
-          <w:b/>
-        </w:rPr>
-        <w:t>23 Salary</w:t>
+        <w:t>Salary</w:t>
       </w:r>
       <w:r>
         <w:rPr>
@@ -16489,14 +16271,7 @@
           <w:rFonts w:hint="eastAsia"/>
           <w:b/>
         </w:rPr>
-        <w:t>表</w:t>
-      </w:r>
-      <w:r>
-        <w:rPr>
-          <w:rFonts w:hint="eastAsia"/>
-          <w:b/>
-        </w:rPr>
-        <w:t>24 Salary</w:t>
+        <w:t>Salary</w:t>
       </w:r>
       <w:r>
         <w:rPr>
@@ -16871,6 +16646,7 @@
               <w:rPr>
                 <w:rFonts w:ascii="黑体" w:eastAsia="黑体" w:hAnsi="黑体" w:hint="eastAsia"/>
               </w:rPr>
+              <w:lastRenderedPageBreak/>
               <w:t>Salary</w:t>
             </w:r>
             <w:r>
@@ -18174,31 +17950,7 @@
         <w:rPr>
           <w:rFonts w:hint="eastAsia"/>
         </w:rPr>
-        <w:t>的接口规范如表</w:t>
-      </w:r>
-      <w:r>
-        <w:rPr>
-          <w:rFonts w:hint="eastAsia"/>
-        </w:rPr>
-        <w:t>2</w:t>
-      </w:r>
-      <w:r>
-        <w:rPr>
-          <w:rFonts w:hint="eastAsia"/>
-        </w:rPr>
-        <w:t>5</w:t>
-      </w:r>
-      <w:r>
-        <w:rPr>
-          <w:rFonts w:hint="eastAsia"/>
-        </w:rPr>
-        <w:t>和表</w:t>
-      </w:r>
-      <w:r>
-        <w:rPr>
-          <w:rFonts w:hint="eastAsia"/>
-        </w:rPr>
-        <w:t>26</w:t>
+        <w:t>的接口规范如下表</w:t>
       </w:r>
       <w:r>
         <w:rPr>
@@ -18219,21 +17971,7 @@
           <w:rFonts w:hint="eastAsia"/>
           <w:b/>
         </w:rPr>
-        <w:t>表</w:t>
-      </w:r>
-      <w:r>
-        <w:rPr>
-          <w:rFonts w:hint="eastAsia"/>
-          <w:b/>
-        </w:rPr>
-        <w:t>25</w:t>
-      </w:r>
-      <w:r>
-        <w:rPr>
-          <w:rFonts w:hint="eastAsia"/>
-          <w:b/>
-        </w:rPr>
-        <w:t xml:space="preserve"> Salary</w:t>
+        <w:t>Salary</w:t>
       </w:r>
       <w:r>
         <w:rPr>
@@ -19732,20 +19470,6 @@
           <w:rFonts w:hint="eastAsia"/>
           <w:b/>
         </w:rPr>
-        <w:t>表</w:t>
-      </w:r>
-      <w:r>
-        <w:rPr>
-          <w:rFonts w:hint="eastAsia"/>
-          <w:b/>
-        </w:rPr>
-        <w:t xml:space="preserve">26 </w:t>
-      </w:r>
-      <w:r>
-        <w:rPr>
-          <w:rFonts w:hint="eastAsia"/>
-          <w:b/>
-        </w:rPr>
         <w:t>Salary</w:t>
       </w:r>
       <w:r>
@@ -19799,7 +19523,6 @@
               <w:rPr>
                 <w:rFonts w:ascii="黑体" w:eastAsia="黑体" w:hAnsi="黑体" w:hint="eastAsia"/>
               </w:rPr>
-              <w:lastRenderedPageBreak/>
               <w:t>提供的服务</w:t>
             </w:r>
             <w:r>
@@ -19852,6 +19575,7 @@
               <w:rPr>
                 <w:rFonts w:ascii="黑体" w:eastAsia="黑体" w:hAnsi="黑体" w:hint="eastAsia"/>
               </w:rPr>
+              <w:lastRenderedPageBreak/>
               <w:t>Salary</w:t>
             </w:r>
             <w:r>
@@ -21383,25 +21107,7 @@
         <w:rPr>
           <w:rFonts w:hint="eastAsia"/>
         </w:rPr>
-        <w:t>的接口规范如表</w:t>
-      </w:r>
-      <w:r>
-        <w:rPr>
-          <w:rFonts w:hint="eastAsia"/>
-        </w:rPr>
-        <w:t>27</w:t>
-      </w:r>
-      <w:r>
-        <w:rPr>
-          <w:rFonts w:hint="eastAsia"/>
-        </w:rPr>
-        <w:t>和表</w:t>
-      </w:r>
-      <w:r>
-        <w:rPr>
-          <w:rFonts w:hint="eastAsia"/>
-        </w:rPr>
-        <w:t>28</w:t>
+        <w:t>的接口规范如下表</w:t>
       </w:r>
       <w:r>
         <w:rPr>
@@ -21422,21 +21128,7 @@
           <w:rFonts w:hint="eastAsia"/>
           <w:b/>
         </w:rPr>
-        <w:t>表</w:t>
-      </w:r>
-      <w:r>
-        <w:rPr>
-          <w:rFonts w:hint="eastAsia"/>
-          <w:b/>
-        </w:rPr>
-        <w:t>27</w:t>
-      </w:r>
-      <w:r>
-        <w:rPr>
-          <w:rFonts w:hint="eastAsia"/>
-          <w:b/>
-        </w:rPr>
-        <w:t xml:space="preserve"> SearchAccount</w:t>
+        <w:t>SearchAccount</w:t>
       </w:r>
       <w:r>
         <w:rPr>
@@ -21951,21 +21643,7 @@
           <w:rFonts w:hint="eastAsia"/>
           <w:b/>
         </w:rPr>
-        <w:t>表</w:t>
-      </w:r>
-      <w:r>
-        <w:rPr>
-          <w:rFonts w:hint="eastAsia"/>
-          <w:b/>
-        </w:rPr>
-        <w:t>28</w:t>
-      </w:r>
-      <w:r>
-        <w:rPr>
-          <w:rFonts w:hint="eastAsia"/>
-          <w:b/>
-        </w:rPr>
-        <w:t xml:space="preserve"> SearchAccount</w:t>
+        <w:t>SearchAccount</w:t>
       </w:r>
       <w:r>
         <w:rPr>
@@ -22460,7 +22138,6 @@
               <w:rPr>
                 <w:rFonts w:ascii="黑体" w:eastAsia="黑体" w:hAnsi="黑体"/>
               </w:rPr>
-              <w:lastRenderedPageBreak/>
               <w:t>(</w:t>
             </w:r>
             <w:r>
@@ -22492,7 +22169,6 @@
               <w:rPr>
                 <w:rFonts w:ascii="黑体" w:eastAsia="黑体" w:hAnsi="黑体" w:hint="eastAsia"/>
               </w:rPr>
-              <w:lastRenderedPageBreak/>
               <w:t>从</w:t>
             </w:r>
             <w:r>
@@ -22541,25 +22217,7 @@
         <w:rPr>
           <w:rFonts w:hint="eastAsia"/>
         </w:rPr>
-        <w:t>的接口规范如表</w:t>
-      </w:r>
-      <w:r>
-        <w:rPr>
-          <w:rFonts w:hint="eastAsia"/>
-        </w:rPr>
-        <w:t>29</w:t>
-      </w:r>
-      <w:r>
-        <w:rPr>
-          <w:rFonts w:hint="eastAsia"/>
-        </w:rPr>
-        <w:t>和表</w:t>
-      </w:r>
-      <w:r>
-        <w:rPr>
-          <w:rFonts w:hint="eastAsia"/>
-        </w:rPr>
-        <w:t>30</w:t>
+        <w:t>的接口规范如下表</w:t>
       </w:r>
       <w:r>
         <w:rPr>
@@ -22580,14 +22238,7 @@
           <w:rFonts w:hint="eastAsia"/>
           <w:b/>
         </w:rPr>
-        <w:t>表</w:t>
-      </w:r>
-      <w:r>
-        <w:rPr>
-          <w:rFonts w:hint="eastAsia"/>
-          <w:b/>
-        </w:rPr>
-        <w:t>29 StatisticsController</w:t>
+        <w:t>StatisticsController</w:t>
       </w:r>
       <w:r>
         <w:rPr>
@@ -23073,14 +22724,7 @@
           <w:rFonts w:hint="eastAsia"/>
           <w:b/>
         </w:rPr>
-        <w:t>表</w:t>
-      </w:r>
-      <w:r>
-        <w:rPr>
-          <w:rFonts w:hint="eastAsia"/>
-          <w:b/>
-        </w:rPr>
-        <w:t>30 Statistics</w:t>
+        <w:t>Statistics</w:t>
       </w:r>
       <w:r>
         <w:rPr>
@@ -23642,25 +23286,7 @@
         <w:rPr>
           <w:rFonts w:hint="eastAsia"/>
         </w:rPr>
-        <w:t>的接口规范如表</w:t>
-      </w:r>
-      <w:r>
-        <w:rPr>
-          <w:rFonts w:hint="eastAsia"/>
-        </w:rPr>
-        <w:t>31</w:t>
-      </w:r>
-      <w:r>
-        <w:rPr>
-          <w:rFonts w:hint="eastAsia"/>
-        </w:rPr>
-        <w:t>和表</w:t>
-      </w:r>
-      <w:r>
-        <w:rPr>
-          <w:rFonts w:hint="eastAsia"/>
-        </w:rPr>
-        <w:t>32</w:t>
+        <w:t>的接口规范如下表</w:t>
       </w:r>
       <w:r>
         <w:rPr>
@@ -23681,14 +23307,7 @@
           <w:rFonts w:hint="eastAsia"/>
           <w:b/>
         </w:rPr>
-        <w:t>表</w:t>
-      </w:r>
-      <w:r>
-        <w:rPr>
-          <w:rFonts w:hint="eastAsia"/>
-          <w:b/>
-        </w:rPr>
-        <w:t>31 ExamController</w:t>
+        <w:t>ExamController</w:t>
       </w:r>
       <w:r>
         <w:rPr>
@@ -24934,32 +24553,38 @@
               <w:rPr>
                 <w:rFonts w:ascii="黑体" w:eastAsia="黑体" w:hAnsi="黑体"/>
               </w:rPr>
+              <w:t>Examcontroller</w:t>
+            </w:r>
+            <w:r>
+              <w:rPr>
+                <w:rFonts w:ascii="黑体" w:eastAsia="黑体" w:hAnsi="黑体" w:hint="eastAsia"/>
+              </w:rPr>
+              <w:t>.</w:t>
+            </w:r>
+            <w:r>
+              <w:rPr>
+                <w:rFonts w:ascii="黑体" w:eastAsia="黑体" w:hAnsi="黑体"/>
+              </w:rPr>
+              <w:t>get</w:t>
+            </w:r>
+            <w:r>
+              <w:rPr>
+                <w:rFonts w:ascii="黑体" w:eastAsia="黑体" w:hAnsi="黑体" w:hint="eastAsia"/>
+              </w:rPr>
+              <w:t>CL</w:t>
+            </w:r>
+            <w:r>
+              <w:rPr>
+                <w:rFonts w:ascii="黑体" w:eastAsia="黑体" w:hAnsi="黑体"/>
+              </w:rPr>
+              <w:t>For</w:t>
+            </w:r>
+            <w:r>
+              <w:rPr>
+                <w:rFonts w:ascii="黑体" w:eastAsia="黑体" w:hAnsi="黑体"/>
+              </w:rPr>
               <w:lastRenderedPageBreak/>
-              <w:t>Examcontroller</w:t>
-            </w:r>
-            <w:r>
-              <w:rPr>
-                <w:rFonts w:ascii="黑体" w:eastAsia="黑体" w:hAnsi="黑体" w:hint="eastAsia"/>
-              </w:rPr>
-              <w:t>.</w:t>
-            </w:r>
-            <w:r>
-              <w:rPr>
-                <w:rFonts w:ascii="黑体" w:eastAsia="黑体" w:hAnsi="黑体"/>
-              </w:rPr>
-              <w:t>get</w:t>
-            </w:r>
-            <w:r>
-              <w:rPr>
-                <w:rFonts w:ascii="黑体" w:eastAsia="黑体" w:hAnsi="黑体" w:hint="eastAsia"/>
-              </w:rPr>
-              <w:t>CL</w:t>
-            </w:r>
-            <w:r>
-              <w:rPr>
-                <w:rFonts w:ascii="黑体" w:eastAsia="黑体" w:hAnsi="黑体"/>
-              </w:rPr>
-              <w:t>Forms</w:t>
+              <w:t>ms</w:t>
             </w:r>
           </w:p>
         </w:tc>
@@ -24977,6 +24602,7 @@
               <w:rPr>
                 <w:rFonts w:ascii="黑体" w:eastAsia="黑体" w:hAnsi="黑体" w:hint="eastAsia"/>
               </w:rPr>
+              <w:lastRenderedPageBreak/>
               <w:t>语法</w:t>
             </w:r>
           </w:p>
@@ -28427,6 +28053,7 @@
               <w:rPr>
                 <w:rFonts w:ascii="黑体" w:eastAsia="黑体" w:hAnsi="黑体"/>
               </w:rPr>
+              <w:lastRenderedPageBreak/>
               <w:t>Examcontroller</w:t>
             </w:r>
             <w:r>
@@ -31265,11 +30892,7 @@
               <w:t>List&lt;</w:t>
             </w:r>
             <w:r>
-              <w:t>GoodsRec</w:t>
-            </w:r>
-            <w:r>
-              <w:lastRenderedPageBreak/>
-              <w:t>eving</w:t>
+              <w:t>GoodsReceving</w:t>
             </w:r>
             <w:r>
               <w:rPr>
@@ -31300,7 +30923,6 @@
               <w:rPr>
                 <w:rFonts w:ascii="黑体" w:eastAsia="黑体" w:hAnsi="黑体"/>
               </w:rPr>
-              <w:lastRenderedPageBreak/>
               <w:t>存储审批后的单据</w:t>
             </w:r>
           </w:p>
@@ -32410,14 +32032,7 @@
           <w:rFonts w:hint="eastAsia"/>
           <w:b/>
         </w:rPr>
-        <w:t>表</w:t>
-      </w:r>
-      <w:r>
-        <w:rPr>
-          <w:rFonts w:hint="eastAsia"/>
-          <w:b/>
-        </w:rPr>
-        <w:t>32 Exam</w:t>
+        <w:t xml:space="preserve"> Exam</w:t>
       </w:r>
       <w:r>
         <w:rPr>
@@ -33995,6 +33610,7 @@
               <w:rPr>
                 <w:rFonts w:ascii="黑体" w:eastAsia="黑体" w:hAnsi="黑体"/>
               </w:rPr>
+              <w:lastRenderedPageBreak/>
               <w:t>Exam</w:t>
             </w:r>
             <w:r>
@@ -40048,14 +39664,7 @@
               <w:rPr>
                 <w:rFonts w:ascii="黑体" w:eastAsia="黑体" w:hAnsi="黑体"/>
               </w:rPr>
-              <w:t>ge</w:t>
-            </w:r>
-            <w:r>
-              <w:rPr>
-                <w:rFonts w:ascii="黑体" w:eastAsia="黑体" w:hAnsi="黑体"/>
-              </w:rPr>
-              <w:lastRenderedPageBreak/>
-              <w:t>tRecordtrans</w:t>
+              <w:t>getRecordtrans</w:t>
             </w:r>
             <w:r>
               <w:rPr>
@@ -40079,7 +39688,6 @@
               <w:rPr>
                 <w:rFonts w:ascii="黑体" w:eastAsia="黑体" w:hAnsi="黑体"/>
               </w:rPr>
-              <w:lastRenderedPageBreak/>
               <w:t>返回List&lt; ArrivalExam</w:t>
             </w:r>
             <w:r>
@@ -40458,11 +40066,6 @@
     </w:tbl>
     <w:p/>
     <w:p>
-      <w:pPr>
-        <w:rPr>
-          <w:rFonts w:hint="eastAsia"/>
-        </w:rPr>
-      </w:pPr>
       <w:r>
         <w:rPr>
           <w:rFonts w:hint="eastAsia"/>
@@ -40483,22 +40086,60 @@
       </w:r>
     </w:p>
     <w:p>
-      <w:pPr>
-        <w:rPr>
-          <w:rFonts w:hint="eastAsia"/>
-        </w:rPr>
-      </w:pPr>
       <w:r>
         <w:rPr>
           <w:rFonts w:hint="eastAsia"/>
+          <w:noProof/>
         </w:rPr>
-        <w:t>图</w:t>
+        <w:drawing>
+          <wp:anchor distT="0" distB="0" distL="114300" distR="114300" simplePos="0" relativeHeight="251658240" behindDoc="0" locked="0" layoutInCell="1" allowOverlap="1">
+            <wp:simplePos x="0" y="0"/>
+            <wp:positionH relativeFrom="column">
+              <wp:posOffset>5080</wp:posOffset>
+            </wp:positionH>
+            <wp:positionV relativeFrom="paragraph">
+              <wp:posOffset>220980</wp:posOffset>
+            </wp:positionV>
+            <wp:extent cx="5273675" cy="5198745"/>
+            <wp:effectExtent l="0" t="0" r="0" b="0"/>
+            <wp:wrapSquare wrapText="bothSides"/>
+            <wp:docPr id="3" name="图片 2" descr="审批单据的顺序图.png"/>
+            <wp:cNvGraphicFramePr>
+              <a:graphicFrameLocks xmlns:a="http://schemas.openxmlformats.org/drawingml/2006/main" noChangeAspect="1"/>
+            </wp:cNvGraphicFramePr>
+            <a:graphic xmlns:a="http://schemas.openxmlformats.org/drawingml/2006/main">
+              <a:graphicData uri="http://schemas.openxmlformats.org/drawingml/2006/picture">
+                <pic:pic xmlns:pic="http://schemas.openxmlformats.org/drawingml/2006/picture">
+                  <pic:nvPicPr>
+                    <pic:cNvPr id="0" name="审批单据的顺序图.png"/>
+                    <pic:cNvPicPr/>
+                  </pic:nvPicPr>
+                  <pic:blipFill>
+                    <a:blip r:embed="rId9" cstate="print"/>
+                    <a:stretch>
+                      <a:fillRect/>
+                    </a:stretch>
+                  </pic:blipFill>
+                  <pic:spPr>
+                    <a:xfrm>
+                      <a:off x="0" y="0"/>
+                      <a:ext cx="5273675" cy="5198745"/>
+                    </a:xfrm>
+                    <a:prstGeom prst="rect">
+                      <a:avLst/>
+                    </a:prstGeom>
+                  </pic:spPr>
+                </pic:pic>
+              </a:graphicData>
+            </a:graphic>
+          </wp:anchor>
+        </w:drawing>
       </w:r>
       <w:r>
         <w:rPr>
           <w:rFonts w:hint="eastAsia"/>
         </w:rPr>
-        <w:t>16</w:t>
+        <w:t>下图</w:t>
       </w:r>
       <w:r>
         <w:rPr>
@@ -40522,63 +40163,6 @@
       </w:pPr>
       <w:r>
         <w:rPr>
-          <w:noProof/>
-        </w:rPr>
-        <w:drawing>
-          <wp:anchor distT="0" distB="0" distL="114300" distR="114300" simplePos="0" relativeHeight="251658240" behindDoc="0" locked="0" layoutInCell="1" allowOverlap="1">
-            <wp:simplePos x="0" y="0"/>
-            <wp:positionH relativeFrom="column">
-              <wp:posOffset>5316</wp:posOffset>
-            </wp:positionH>
-            <wp:positionV relativeFrom="paragraph">
-              <wp:posOffset>73926</wp:posOffset>
-            </wp:positionV>
-            <wp:extent cx="5273749" cy="5199321"/>
-            <wp:effectExtent l="0" t="0" r="0" b="0"/>
-            <wp:wrapSquare wrapText="bothSides"/>
-            <wp:docPr id="3" name="图片 2" descr="审批单据的顺序图.png"/>
-            <wp:cNvGraphicFramePr>
-              <a:graphicFrameLocks xmlns:a="http://schemas.openxmlformats.org/drawingml/2006/main" noChangeAspect="1"/>
-            </wp:cNvGraphicFramePr>
-            <a:graphic xmlns:a="http://schemas.openxmlformats.org/drawingml/2006/main">
-              <a:graphicData uri="http://schemas.openxmlformats.org/drawingml/2006/picture">
-                <pic:pic xmlns:pic="http://schemas.openxmlformats.org/drawingml/2006/picture">
-                  <pic:nvPicPr>
-                    <pic:cNvPr id="0" name="审批单据的顺序图.png"/>
-                    <pic:cNvPicPr/>
-                  </pic:nvPicPr>
-                  <pic:blipFill>
-                    <a:blip r:embed="rId9" cstate="print"/>
-                    <a:stretch>
-                      <a:fillRect/>
-                    </a:stretch>
-                  </pic:blipFill>
-                  <pic:spPr>
-                    <a:xfrm>
-                      <a:off x="0" y="0"/>
-                      <a:ext cx="5273749" cy="5199321"/>
-                    </a:xfrm>
-                    <a:prstGeom prst="rect">
-                      <a:avLst/>
-                    </a:prstGeom>
-                  </pic:spPr>
-                </pic:pic>
-              </a:graphicData>
-            </a:graphic>
-          </wp:anchor>
-        </w:drawing>
-      </w:r>
-      <w:r>
-        <w:t>图</w:t>
-      </w:r>
-      <w:r>
-        <w:rPr>
-          <w:rFonts w:hint="eastAsia"/>
-        </w:rPr>
-        <w:t xml:space="preserve">16 </w:t>
-      </w:r>
-      <w:r>
-        <w:rPr>
           <w:rFonts w:hint="eastAsia"/>
         </w:rPr>
         <w:t>审批单据的顺序图</w:t>
@@ -40586,6 +40170,7 @@
     </w:p>
     <w:p>
       <w:pPr>
+        <w:jc w:val="left"/>
         <w:rPr>
           <w:rFonts w:hint="eastAsia"/>
         </w:rPr>
@@ -40594,27 +40179,12 @@
         <w:rPr>
           <w:rFonts w:hint="eastAsia"/>
         </w:rPr>
-        <w:t>图</w:t>
-      </w:r>
-      <w:r>
-        <w:rPr>
-          <w:rFonts w:hint="eastAsia"/>
-        </w:rPr>
-        <w:t>17</w:t>
-      </w:r>
-      <w:r>
-        <w:rPr>
-          <w:rFonts w:hint="eastAsia"/>
-        </w:rPr>
-        <w:t>为总经理增加人员时的顺序图</w:t>
+        <w:t>下图为总经理审批时的状态图</w:t>
       </w:r>
     </w:p>
     <w:p>
       <w:pPr>
-        <w:jc w:val="center"/>
-        <w:rPr>
-          <w:rFonts w:hint="eastAsia"/>
-        </w:rPr>
+        <w:jc w:val="left"/>
       </w:pPr>
       <w:r>
         <w:rPr>
@@ -40622,18 +40192,18 @@
         </w:rPr>
         <w:lastRenderedPageBreak/>
         <w:drawing>
-          <wp:anchor distT="0" distB="0" distL="114300" distR="114300" simplePos="0" relativeHeight="251659264" behindDoc="0" locked="0" layoutInCell="1" allowOverlap="1">
+          <wp:anchor distT="0" distB="0" distL="114300" distR="114300" simplePos="0" relativeHeight="251675648" behindDoc="0" locked="0" layoutInCell="1" allowOverlap="1">
             <wp:simplePos x="0" y="0"/>
             <wp:positionH relativeFrom="column">
-              <wp:posOffset>5316</wp:posOffset>
+              <wp:posOffset>-144145</wp:posOffset>
             </wp:positionH>
             <wp:positionV relativeFrom="paragraph">
-              <wp:posOffset>85060</wp:posOffset>
+              <wp:posOffset>2583180</wp:posOffset>
             </wp:positionV>
-            <wp:extent cx="5273749" cy="4189228"/>
+            <wp:extent cx="5273675" cy="4189095"/>
             <wp:effectExtent l="0" t="0" r="0" b="0"/>
             <wp:wrapSquare wrapText="bothSides"/>
-            <wp:docPr id="4" name="图片 3" descr="增加人员的顺序图.png"/>
+            <wp:docPr id="20" name="图片 19" descr="增加人员的顺序图.png"/>
             <wp:cNvGraphicFramePr>
               <a:graphicFrameLocks xmlns:a="http://schemas.openxmlformats.org/drawingml/2006/main" noChangeAspect="1"/>
             </wp:cNvGraphicFramePr>
@@ -40653,7 +40223,7 @@
                   <pic:spPr>
                     <a:xfrm>
                       <a:off x="0" y="0"/>
-                      <a:ext cx="5273749" cy="4189228"/>
+                      <a:ext cx="5273675" cy="4189095"/>
                     </a:xfrm>
                     <a:prstGeom prst="rect">
                       <a:avLst/>
@@ -40666,14 +40236,67 @@
         </w:drawing>
       </w:r>
       <w:r>
-        <w:t>图</w:t>
+        <w:rPr>
+          <w:noProof/>
+        </w:rPr>
+        <w:drawing>
+          <wp:anchor distT="0" distB="0" distL="114300" distR="114300" simplePos="0" relativeHeight="251676672" behindDoc="0" locked="0" layoutInCell="1" allowOverlap="1">
+            <wp:simplePos x="0" y="0"/>
+            <wp:positionH relativeFrom="column">
+              <wp:posOffset>5316</wp:posOffset>
+            </wp:positionH>
+            <wp:positionV relativeFrom="paragraph">
+              <wp:posOffset>53163</wp:posOffset>
+            </wp:positionV>
+            <wp:extent cx="5273749" cy="2083981"/>
+            <wp:effectExtent l="0" t="0" r="0" b="0"/>
+            <wp:wrapSquare wrapText="bothSides"/>
+            <wp:docPr id="21" name="图片 20" descr="Exam对象状态图.png"/>
+            <wp:cNvGraphicFramePr>
+              <a:graphicFrameLocks xmlns:a="http://schemas.openxmlformats.org/drawingml/2006/main" noChangeAspect="1"/>
+            </wp:cNvGraphicFramePr>
+            <a:graphic xmlns:a="http://schemas.openxmlformats.org/drawingml/2006/main">
+              <a:graphicData uri="http://schemas.openxmlformats.org/drawingml/2006/picture">
+                <pic:pic xmlns:pic="http://schemas.openxmlformats.org/drawingml/2006/picture">
+                  <pic:nvPicPr>
+                    <pic:cNvPr id="0" name="Exam对象状态图.png"/>
+                    <pic:cNvPicPr/>
+                  </pic:nvPicPr>
+                  <pic:blipFill>
+                    <a:blip r:embed="rId11" cstate="print"/>
+                    <a:stretch>
+                      <a:fillRect/>
+                    </a:stretch>
+                  </pic:blipFill>
+                  <pic:spPr>
+                    <a:xfrm>
+                      <a:off x="0" y="0"/>
+                      <a:ext cx="5273749" cy="2083981"/>
+                    </a:xfrm>
+                    <a:prstGeom prst="rect">
+                      <a:avLst/>
+                    </a:prstGeom>
+                  </pic:spPr>
+                </pic:pic>
+              </a:graphicData>
+            </a:graphic>
+          </wp:anchor>
+        </w:drawing>
       </w:r>
+    </w:p>
+    <w:p>
       <w:r>
         <w:rPr>
           <w:rFonts w:hint="eastAsia"/>
         </w:rPr>
-        <w:t xml:space="preserve">17 </w:t>
+        <w:t>下图为总经理增加人员时的顺序图</w:t>
       </w:r>
+    </w:p>
+    <w:p/>
+    <w:p>
+      <w:pPr>
+        <w:jc w:val="center"/>
+      </w:pPr>
       <w:r>
         <w:rPr>
           <w:rFonts w:hint="eastAsia"/>
@@ -40684,15 +40307,13 @@
     <w:p>
       <w:pPr>
         <w:jc w:val="left"/>
-        <w:rPr>
-          <w:rFonts w:hint="eastAsia"/>
-        </w:rPr>
       </w:pPr>
       <w:r>
         <w:rPr>
           <w:rFonts w:hint="eastAsia"/>
           <w:noProof/>
         </w:rPr>
+        <w:lastRenderedPageBreak/>
         <w:drawing>
           <wp:anchor distT="0" distB="0" distL="114300" distR="114300" simplePos="0" relativeHeight="251660288" behindDoc="0" locked="0" layoutInCell="1" allowOverlap="1">
             <wp:simplePos x="0" y="0"/>
@@ -40717,7 +40338,7 @@
                     <pic:cNvPicPr/>
                   </pic:nvPicPr>
                   <pic:blipFill>
-                    <a:blip r:embed="rId11" cstate="print"/>
+                    <a:blip r:embed="rId12" cstate="print"/>
                     <a:stretch>
                       <a:fillRect/>
                     </a:stretch>
@@ -40741,41 +40362,19 @@
         <w:rPr>
           <w:rFonts w:hint="eastAsia"/>
         </w:rPr>
-        <w:t>图</w:t>
+        <w:t>下</w:t>
       </w:r>
       <w:r>
         <w:rPr>
           <w:rFonts w:hint="eastAsia"/>
         </w:rPr>
-        <w:t>18</w:t>
-      </w:r>
-      <w:r>
-        <w:rPr>
-          <w:rFonts w:hint="eastAsia"/>
-        </w:rPr>
-        <w:t>为总经理删除人员时的顺序图</w:t>
+        <w:t>图为总经理删除人员时的顺序图</w:t>
       </w:r>
     </w:p>
     <w:p>
       <w:pPr>
         <w:jc w:val="center"/>
-        <w:rPr>
-          <w:rFonts w:hint="eastAsia"/>
-        </w:rPr>
       </w:pPr>
-      <w:r>
-        <w:rPr>
-          <w:rFonts w:hint="eastAsia"/>
-        </w:rPr>
-        <w:lastRenderedPageBreak/>
-        <w:t>图</w:t>
-      </w:r>
-      <w:r>
-        <w:rPr>
-          <w:rFonts w:hint="eastAsia"/>
-        </w:rPr>
-        <w:t xml:space="preserve">18 </w:t>
-      </w:r>
       <w:r>
         <w:rPr>
           <w:rFonts w:hint="eastAsia"/>
@@ -40786,21 +40385,12 @@
     <w:p>
       <w:pPr>
         <w:jc w:val="left"/>
-        <w:rPr>
-          <w:rFonts w:hint="eastAsia"/>
-        </w:rPr>
       </w:pPr>
       <w:r>
         <w:rPr>
           <w:rFonts w:hint="eastAsia"/>
         </w:rPr>
-        <w:t>图</w:t>
-      </w:r>
-      <w:r>
-        <w:rPr>
-          <w:rFonts w:hint="eastAsia"/>
-        </w:rPr>
-        <w:t>19</w:t>
+        <w:t>下图</w:t>
       </w:r>
       <w:r>
         <w:rPr>
@@ -40812,14 +40402,12 @@
     <w:p>
       <w:pPr>
         <w:jc w:val="center"/>
-        <w:rPr>
-          <w:rFonts w:hint="eastAsia"/>
-        </w:rPr>
       </w:pPr>
       <w:r>
         <w:rPr>
           <w:noProof/>
         </w:rPr>
+        <w:lastRenderedPageBreak/>
         <w:drawing>
           <wp:anchor distT="0" distB="0" distL="114300" distR="114300" simplePos="0" relativeHeight="251661312" behindDoc="0" locked="0" layoutInCell="1" allowOverlap="1">
             <wp:simplePos x="0" y="0"/>
@@ -40844,7 +40432,7 @@
                     <pic:cNvPicPr/>
                   </pic:nvPicPr>
                   <pic:blipFill>
-                    <a:blip r:embed="rId12" cstate="print"/>
+                    <a:blip r:embed="rId13" cstate="print"/>
                     <a:stretch>
                       <a:fillRect/>
                     </a:stretch>
@@ -40865,15 +40453,6 @@
         </w:drawing>
       </w:r>
       <w:r>
-        <w:t>图</w:t>
-      </w:r>
-      <w:r>
-        <w:rPr>
-          <w:rFonts w:hint="eastAsia"/>
-        </w:rPr>
-        <w:t xml:space="preserve">19 </w:t>
-      </w:r>
-      <w:r>
         <w:rPr>
           <w:rFonts w:hint="eastAsia"/>
         </w:rPr>
@@ -40883,9 +40462,6 @@
     <w:p>
       <w:pPr>
         <w:jc w:val="left"/>
-        <w:rPr>
-          <w:rFonts w:hint="eastAsia"/>
-        </w:rPr>
       </w:pPr>
       <w:r>
         <w:rPr>
@@ -40916,7 +40492,7 @@
                     <pic:cNvPicPr/>
                   </pic:nvPicPr>
                   <pic:blipFill>
-                    <a:blip r:embed="rId13" cstate="print"/>
+                    <a:blip r:embed="rId14" cstate="print"/>
                     <a:stretch>
                       <a:fillRect/>
                     </a:stretch>
@@ -40940,13 +40516,7 @@
         <w:rPr>
           <w:rFonts w:hint="eastAsia"/>
         </w:rPr>
-        <w:t>图</w:t>
-      </w:r>
-      <w:r>
-        <w:rPr>
-          <w:rFonts w:hint="eastAsia"/>
-        </w:rPr>
-        <w:t>20</w:t>
+        <w:t>下图</w:t>
       </w:r>
       <w:r>
         <w:rPr>
@@ -40963,19 +40533,10 @@
         </w:rPr>
       </w:pPr>
       <w:r>
-        <w:lastRenderedPageBreak/>
-        <w:t>图</w:t>
-      </w:r>
-      <w:r>
         <w:rPr>
           <w:rFonts w:hint="eastAsia"/>
         </w:rPr>
-        <w:t xml:space="preserve">20 </w:t>
-      </w:r>
-      <w:r>
-        <w:rPr>
-          <w:rFonts w:hint="eastAsia"/>
-        </w:rPr>
+        <w:lastRenderedPageBreak/>
         <w:t>查询人员的顺序图</w:t>
       </w:r>
     </w:p>
@@ -40990,13 +40551,71 @@
         <w:rPr>
           <w:rFonts w:hint="eastAsia"/>
         </w:rPr>
-        <w:t>图</w:t>
+        <w:t>下图为总经理人员管理时的状态图</w:t>
       </w:r>
+    </w:p>
+    <w:p>
+      <w:pPr>
+        <w:jc w:val="left"/>
+      </w:pPr>
+      <w:r>
+        <w:rPr>
+          <w:noProof/>
+        </w:rPr>
+        <w:drawing>
+          <wp:anchor distT="0" distB="0" distL="114300" distR="114300" simplePos="0" relativeHeight="251677696" behindDoc="0" locked="0" layoutInCell="1" allowOverlap="1">
+            <wp:simplePos x="0" y="0"/>
+            <wp:positionH relativeFrom="column">
+              <wp:posOffset>5316</wp:posOffset>
+            </wp:positionH>
+            <wp:positionV relativeFrom="paragraph">
+              <wp:posOffset>18430</wp:posOffset>
+            </wp:positionV>
+            <wp:extent cx="5273749" cy="3721395"/>
+            <wp:effectExtent l="0" t="0" r="0" b="0"/>
+            <wp:wrapSquare wrapText="bothSides"/>
+            <wp:docPr id="22" name="图片 21" descr="Staff对象状态图.png"/>
+            <wp:cNvGraphicFramePr>
+              <a:graphicFrameLocks xmlns:a="http://schemas.openxmlformats.org/drawingml/2006/main" noChangeAspect="1"/>
+            </wp:cNvGraphicFramePr>
+            <a:graphic xmlns:a="http://schemas.openxmlformats.org/drawingml/2006/main">
+              <a:graphicData uri="http://schemas.openxmlformats.org/drawingml/2006/picture">
+                <pic:pic xmlns:pic="http://schemas.openxmlformats.org/drawingml/2006/picture">
+                  <pic:nvPicPr>
+                    <pic:cNvPr id="0" name="Staff对象状态图.png"/>
+                    <pic:cNvPicPr/>
+                  </pic:nvPicPr>
+                  <pic:blipFill>
+                    <a:blip r:embed="rId15" cstate="print"/>
+                    <a:stretch>
+                      <a:fillRect/>
+                    </a:stretch>
+                  </pic:blipFill>
+                  <pic:spPr>
+                    <a:xfrm>
+                      <a:off x="0" y="0"/>
+                      <a:ext cx="5273749" cy="3721395"/>
+                    </a:xfrm>
+                    <a:prstGeom prst="rect">
+                      <a:avLst/>
+                    </a:prstGeom>
+                  </pic:spPr>
+                </pic:pic>
+              </a:graphicData>
+            </a:graphic>
+          </wp:anchor>
+        </w:drawing>
+      </w:r>
+    </w:p>
+    <w:p>
+      <w:pPr>
+        <w:jc w:val="left"/>
+      </w:pPr>
       <w:r>
         <w:rPr>
           <w:rFonts w:hint="eastAsia"/>
         </w:rPr>
-        <w:t>21</w:t>
+        <w:t>下图</w:t>
       </w:r>
       <w:r>
         <w:rPr>
@@ -41008,14 +40627,12 @@
     <w:p>
       <w:pPr>
         <w:jc w:val="center"/>
-        <w:rPr>
-          <w:rFonts w:hint="eastAsia"/>
-        </w:rPr>
       </w:pPr>
       <w:r>
         <w:rPr>
           <w:noProof/>
         </w:rPr>
+        <w:lastRenderedPageBreak/>
         <w:drawing>
           <wp:anchor distT="0" distB="0" distL="114300" distR="114300" simplePos="0" relativeHeight="251664384" behindDoc="0" locked="0" layoutInCell="1" allowOverlap="1">
             <wp:simplePos x="0" y="0"/>
@@ -41040,7 +40657,7 @@
                     <pic:cNvPicPr/>
                   </pic:nvPicPr>
                   <pic:blipFill>
-                    <a:blip r:embed="rId14" cstate="print"/>
+                    <a:blip r:embed="rId16" cstate="print"/>
                     <a:stretch>
                       <a:fillRect/>
                     </a:stretch>
@@ -41088,7 +40705,7 @@
                     <pic:cNvPicPr/>
                   </pic:nvPicPr>
                   <pic:blipFill>
-                    <a:blip r:embed="rId15" cstate="print"/>
+                    <a:blip r:embed="rId17" cstate="print"/>
                     <a:stretch>
                       <a:fillRect/>
                     </a:stretch>
@@ -41109,15 +40726,6 @@
         </w:drawing>
       </w:r>
       <w:r>
-        <w:t>图</w:t>
-      </w:r>
-      <w:r>
-        <w:rPr>
-          <w:rFonts w:hint="eastAsia"/>
-        </w:rPr>
-        <w:t xml:space="preserve">21 </w:t>
-      </w:r>
-      <w:r>
         <w:rPr>
           <w:rFonts w:hint="eastAsia"/>
         </w:rPr>
@@ -41127,21 +40735,12 @@
     <w:p>
       <w:pPr>
         <w:jc w:val="left"/>
-        <w:rPr>
-          <w:rFonts w:hint="eastAsia"/>
-        </w:rPr>
       </w:pPr>
       <w:r>
         <w:rPr>
           <w:rFonts w:hint="eastAsia"/>
         </w:rPr>
-        <w:t>图</w:t>
-      </w:r>
-      <w:r>
-        <w:rPr>
-          <w:rFonts w:hint="eastAsia"/>
-        </w:rPr>
-        <w:t>22</w:t>
+        <w:t>下图</w:t>
       </w:r>
       <w:r>
         <w:rPr>
@@ -41153,45 +40752,24 @@
     <w:p>
       <w:pPr>
         <w:jc w:val="center"/>
-        <w:rPr>
-          <w:rFonts w:hint="eastAsia"/>
-        </w:rPr>
       </w:pPr>
-      <w:r>
-        <w:lastRenderedPageBreak/>
-        <w:t>图</w:t>
-      </w:r>
       <w:r>
         <w:rPr>
           <w:rFonts w:hint="eastAsia"/>
         </w:rPr>
-        <w:t xml:space="preserve">22 </w:t>
-      </w:r>
-      <w:r>
-        <w:rPr>
-          <w:rFonts w:hint="eastAsia"/>
-        </w:rPr>
+        <w:lastRenderedPageBreak/>
         <w:t>删除机构的顺序图</w:t>
       </w:r>
     </w:p>
     <w:p>
       <w:pPr>
         <w:jc w:val="left"/>
-        <w:rPr>
-          <w:rFonts w:hint="eastAsia"/>
-        </w:rPr>
       </w:pPr>
       <w:r>
         <w:rPr>
           <w:rFonts w:hint="eastAsia"/>
         </w:rPr>
-        <w:t>图</w:t>
-      </w:r>
-      <w:r>
-        <w:rPr>
-          <w:rFonts w:hint="eastAsia"/>
-        </w:rPr>
-        <w:t>23</w:t>
+        <w:t>下图</w:t>
       </w:r>
       <w:r>
         <w:rPr>
@@ -41203,9 +40781,6 @@
     <w:p>
       <w:pPr>
         <w:jc w:val="center"/>
-        <w:rPr>
-          <w:rFonts w:hint="eastAsia"/>
-        </w:rPr>
       </w:pPr>
       <w:r>
         <w:rPr>
@@ -41235,7 +40810,7 @@
                     <pic:cNvPicPr/>
                   </pic:nvPicPr>
                   <pic:blipFill>
-                    <a:blip r:embed="rId16" cstate="print"/>
+                    <a:blip r:embed="rId18" cstate="print"/>
                     <a:stretch>
                       <a:fillRect/>
                     </a:stretch>
@@ -41256,15 +40831,6 @@
         </w:drawing>
       </w:r>
       <w:r>
-        <w:t>图</w:t>
-      </w:r>
-      <w:r>
-        <w:rPr>
-          <w:rFonts w:hint="eastAsia"/>
-        </w:rPr>
-        <w:t xml:space="preserve">23 </w:t>
-      </w:r>
-      <w:r>
         <w:rPr>
           <w:rFonts w:hint="eastAsia"/>
         </w:rPr>
@@ -41274,9 +40840,6 @@
     <w:p>
       <w:pPr>
         <w:jc w:val="left"/>
-        <w:rPr>
-          <w:rFonts w:hint="eastAsia"/>
-        </w:rPr>
       </w:pPr>
       <w:r>
         <w:rPr>
@@ -41307,7 +40870,7 @@
                     <pic:cNvPicPr/>
                   </pic:nvPicPr>
                   <pic:blipFill>
-                    <a:blip r:embed="rId17" cstate="print"/>
+                    <a:blip r:embed="rId19" cstate="print"/>
                     <a:stretch>
                       <a:fillRect/>
                     </a:stretch>
@@ -41331,13 +40894,7 @@
         <w:rPr>
           <w:rFonts w:hint="eastAsia"/>
         </w:rPr>
-        <w:t>图</w:t>
-      </w:r>
-      <w:r>
-        <w:rPr>
-          <w:rFonts w:hint="eastAsia"/>
-        </w:rPr>
-        <w:t>24</w:t>
+        <w:t>下图</w:t>
       </w:r>
       <w:r>
         <w:rPr>
@@ -41358,18 +40915,6 @@
           <w:rFonts w:hint="eastAsia"/>
         </w:rPr>
         <w:lastRenderedPageBreak/>
-        <w:t>图</w:t>
-      </w:r>
-      <w:r>
-        <w:rPr>
-          <w:rFonts w:hint="eastAsia"/>
-        </w:rPr>
-        <w:t xml:space="preserve">24 </w:t>
-      </w:r>
-      <w:r>
-        <w:rPr>
-          <w:rFonts w:hint="eastAsia"/>
-        </w:rPr>
         <w:t>查询机构时的顺序图</w:t>
       </w:r>
     </w:p>
@@ -41384,13 +40929,71 @@
         <w:rPr>
           <w:rFonts w:hint="eastAsia"/>
         </w:rPr>
-        <w:t>图</w:t>
+        <w:t>下图为总经理机构管理时的状态图</w:t>
       </w:r>
+    </w:p>
+    <w:p>
+      <w:pPr>
+        <w:jc w:val="left"/>
+      </w:pPr>
+      <w:r>
+        <w:rPr>
+          <w:noProof/>
+        </w:rPr>
+        <w:drawing>
+          <wp:anchor distT="0" distB="0" distL="114300" distR="114300" simplePos="0" relativeHeight="251678720" behindDoc="0" locked="0" layoutInCell="1" allowOverlap="1">
+            <wp:simplePos x="0" y="0"/>
+            <wp:positionH relativeFrom="column">
+              <wp:posOffset>5316</wp:posOffset>
+            </wp:positionH>
+            <wp:positionV relativeFrom="paragraph">
+              <wp:posOffset>18430</wp:posOffset>
+            </wp:positionV>
+            <wp:extent cx="5273749" cy="3721395"/>
+            <wp:effectExtent l="0" t="0" r="0" b="0"/>
+            <wp:wrapSquare wrapText="bothSides"/>
+            <wp:docPr id="23" name="图片 22" descr="Organization对象状态图.png"/>
+            <wp:cNvGraphicFramePr>
+              <a:graphicFrameLocks xmlns:a="http://schemas.openxmlformats.org/drawingml/2006/main" noChangeAspect="1"/>
+            </wp:cNvGraphicFramePr>
+            <a:graphic xmlns:a="http://schemas.openxmlformats.org/drawingml/2006/main">
+              <a:graphicData uri="http://schemas.openxmlformats.org/drawingml/2006/picture">
+                <pic:pic xmlns:pic="http://schemas.openxmlformats.org/drawingml/2006/picture">
+                  <pic:nvPicPr>
+                    <pic:cNvPr id="0" name="Organization对象状态图.png"/>
+                    <pic:cNvPicPr/>
+                  </pic:nvPicPr>
+                  <pic:blipFill>
+                    <a:blip r:embed="rId20" cstate="print"/>
+                    <a:stretch>
+                      <a:fillRect/>
+                    </a:stretch>
+                  </pic:blipFill>
+                  <pic:spPr>
+                    <a:xfrm>
+                      <a:off x="0" y="0"/>
+                      <a:ext cx="5273749" cy="3721395"/>
+                    </a:xfrm>
+                    <a:prstGeom prst="rect">
+                      <a:avLst/>
+                    </a:prstGeom>
+                  </pic:spPr>
+                </pic:pic>
+              </a:graphicData>
+            </a:graphic>
+          </wp:anchor>
+        </w:drawing>
+      </w:r>
+    </w:p>
+    <w:p>
+      <w:pPr>
+        <w:jc w:val="left"/>
+      </w:pPr>
       <w:r>
         <w:rPr>
           <w:rFonts w:hint="eastAsia"/>
         </w:rPr>
-        <w:t>25</w:t>
+        <w:t>下图</w:t>
       </w:r>
       <w:r>
         <w:rPr>
@@ -41402,14 +41005,12 @@
     <w:p>
       <w:pPr>
         <w:jc w:val="center"/>
-        <w:rPr>
-          <w:rFonts w:hint="eastAsia"/>
-        </w:rPr>
       </w:pPr>
       <w:r>
         <w:rPr>
           <w:noProof/>
         </w:rPr>
+        <w:lastRenderedPageBreak/>
         <w:drawing>
           <wp:anchor distT="0" distB="0" distL="114300" distR="114300" simplePos="0" relativeHeight="251668480" behindDoc="0" locked="0" layoutInCell="1" allowOverlap="1">
             <wp:simplePos x="0" y="0"/>
@@ -41434,7 +41035,7 @@
                     <pic:cNvPicPr/>
                   </pic:nvPicPr>
                   <pic:blipFill>
-                    <a:blip r:embed="rId18" cstate="print"/>
+                    <a:blip r:embed="rId21" cstate="print"/>
                     <a:stretch>
                       <a:fillRect/>
                     </a:stretch>
@@ -41482,7 +41083,7 @@
                     <pic:cNvPicPr/>
                   </pic:nvPicPr>
                   <pic:blipFill>
-                    <a:blip r:embed="rId19" cstate="print"/>
+                    <a:blip r:embed="rId22" cstate="print"/>
                     <a:stretch>
                       <a:fillRect/>
                     </a:stretch>
@@ -41506,13 +41107,7 @@
         <w:rPr>
           <w:rFonts w:hint="eastAsia"/>
         </w:rPr>
-        <w:t>图</w:t>
-      </w:r>
-      <w:r>
-        <w:rPr>
-          <w:rFonts w:hint="eastAsia"/>
-        </w:rPr>
-        <w:t xml:space="preserve">25 </w:t>
+        <w:t>下图</w:t>
       </w:r>
       <w:r>
         <w:rPr>
@@ -41524,21 +41119,12 @@
     <w:p>
       <w:pPr>
         <w:jc w:val="left"/>
-        <w:rPr>
-          <w:rFonts w:hint="eastAsia"/>
-        </w:rPr>
       </w:pPr>
       <w:r>
         <w:rPr>
           <w:rFonts w:hint="eastAsia"/>
         </w:rPr>
-        <w:t>图</w:t>
-      </w:r>
-      <w:r>
-        <w:rPr>
-          <w:rFonts w:hint="eastAsia"/>
-        </w:rPr>
-        <w:t>26</w:t>
+        <w:t>下图</w:t>
       </w:r>
       <w:r>
         <w:rPr>
@@ -41550,45 +41136,21 @@
     <w:p>
       <w:pPr>
         <w:jc w:val="center"/>
-        <w:rPr>
-          <w:rFonts w:hint="eastAsia"/>
-        </w:rPr>
       </w:pPr>
       <w:r>
         <w:rPr>
           <w:rFonts w:hint="eastAsia"/>
         </w:rPr>
         <w:lastRenderedPageBreak/>
-        <w:t>图</w:t>
-      </w:r>
-      <w:r>
-        <w:rPr>
-          <w:rFonts w:hint="eastAsia"/>
-        </w:rPr>
-        <w:t xml:space="preserve">26 </w:t>
-      </w:r>
-      <w:r>
-        <w:rPr>
-          <w:rFonts w:hint="eastAsia"/>
-        </w:rPr>
         <w:t>修改常量时的顺序图</w:t>
       </w:r>
     </w:p>
     <w:p>
       <w:pPr>
         <w:jc w:val="left"/>
-        <w:rPr>
-          <w:rFonts w:hint="eastAsia"/>
-        </w:rPr>
       </w:pPr>
       <w:r>
-        <w:t>图</w:t>
-      </w:r>
-      <w:r>
-        <w:rPr>
-          <w:rFonts w:hint="eastAsia"/>
-        </w:rPr>
-        <w:t>27</w:t>
+        <w:t>下图为</w:t>
       </w:r>
       <w:r>
         <w:rPr>
@@ -41600,9 +41162,6 @@
     <w:p>
       <w:pPr>
         <w:jc w:val="center"/>
-        <w:rPr>
-          <w:rFonts w:hint="eastAsia"/>
-        </w:rPr>
       </w:pPr>
       <w:r>
         <w:rPr>
@@ -41632,7 +41191,7 @@
                     <pic:cNvPicPr/>
                   </pic:nvPicPr>
                   <pic:blipFill>
-                    <a:blip r:embed="rId20" cstate="print"/>
+                    <a:blip r:embed="rId23" cstate="print"/>
                     <a:stretch>
                       <a:fillRect/>
                     </a:stretch>
@@ -41680,7 +41239,7 @@
                     <pic:cNvPicPr/>
                   </pic:nvPicPr>
                   <pic:blipFill>
-                    <a:blip r:embed="rId21" cstate="print"/>
+                    <a:blip r:embed="rId24" cstate="print"/>
                     <a:stretch>
                       <a:fillRect/>
                     </a:stretch>
@@ -41701,15 +41260,6 @@
         </w:drawing>
       </w:r>
       <w:r>
-        <w:t>图</w:t>
-      </w:r>
-      <w:r>
-        <w:rPr>
-          <w:rFonts w:hint="eastAsia"/>
-        </w:rPr>
-        <w:t xml:space="preserve">27 </w:t>
-      </w:r>
-      <w:r>
         <w:rPr>
           <w:rFonts w:hint="eastAsia"/>
         </w:rPr>
@@ -41719,21 +41269,12 @@
     <w:p>
       <w:pPr>
         <w:jc w:val="left"/>
-        <w:rPr>
-          <w:rFonts w:hint="eastAsia"/>
-        </w:rPr>
       </w:pPr>
       <w:r>
         <w:rPr>
           <w:rFonts w:hint="eastAsia"/>
         </w:rPr>
-        <w:t>图</w:t>
-      </w:r>
-      <w:r>
-        <w:rPr>
-          <w:rFonts w:hint="eastAsia"/>
-        </w:rPr>
-        <w:t>28</w:t>
+        <w:t>下图</w:t>
       </w:r>
       <w:r>
         <w:rPr>
@@ -41754,18 +41295,6 @@
           <w:rFonts w:hint="eastAsia"/>
         </w:rPr>
         <w:lastRenderedPageBreak/>
-        <w:t>图</w:t>
-      </w:r>
-      <w:r>
-        <w:rPr>
-          <w:rFonts w:hint="eastAsia"/>
-        </w:rPr>
-        <w:t xml:space="preserve">28 </w:t>
-      </w:r>
-      <w:r>
-        <w:rPr>
-          <w:rFonts w:hint="eastAsia"/>
-        </w:rPr>
         <w:t>查询常量的顺序图</w:t>
       </w:r>
     </w:p>
@@ -41780,13 +41309,71 @@
         <w:rPr>
           <w:rFonts w:hint="eastAsia"/>
         </w:rPr>
-        <w:t>图</w:t>
+        <w:t>下图为总经理常量信息制定时的顺序图</w:t>
       </w:r>
+    </w:p>
+    <w:p>
+      <w:pPr>
+        <w:jc w:val="left"/>
+      </w:pPr>
+      <w:r>
+        <w:rPr>
+          <w:noProof/>
+        </w:rPr>
+        <w:drawing>
+          <wp:anchor distT="0" distB="0" distL="114300" distR="114300" simplePos="0" relativeHeight="251679744" behindDoc="0" locked="0" layoutInCell="1" allowOverlap="1">
+            <wp:simplePos x="0" y="0"/>
+            <wp:positionH relativeFrom="column">
+              <wp:posOffset>5316</wp:posOffset>
+            </wp:positionH>
+            <wp:positionV relativeFrom="paragraph">
+              <wp:posOffset>18430</wp:posOffset>
+            </wp:positionV>
+            <wp:extent cx="5273749" cy="3721395"/>
+            <wp:effectExtent l="0" t="0" r="0" b="0"/>
+            <wp:wrapSquare wrapText="bothSides"/>
+            <wp:docPr id="24" name="图片 23" descr="Constants对象状态图.png"/>
+            <wp:cNvGraphicFramePr>
+              <a:graphicFrameLocks xmlns:a="http://schemas.openxmlformats.org/drawingml/2006/main" noChangeAspect="1"/>
+            </wp:cNvGraphicFramePr>
+            <a:graphic xmlns:a="http://schemas.openxmlformats.org/drawingml/2006/main">
+              <a:graphicData uri="http://schemas.openxmlformats.org/drawingml/2006/picture">
+                <pic:pic xmlns:pic="http://schemas.openxmlformats.org/drawingml/2006/picture">
+                  <pic:nvPicPr>
+                    <pic:cNvPr id="0" name="Constants对象状态图.png"/>
+                    <pic:cNvPicPr/>
+                  </pic:nvPicPr>
+                  <pic:blipFill>
+                    <a:blip r:embed="rId25" cstate="print"/>
+                    <a:stretch>
+                      <a:fillRect/>
+                    </a:stretch>
+                  </pic:blipFill>
+                  <pic:spPr>
+                    <a:xfrm>
+                      <a:off x="0" y="0"/>
+                      <a:ext cx="5273749" cy="3721395"/>
+                    </a:xfrm>
+                    <a:prstGeom prst="rect">
+                      <a:avLst/>
+                    </a:prstGeom>
+                  </pic:spPr>
+                </pic:pic>
+              </a:graphicData>
+            </a:graphic>
+          </wp:anchor>
+        </w:drawing>
+      </w:r>
+    </w:p>
+    <w:p>
+      <w:pPr>
+        <w:jc w:val="left"/>
+      </w:pPr>
       <w:r>
         <w:rPr>
           <w:rFonts w:hint="eastAsia"/>
         </w:rPr>
-        <w:t>29</w:t>
+        <w:t>下图</w:t>
       </w:r>
       <w:r>
         <w:rPr>
@@ -41798,14 +41385,12 @@
     <w:p>
       <w:pPr>
         <w:jc w:val="center"/>
-        <w:rPr>
-          <w:rFonts w:hint="eastAsia"/>
-        </w:rPr>
       </w:pPr>
       <w:r>
         <w:rPr>
           <w:noProof/>
         </w:rPr>
+        <w:lastRenderedPageBreak/>
         <w:drawing>
           <wp:anchor distT="0" distB="0" distL="114300" distR="114300" simplePos="0" relativeHeight="251671552" behindDoc="0" locked="0" layoutInCell="1" allowOverlap="1">
             <wp:simplePos x="0" y="0"/>
@@ -41830,7 +41415,7 @@
                     <pic:cNvPicPr/>
                   </pic:nvPicPr>
                   <pic:blipFill>
-                    <a:blip r:embed="rId22" cstate="print"/>
+                    <a:blip r:embed="rId26" cstate="print"/>
                     <a:stretch>
                       <a:fillRect/>
                     </a:stretch>
@@ -41851,15 +41436,6 @@
         </w:drawing>
       </w:r>
       <w:r>
-        <w:t>图</w:t>
-      </w:r>
-      <w:r>
-        <w:rPr>
-          <w:rFonts w:hint="eastAsia"/>
-        </w:rPr>
-        <w:t xml:space="preserve">29 </w:t>
-      </w:r>
-      <w:r>
         <w:rPr>
           <w:rFonts w:hint="eastAsia"/>
         </w:rPr>
@@ -41869,9 +41445,6 @@
     <w:p>
       <w:pPr>
         <w:jc w:val="left"/>
-        <w:rPr>
-          <w:rFonts w:hint="eastAsia"/>
-        </w:rPr>
       </w:pPr>
       <w:r>
         <w:rPr>
@@ -41902,7 +41475,7 @@
                     <pic:cNvPicPr/>
                   </pic:nvPicPr>
                   <pic:blipFill>
-                    <a:blip r:embed="rId23" cstate="print"/>
+                    <a:blip r:embed="rId27" cstate="print"/>
                     <a:stretch>
                       <a:fillRect/>
                     </a:stretch>
@@ -41926,13 +41499,7 @@
         <w:rPr>
           <w:rFonts w:hint="eastAsia"/>
         </w:rPr>
-        <w:t>图</w:t>
-      </w:r>
-      <w:r>
-        <w:rPr>
-          <w:rFonts w:hint="eastAsia"/>
-        </w:rPr>
-        <w:t>30</w:t>
+        <w:t>下图</w:t>
       </w:r>
       <w:r>
         <w:rPr>
@@ -41944,45 +41511,24 @@
     <w:p>
       <w:pPr>
         <w:jc w:val="center"/>
-        <w:rPr>
-          <w:rFonts w:hint="eastAsia"/>
-        </w:rPr>
       </w:pPr>
-      <w:r>
-        <w:lastRenderedPageBreak/>
-        <w:t>图</w:t>
-      </w:r>
       <w:r>
         <w:rPr>
           <w:rFonts w:hint="eastAsia"/>
         </w:rPr>
-        <w:t xml:space="preserve">30 </w:t>
-      </w:r>
-      <w:r>
-        <w:rPr>
-          <w:rFonts w:hint="eastAsia"/>
-        </w:rPr>
+        <w:lastRenderedPageBreak/>
         <w:t>删除薪水策略的顺序图</w:t>
       </w:r>
     </w:p>
     <w:p>
       <w:pPr>
         <w:jc w:val="left"/>
-        <w:rPr>
-          <w:rFonts w:hint="eastAsia"/>
-        </w:rPr>
       </w:pPr>
       <w:r>
         <w:rPr>
           <w:rFonts w:hint="eastAsia"/>
         </w:rPr>
-        <w:t>图</w:t>
-      </w:r>
-      <w:r>
-        <w:rPr>
-          <w:rFonts w:hint="eastAsia"/>
-        </w:rPr>
-        <w:t>31</w:t>
+        <w:t>下图</w:t>
       </w:r>
       <w:r>
         <w:rPr>
@@ -41994,9 +41540,6 @@
     <w:p>
       <w:pPr>
         <w:jc w:val="center"/>
-        <w:rPr>
-          <w:rFonts w:hint="eastAsia"/>
-        </w:rPr>
       </w:pPr>
       <w:r>
         <w:rPr>
@@ -42026,7 +41569,7 @@
                     <pic:cNvPicPr/>
                   </pic:nvPicPr>
                   <pic:blipFill>
-                    <a:blip r:embed="rId24" cstate="print"/>
+                    <a:blip r:embed="rId28" cstate="print"/>
                     <a:stretch>
                       <a:fillRect/>
                     </a:stretch>
@@ -42047,15 +41590,6 @@
         </w:drawing>
       </w:r>
       <w:r>
-        <w:t>图</w:t>
-      </w:r>
-      <w:r>
-        <w:rPr>
-          <w:rFonts w:hint="eastAsia"/>
-        </w:rPr>
-        <w:t xml:space="preserve">31 </w:t>
-      </w:r>
-      <w:r>
         <w:rPr>
           <w:rFonts w:hint="eastAsia"/>
         </w:rPr>
@@ -42065,9 +41599,6 @@
     <w:p>
       <w:pPr>
         <w:jc w:val="left"/>
-        <w:rPr>
-          <w:rFonts w:hint="eastAsia"/>
-        </w:rPr>
       </w:pPr>
       <w:r>
         <w:rPr>
@@ -42098,7 +41629,7 @@
                     <pic:cNvPicPr/>
                   </pic:nvPicPr>
                   <pic:blipFill>
-                    <a:blip r:embed="rId25" cstate="print"/>
+                    <a:blip r:embed="rId29" cstate="print"/>
                     <a:stretch>
                       <a:fillRect/>
                     </a:stretch>
@@ -42122,13 +41653,7 @@
         <w:rPr>
           <w:rFonts w:hint="eastAsia"/>
         </w:rPr>
-        <w:t>图</w:t>
-      </w:r>
-      <w:r>
-        <w:rPr>
-          <w:rFonts w:hint="eastAsia"/>
-        </w:rPr>
-        <w:t>32</w:t>
+        <w:t>下图</w:t>
       </w:r>
       <w:r>
         <w:rPr>
@@ -42140,25 +41665,83 @@
     <w:p>
       <w:pPr>
         <w:jc w:val="center"/>
+        <w:rPr>
+          <w:rFonts w:hint="eastAsia"/>
+        </w:rPr>
       </w:pPr>
       <w:r>
         <w:rPr>
           <w:rFonts w:hint="eastAsia"/>
         </w:rPr>
         <w:lastRenderedPageBreak/>
-        <w:t>图</w:t>
+        <w:t>查询薪水策略的顺序图</w:t>
       </w:r>
+    </w:p>
+    <w:p>
+      <w:pPr>
+        <w:jc w:val="left"/>
+        <w:rPr>
+          <w:rFonts w:hint="eastAsia"/>
+        </w:rPr>
+      </w:pPr>
       <w:r>
         <w:rPr>
           <w:rFonts w:hint="eastAsia"/>
         </w:rPr>
-        <w:t xml:space="preserve">32 </w:t>
+        <w:t>下图为总经理薪水策略制定时的状态图</w:t>
       </w:r>
+    </w:p>
+    <w:p>
+      <w:pPr>
+        <w:jc w:val="left"/>
+      </w:pPr>
       <w:r>
         <w:rPr>
-          <w:rFonts w:hint="eastAsia"/>
+          <w:noProof/>
         </w:rPr>
-        <w:t>查询薪水策略的顺序图</w:t>
+        <w:drawing>
+          <wp:anchor distT="0" distB="0" distL="114300" distR="114300" simplePos="0" relativeHeight="251680768" behindDoc="0" locked="0" layoutInCell="1" allowOverlap="1">
+            <wp:simplePos x="0" y="0"/>
+            <wp:positionH relativeFrom="column">
+              <wp:posOffset>5316</wp:posOffset>
+            </wp:positionH>
+            <wp:positionV relativeFrom="paragraph">
+              <wp:posOffset>18430</wp:posOffset>
+            </wp:positionV>
+            <wp:extent cx="5273749" cy="3721395"/>
+            <wp:effectExtent l="0" t="0" r="0" b="0"/>
+            <wp:wrapSquare wrapText="bothSides"/>
+            <wp:docPr id="25" name="图片 24" descr="Salary对象状态图.png"/>
+            <wp:cNvGraphicFramePr>
+              <a:graphicFrameLocks xmlns:a="http://schemas.openxmlformats.org/drawingml/2006/main" noChangeAspect="1"/>
+            </wp:cNvGraphicFramePr>
+            <a:graphic xmlns:a="http://schemas.openxmlformats.org/drawingml/2006/main">
+              <a:graphicData uri="http://schemas.openxmlformats.org/drawingml/2006/picture">
+                <pic:pic xmlns:pic="http://schemas.openxmlformats.org/drawingml/2006/picture">
+                  <pic:nvPicPr>
+                    <pic:cNvPr id="0" name="Salary对象状态图.png"/>
+                    <pic:cNvPicPr/>
+                  </pic:nvPicPr>
+                  <pic:blipFill>
+                    <a:blip r:embed="rId30" cstate="print"/>
+                    <a:stretch>
+                      <a:fillRect/>
+                    </a:stretch>
+                  </pic:blipFill>
+                  <pic:spPr>
+                    <a:xfrm>
+                      <a:off x="0" y="0"/>
+                      <a:ext cx="5273749" cy="3721395"/>
+                    </a:xfrm>
+                    <a:prstGeom prst="rect">
+                      <a:avLst/>
+                    </a:prstGeom>
+                  </pic:spPr>
+                </pic:pic>
+              </a:graphicData>
+            </a:graphic>
+          </wp:anchor>
+        </w:drawing>
       </w:r>
     </w:p>
     <w:sectPr>
@@ -42807,7 +42390,7 @@
 </file>
 
 <file path=customXml/itemProps1.xml><?xml version="1.0" encoding="utf-8"?>
-<ds:datastoreItem xmlns:ds="http://schemas.openxmlformats.org/officeDocument/2006/customXml" ds:itemID="{AB604E37-FE9F-4AA7-B8B7-80949B672AEF}">
+<ds:datastoreItem xmlns:ds="http://schemas.openxmlformats.org/officeDocument/2006/customXml" ds:itemID="{EE270B16-69BF-4F78-A42A-D82B49B079B4}">
   <ds:schemaRefs>
     <ds:schemaRef ds:uri="http://schemas.openxmlformats.org/officeDocument/2006/bibliography"/>
   </ds:schemaRefs>

--- a/软件详细设计描述文档 宋子微.docx
+++ b/软件详细设计描述文档 宋子微.docx
@@ -2,6 +2,200 @@
 <file path=word/document.xml><?xml version="1.0" encoding="utf-8"?>
 <w:document xmlns:ve="http://schemas.openxmlformats.org/markup-compatibility/2006" xmlns:o="urn:schemas-microsoft-com:office:office" xmlns:r="http://schemas.openxmlformats.org/officeDocument/2006/relationships" xmlns:m="http://schemas.openxmlformats.org/officeDocument/2006/math" xmlns:v="urn:schemas-microsoft-com:vml" xmlns:wp="http://schemas.openxmlformats.org/drawingml/2006/wordprocessingDrawing" xmlns:w10="urn:schemas-microsoft-com:office:word" xmlns:w="http://schemas.openxmlformats.org/wordprocessingml/2006/main" xmlns:wne="http://schemas.microsoft.com/office/word/2006/wordml">
   <w:body>
+    <w:p>
+      <w:r>
+        <w:rPr>
+          <w:rFonts w:hint="eastAsia"/>
+        </w:rPr>
+        <w:t>4.1.1orderbl</w:t>
+      </w:r>
+      <w:r>
+        <w:rPr>
+          <w:rFonts w:hint="eastAsia"/>
+        </w:rPr>
+        <w:t>模块</w:t>
+      </w:r>
+    </w:p>
+    <w:p>
+      <w:r>
+        <w:rPr>
+          <w:rFonts w:hint="eastAsia"/>
+        </w:rPr>
+        <w:t>（</w:t>
+      </w:r>
+      <w:r>
+        <w:rPr>
+          <w:rFonts w:hint="eastAsia"/>
+        </w:rPr>
+        <w:t>1</w:t>
+      </w:r>
+      <w:r>
+        <w:rPr>
+          <w:rFonts w:hint="eastAsia"/>
+        </w:rPr>
+        <w:t>）模块概述</w:t>
+      </w:r>
+    </w:p>
+    <w:p>
+      <w:r>
+        <w:t>O</w:t>
+      </w:r>
+      <w:r>
+        <w:rPr>
+          <w:rFonts w:hint="eastAsia"/>
+        </w:rPr>
+        <w:t>rderbl</w:t>
+      </w:r>
+      <w:r>
+        <w:rPr>
+          <w:rFonts w:hint="eastAsia"/>
+        </w:rPr>
+        <w:t>模块承担的需求参加需求规格说明文档功能需求及其相关非功能需求。</w:t>
+      </w:r>
+    </w:p>
+    <w:p>
+      <w:r>
+        <w:t>O</w:t>
+      </w:r>
+      <w:r>
+        <w:rPr>
+          <w:rFonts w:hint="eastAsia"/>
+        </w:rPr>
+        <w:t>rderbl</w:t>
+      </w:r>
+      <w:r>
+        <w:rPr>
+          <w:rFonts w:hint="eastAsia"/>
+        </w:rPr>
+        <w:t>模块的职责及接口参见软件系统结构描述文档。</w:t>
+      </w:r>
+    </w:p>
+    <w:p>
+      <w:r>
+        <w:rPr>
+          <w:rFonts w:hint="eastAsia"/>
+        </w:rPr>
+        <w:t>（</w:t>
+      </w:r>
+      <w:r>
+        <w:rPr>
+          <w:rFonts w:hint="eastAsia"/>
+        </w:rPr>
+        <w:t>2</w:t>
+      </w:r>
+      <w:r>
+        <w:rPr>
+          <w:rFonts w:hint="eastAsia"/>
+        </w:rPr>
+        <w:t>）整体结构</w:t>
+      </w:r>
+    </w:p>
+    <w:p>
+      <w:r>
+        <w:rPr>
+          <w:rFonts w:hint="eastAsia"/>
+        </w:rPr>
+        <w:t>根据体系结构的设计，我们将系统分为展示层、业务逻辑层、数据层。每一层之间为了增加灵活性，我们会添加接口。比如展示曾和业务逻辑层之间，我们添加</w:t>
+      </w:r>
+      <w:r>
+        <w:rPr>
+          <w:rFonts w:hint="eastAsia"/>
+        </w:rPr>
+        <w:t>businesslogicservice.orderblservice.OrderBLService</w:t>
+      </w:r>
+      <w:r>
+        <w:rPr>
+          <w:rFonts w:hint="eastAsia"/>
+        </w:rPr>
+        <w:t>接口。业务逻辑层和数据层之间添加</w:t>
+      </w:r>
+      <w:r>
+        <w:rPr>
+          <w:rFonts w:hint="eastAsia"/>
+        </w:rPr>
+        <w:t>dataservice.orderdataservice.OrderDataService</w:t>
+      </w:r>
+      <w:r>
+        <w:rPr>
+          <w:rFonts w:hint="eastAsia"/>
+        </w:rPr>
+        <w:t>。为了隔离业务逻辑职责和逻辑控制职责，我们增加了</w:t>
+      </w:r>
+      <w:r>
+        <w:rPr>
+          <w:rFonts w:hint="eastAsia"/>
+        </w:rPr>
+        <w:t>OrderController</w:t>
+      </w:r>
+      <w:r>
+        <w:rPr>
+          <w:rFonts w:hint="eastAsia"/>
+        </w:rPr>
+        <w:t>，这样</w:t>
+      </w:r>
+      <w:r>
+        <w:rPr>
+          <w:rFonts w:hint="eastAsia"/>
+        </w:rPr>
+        <w:t>OrderController</w:t>
+      </w:r>
+      <w:r>
+        <w:rPr>
+          <w:rFonts w:hint="eastAsia"/>
+        </w:rPr>
+        <w:t>会将对销售的业务逻辑处理委托给</w:t>
+      </w:r>
+      <w:r>
+        <w:rPr>
+          <w:rFonts w:hint="eastAsia"/>
+        </w:rPr>
+        <w:t>Order</w:t>
+      </w:r>
+      <w:r>
+        <w:rPr>
+          <w:rFonts w:hint="eastAsia"/>
+        </w:rPr>
+        <w:t>对象。</w:t>
+      </w:r>
+      <w:r>
+        <w:rPr>
+          <w:rFonts w:hint="eastAsia"/>
+        </w:rPr>
+        <w:t>ordersPO</w:t>
+      </w:r>
+      <w:r>
+        <w:rPr>
+          <w:rFonts w:hint="eastAsia"/>
+        </w:rPr>
+        <w:t>是作为订单记录的持久</w:t>
+      </w:r>
+      <w:proofErr w:type="gramStart"/>
+      <w:r>
+        <w:rPr>
+          <w:rFonts w:hint="eastAsia"/>
+        </w:rPr>
+        <w:t>化对象</w:t>
+      </w:r>
+      <w:proofErr w:type="gramEnd"/>
+      <w:r>
+        <w:rPr>
+          <w:rFonts w:hint="eastAsia"/>
+        </w:rPr>
+        <w:t>被添加到设计模型去的。</w:t>
+      </w:r>
+      <w:r>
+        <w:rPr>
+          <w:rFonts w:hint="eastAsia"/>
+        </w:rPr>
+        <w:t>Managerinfo</w:t>
+      </w:r>
+      <w:r>
+        <w:rPr>
+          <w:rFonts w:hint="eastAsia"/>
+        </w:rPr>
+        <w:t>是根据以来倒置原则，为了消除循环以来而产生的接口。</w:t>
+      </w:r>
+    </w:p>
     <w:p>
       <w:r>
         <w:rPr>
@@ -29,11 +223,6 @@
       </w:r>
     </w:p>
     <w:p>
-      <w:pPr>
-        <w:rPr>
-          <w:rFonts w:hint="eastAsia"/>
-        </w:rPr>
-      </w:pPr>
       <w:r>
         <w:rPr>
           <w:rFonts w:hint="eastAsia"/>
@@ -208,6 +397,7 @@
               <w:rPr>
                 <w:rFonts w:hint="eastAsia"/>
               </w:rPr>
+              <w:lastRenderedPageBreak/>
               <w:t>LoginController</w:t>
             </w:r>
           </w:p>
@@ -2456,7 +2646,14 @@
               <w:rPr>
                 <w:rFonts w:ascii="黑体" w:eastAsia="黑体" w:hAnsi="黑体"/>
               </w:rPr>
-              <w:t>(OrdersPO  Po)</w:t>
+              <w:t xml:space="preserve">(OrdersPO  </w:t>
+            </w:r>
+            <w:r>
+              <w:rPr>
+                <w:rFonts w:ascii="黑体" w:eastAsia="黑体" w:hAnsi="黑体"/>
+              </w:rPr>
+              <w:lastRenderedPageBreak/>
+              <w:t>Po)</w:t>
             </w:r>
           </w:p>
         </w:tc>
@@ -2474,6 +2671,7 @@
               <w:rPr>
                 <w:rFonts w:ascii="黑体" w:eastAsia="黑体" w:hAnsi="黑体" w:hint="eastAsia"/>
               </w:rPr>
+              <w:lastRenderedPageBreak/>
               <w:t>向</w:t>
             </w:r>
             <w:r>
@@ -2519,6 +2717,7 @@
               <w:rPr>
                 <w:rFonts w:ascii="黑体" w:eastAsia="黑体" w:hAnsi="黑体" w:hint="eastAsia"/>
               </w:rPr>
+              <w:lastRenderedPageBreak/>
               <w:t>OrdersDataService.</w:t>
             </w:r>
             <w:r>
@@ -2762,12 +2961,198 @@
       </w:pPr>
     </w:p>
     <w:p>
-      <w:pPr>
-        <w:jc w:val="left"/>
+      <w:r>
         <w:rPr>
-          <w:b/>
+          <w:rFonts w:hint="eastAsia"/>
         </w:rPr>
-      </w:pPr>
+        <w:t>4.1.2managerbl</w:t>
+      </w:r>
+      <w:r>
+        <w:rPr>
+          <w:rFonts w:hint="eastAsia"/>
+        </w:rPr>
+        <w:t>模块</w:t>
+      </w:r>
+    </w:p>
+    <w:p>
+      <w:r>
+        <w:rPr>
+          <w:rFonts w:hint="eastAsia"/>
+        </w:rPr>
+        <w:t>（</w:t>
+      </w:r>
+      <w:r>
+        <w:rPr>
+          <w:rFonts w:hint="eastAsia"/>
+        </w:rPr>
+        <w:t>1</w:t>
+      </w:r>
+      <w:r>
+        <w:rPr>
+          <w:rFonts w:hint="eastAsia"/>
+        </w:rPr>
+        <w:t>）模块概述</w:t>
+      </w:r>
+    </w:p>
+    <w:p>
+      <w:r>
+        <w:t>Manager</w:t>
+      </w:r>
+      <w:r>
+        <w:rPr>
+          <w:rFonts w:hint="eastAsia"/>
+        </w:rPr>
+        <w:t>bl</w:t>
+      </w:r>
+      <w:r>
+        <w:rPr>
+          <w:rFonts w:hint="eastAsia"/>
+        </w:rPr>
+        <w:t>模块承担的需求参加需求规格说明文档功能需求及其相关非功能需求。</w:t>
+      </w:r>
+    </w:p>
+    <w:p>
+      <w:r>
+        <w:t>Manager</w:t>
+      </w:r>
+      <w:r>
+        <w:rPr>
+          <w:rFonts w:hint="eastAsia"/>
+        </w:rPr>
+        <w:t>bl</w:t>
+      </w:r>
+      <w:r>
+        <w:rPr>
+          <w:rFonts w:hint="eastAsia"/>
+        </w:rPr>
+        <w:t>模块的职责及接口参见软件系统结构描述文档。</w:t>
+      </w:r>
+    </w:p>
+    <w:p>
+      <w:r>
+        <w:rPr>
+          <w:rFonts w:hint="eastAsia"/>
+        </w:rPr>
+        <w:t>（</w:t>
+      </w:r>
+      <w:r>
+        <w:rPr>
+          <w:rFonts w:hint="eastAsia"/>
+        </w:rPr>
+        <w:t>2</w:t>
+      </w:r>
+      <w:r>
+        <w:rPr>
+          <w:rFonts w:hint="eastAsia"/>
+        </w:rPr>
+        <w:t>）整体结构</w:t>
+      </w:r>
+    </w:p>
+    <w:p>
+      <w:r>
+        <w:rPr>
+          <w:rFonts w:hint="eastAsia"/>
+        </w:rPr>
+        <w:t>根据体系结构的设计，我们将系统分为展示层、业务逻辑层、数据层。每一层之间为了增加灵活性，我们会添加接口。比如展示曾和业务逻辑层之间，我们添加</w:t>
+      </w:r>
+      <w:r>
+        <w:rPr>
+          <w:rFonts w:hint="eastAsia"/>
+        </w:rPr>
+        <w:t>businesslogicservice.managerblservice.ManagerBLService</w:t>
+      </w:r>
+      <w:r>
+        <w:rPr>
+          <w:rFonts w:hint="eastAsia"/>
+        </w:rPr>
+        <w:t>接口。业务逻辑层和数据层之间添加</w:t>
+      </w:r>
+      <w:r>
+        <w:rPr>
+          <w:rFonts w:hint="eastAsia"/>
+        </w:rPr>
+        <w:t>dataservice.managerdataservice.ManagerDataService</w:t>
+      </w:r>
+      <w:r>
+        <w:rPr>
+          <w:rFonts w:hint="eastAsia"/>
+        </w:rPr>
+        <w:t>。为了隔离业务逻辑职责和逻辑控制职责，我们增加了</w:t>
+      </w:r>
+      <w:r>
+        <w:rPr>
+          <w:rFonts w:hint="eastAsia"/>
+        </w:rPr>
+        <w:t>BalanceviewController,ConstantsController,OrganizationController,StaffController,SalaryController,SearchAccountController,StatisticsController,ExamController</w:t>
+      </w:r>
+      <w:r>
+        <w:rPr>
+          <w:rFonts w:hint="eastAsia"/>
+        </w:rPr>
+        <w:t>，这样</w:t>
+      </w:r>
+      <w:r>
+        <w:rPr>
+          <w:rFonts w:hint="eastAsia"/>
+        </w:rPr>
+        <w:t>BalanceviewController,ConstantsController,OrganizationController,StaffController,SalaryController,SearchAccountController,StatisticsController,ExamController</w:t>
+      </w:r>
+      <w:r>
+        <w:rPr>
+          <w:rFonts w:hint="eastAsia"/>
+        </w:rPr>
+        <w:t>会将对销售的业务逻辑处理委托给</w:t>
+      </w:r>
+      <w:r>
+        <w:rPr>
+          <w:rFonts w:hint="eastAsia"/>
+        </w:rPr>
+        <w:t xml:space="preserve">Balanceview ,Constants ,Organization ,Staff ,Salary ,SearchAccount ,Statistics ,Exam </w:t>
+      </w:r>
+      <w:r>
+        <w:rPr>
+          <w:rFonts w:hint="eastAsia"/>
+        </w:rPr>
+        <w:t>对象。</w:t>
+      </w:r>
+      <w:r>
+        <w:rPr>
+          <w:rFonts w:hint="eastAsia"/>
+        </w:rPr>
+        <w:t>ConstantsPO,OrganizationPO,StaffPO,SalaryPO,AccountPO</w:t>
+      </w:r>
+      <w:r>
+        <w:rPr>
+          <w:rFonts w:hint="eastAsia"/>
+        </w:rPr>
+        <w:t>是作为</w:t>
+      </w:r>
+      <w:r>
+        <w:rPr>
+          <w:rFonts w:hint="eastAsia"/>
+        </w:rPr>
+        <w:t>管理</w:t>
+      </w:r>
+      <w:r>
+        <w:rPr>
+          <w:rFonts w:hint="eastAsia"/>
+        </w:rPr>
+        <w:t>记录的持久</w:t>
+      </w:r>
+      <w:proofErr w:type="gramStart"/>
+      <w:r>
+        <w:rPr>
+          <w:rFonts w:hint="eastAsia"/>
+        </w:rPr>
+        <w:t>化对象呗</w:t>
+      </w:r>
+      <w:proofErr w:type="gramEnd"/>
+      <w:r>
+        <w:rPr>
+          <w:rFonts w:hint="eastAsia"/>
+        </w:rPr>
+        <w:t>添加到设计模型去的。</w:t>
+      </w:r>
     </w:p>
     <w:p>
       <w:pPr>
@@ -2798,7 +3183,6 @@
         <w:jc w:val="left"/>
       </w:pPr>
       <w:r>
-        <w:lastRenderedPageBreak/>
         <w:t>M</w:t>
       </w:r>
       <w:r>
@@ -2829,10 +3213,18 @@
           <w:noProof/>
         </w:rPr>
         <w:drawing>
-          <wp:inline distT="0" distB="0" distL="0" distR="0">
-            <wp:extent cx="5274310" cy="1637030"/>
-            <wp:effectExtent l="0" t="0" r="2540" b="0"/>
-            <wp:docPr id="2" name="图片 1" descr="managerbl.png"/>
+          <wp:anchor distT="0" distB="0" distL="114300" distR="114300" simplePos="0" relativeHeight="251681792" behindDoc="0" locked="0" layoutInCell="1" allowOverlap="1">
+            <wp:simplePos x="0" y="0"/>
+            <wp:positionH relativeFrom="column">
+              <wp:posOffset>5316</wp:posOffset>
+            </wp:positionH>
+            <wp:positionV relativeFrom="paragraph">
+              <wp:posOffset>70677</wp:posOffset>
+            </wp:positionV>
+            <wp:extent cx="5271209" cy="1637414"/>
+            <wp:effectExtent l="0" t="0" r="5641" b="0"/>
+            <wp:wrapSquare wrapText="bothSides"/>
+            <wp:docPr id="4" name="图片 3" descr="managerbl.png"/>
             <wp:cNvGraphicFramePr>
               <a:graphicFrameLocks xmlns:a="http://schemas.openxmlformats.org/drawingml/2006/main" noChangeAspect="1"/>
             </wp:cNvGraphicFramePr>
@@ -2852,7 +3244,7 @@
                   <pic:spPr>
                     <a:xfrm>
                       <a:off x="0" y="0"/>
-                      <a:ext cx="5274310" cy="1637030"/>
+                      <a:ext cx="5271209" cy="1637414"/>
                     </a:xfrm>
                     <a:prstGeom prst="rect">
                       <a:avLst/>
@@ -2861,7 +3253,7 @@
                 </pic:pic>
               </a:graphicData>
             </a:graphic>
-          </wp:inline>
+          </wp:anchor>
         </w:drawing>
       </w:r>
     </w:p>
@@ -3021,6 +3413,7 @@
               <w:rPr>
                 <w:rFonts w:hint="eastAsia"/>
               </w:rPr>
+              <w:lastRenderedPageBreak/>
               <w:t>LoginController</w:t>
             </w:r>
           </w:p>
@@ -3890,7 +4283,6 @@
               <w:rPr>
                 <w:rFonts w:hint="eastAsia"/>
               </w:rPr>
-              <w:lastRenderedPageBreak/>
               <w:t>Exam</w:t>
             </w:r>
           </w:p>
@@ -4572,6 +4964,7 @@
               <w:rPr>
                 <w:rFonts w:ascii="黑体" w:eastAsia="黑体" w:hAnsi="黑体" w:hint="eastAsia"/>
               </w:rPr>
+              <w:lastRenderedPageBreak/>
               <w:t>提供的服务</w:t>
             </w:r>
             <w:r>
@@ -6007,7 +6400,6 @@
               <w:rPr>
                 <w:rFonts w:ascii="黑体" w:eastAsia="黑体" w:hAnsi="黑体" w:hint="eastAsia"/>
               </w:rPr>
-              <w:lastRenderedPageBreak/>
               <w:t>ConstantsController</w:t>
             </w:r>
             <w:r>
@@ -10717,14 +11109,7 @@
               <w:rPr>
                 <w:rFonts w:ascii="黑体" w:eastAsia="黑体" w:hAnsi="黑体"/>
               </w:rPr>
-              <w:t>Organiz</w:t>
-            </w:r>
-            <w:r>
-              <w:rPr>
-                <w:rFonts w:ascii="黑体" w:eastAsia="黑体" w:hAnsi="黑体"/>
-              </w:rPr>
-              <w:lastRenderedPageBreak/>
-              <w:t>ation</w:t>
+              <w:t>Organization</w:t>
             </w:r>
           </w:p>
         </w:tc>
@@ -10742,7 +11127,6 @@
               <w:rPr>
                 <w:rFonts w:ascii="黑体" w:eastAsia="黑体" w:hAnsi="黑体" w:hint="eastAsia"/>
               </w:rPr>
-              <w:lastRenderedPageBreak/>
               <w:t>语法</w:t>
             </w:r>
           </w:p>
@@ -10807,14 +11191,7 @@
               <w:rPr>
                 <w:rFonts w:ascii="黑体" w:eastAsia="黑体" w:hAnsi="黑体" w:hint="eastAsia"/>
               </w:rPr>
-              <w:t xml:space="preserve">string </w:t>
-            </w:r>
-            <w:r>
-              <w:rPr>
-                <w:rFonts w:ascii="黑体" w:eastAsia="黑体" w:hAnsi="黑体" w:hint="eastAsia"/>
-              </w:rPr>
-              <w:lastRenderedPageBreak/>
-              <w:t>name</w:t>
+              <w:t>string name</w:t>
             </w:r>
             <w:r>
               <w:rPr>
@@ -11471,6 +11848,7 @@
         <w:rPr>
           <w:rFonts w:hint="eastAsia"/>
         </w:rPr>
+        <w:lastRenderedPageBreak/>
         <w:t>StaffController</w:t>
       </w:r>
       <w:r>
@@ -13705,7 +14083,6 @@
               <w:rPr>
                 <w:rFonts w:ascii="黑体" w:eastAsia="黑体" w:hAnsi="黑体" w:hint="eastAsia"/>
               </w:rPr>
-              <w:lastRenderedPageBreak/>
               <w:t>Staff</w:t>
             </w:r>
             <w:r>
@@ -14624,6 +15001,7 @@
               <w:rPr>
                 <w:rFonts w:ascii="黑体" w:eastAsia="黑体" w:hAnsi="黑体" w:hint="eastAsia"/>
               </w:rPr>
+              <w:lastRenderedPageBreak/>
               <w:t>ManagerDataService.</w:t>
             </w:r>
             <w:r>
@@ -16646,7 +17024,6 @@
               <w:rPr>
                 <w:rFonts w:ascii="黑体" w:eastAsia="黑体" w:hAnsi="黑体" w:hint="eastAsia"/>
               </w:rPr>
-              <w:lastRenderedPageBreak/>
               <w:t>Salary</w:t>
             </w:r>
             <w:r>
@@ -17681,7 +18058,14 @@
               <w:rPr>
                 <w:rFonts w:ascii="黑体" w:eastAsia="黑体" w:hAnsi="黑体"/>
               </w:rPr>
-              <w:t>Salary</w:t>
+              <w:t>Salar</w:t>
+            </w:r>
+            <w:r>
+              <w:rPr>
+                <w:rFonts w:ascii="黑体" w:eastAsia="黑体" w:hAnsi="黑体"/>
+              </w:rPr>
+              <w:lastRenderedPageBreak/>
+              <w:t>y</w:t>
             </w:r>
             <w:r>
               <w:rPr>
@@ -17706,6 +18090,7 @@
               <w:rPr>
                 <w:rFonts w:ascii="黑体" w:eastAsia="黑体" w:hAnsi="黑体" w:hint="eastAsia"/>
               </w:rPr>
+              <w:lastRenderedPageBreak/>
               <w:t>从</w:t>
             </w:r>
             <w:r>
@@ -17755,6 +18140,7 @@
               <w:rPr>
                 <w:rFonts w:ascii="黑体" w:eastAsia="黑体" w:hAnsi="黑体" w:hint="eastAsia"/>
               </w:rPr>
+              <w:lastRenderedPageBreak/>
               <w:t>ManagerDataService.</w:t>
             </w:r>
             <w:r>
@@ -19575,7 +19961,6 @@
               <w:rPr>
                 <w:rFonts w:ascii="黑体" w:eastAsia="黑体" w:hAnsi="黑体" w:hint="eastAsia"/>
               </w:rPr>
-              <w:lastRenderedPageBreak/>
               <w:t>Salary</w:t>
             </w:r>
             <w:r>
@@ -20716,6 +21101,7 @@
               <w:rPr>
                 <w:rFonts w:ascii="黑体" w:eastAsia="黑体" w:hAnsi="黑体" w:hint="eastAsia"/>
               </w:rPr>
+              <w:lastRenderedPageBreak/>
               <w:t>ManagerDataService.</w:t>
             </w:r>
             <w:r>
@@ -22827,6 +23213,7 @@
               <w:rPr>
                 <w:rFonts w:ascii="黑体" w:eastAsia="黑体" w:hAnsi="黑体" w:hint="eastAsia"/>
               </w:rPr>
+              <w:lastRenderedPageBreak/>
               <w:t>Statistics.</w:t>
             </w:r>
             <w:r>
@@ -24577,14 +24964,7 @@
               <w:rPr>
                 <w:rFonts w:ascii="黑体" w:eastAsia="黑体" w:hAnsi="黑体"/>
               </w:rPr>
-              <w:t>For</w:t>
-            </w:r>
-            <w:r>
-              <w:rPr>
-                <w:rFonts w:ascii="黑体" w:eastAsia="黑体" w:hAnsi="黑体"/>
-              </w:rPr>
-              <w:lastRenderedPageBreak/>
-              <w:t>ms</w:t>
+              <w:t>Forms</w:t>
             </w:r>
           </w:p>
         </w:tc>
@@ -24602,7 +24982,6 @@
               <w:rPr>
                 <w:rFonts w:ascii="黑体" w:eastAsia="黑体" w:hAnsi="黑体" w:hint="eastAsia"/>
               </w:rPr>
-              <w:lastRenderedPageBreak/>
               <w:t>语法</w:t>
             </w:r>
           </w:p>
@@ -25799,6 +26178,7 @@
               <w:rPr>
                 <w:rFonts w:ascii="黑体" w:eastAsia="黑体" w:hAnsi="黑体"/>
               </w:rPr>
+              <w:lastRenderedPageBreak/>
               <w:t>Examcontroller</w:t>
             </w:r>
             <w:r>
@@ -28053,7 +28433,6 @@
               <w:rPr>
                 <w:rFonts w:ascii="黑体" w:eastAsia="黑体" w:hAnsi="黑体"/>
               </w:rPr>
-              <w:lastRenderedPageBreak/>
               <w:t>Examcontroller</w:t>
             </w:r>
             <w:r>
@@ -30944,7 +31323,6 @@
               <w:rPr>
                 <w:rFonts w:ascii="黑体" w:eastAsia="黑体" w:hAnsi="黑体"/>
               </w:rPr>
-              <w:lastRenderedPageBreak/>
               <w:t>Exam</w:t>
             </w:r>
             <w:r>
@@ -31605,7 +31983,14 @@
               <w:rPr>
                 <w:rFonts w:ascii="黑体" w:eastAsia="黑体" w:hAnsi="黑体"/>
               </w:rPr>
-              <w:t>List&lt;StockoutExamVO&gt; volist</w:t>
+              <w:t>List&lt;StockoutExamV</w:t>
+            </w:r>
+            <w:r>
+              <w:rPr>
+                <w:rFonts w:ascii="黑体" w:eastAsia="黑体" w:hAnsi="黑体"/>
+              </w:rPr>
+              <w:lastRenderedPageBreak/>
+              <w:t>O&gt; volist</w:t>
             </w:r>
             <w:r>
               <w:rPr>
@@ -31630,6 +32015,7 @@
               <w:rPr>
                 <w:rFonts w:ascii="黑体" w:eastAsia="黑体" w:hAnsi="黑体"/>
               </w:rPr>
+              <w:lastRenderedPageBreak/>
               <w:t>存储审批后的单据</w:t>
             </w:r>
           </w:p>
@@ -31651,6 +32037,7 @@
               <w:rPr>
                 <w:rFonts w:ascii="黑体" w:eastAsia="黑体" w:hAnsi="黑体"/>
               </w:rPr>
+              <w:lastRenderedPageBreak/>
               <w:t>Exam</w:t>
             </w:r>
             <w:r>
@@ -33610,7 +33997,6 @@
               <w:rPr>
                 <w:rFonts w:ascii="黑体" w:eastAsia="黑体" w:hAnsi="黑体"/>
               </w:rPr>
-              <w:lastRenderedPageBreak/>
               <w:t>Exam</w:t>
             </w:r>
             <w:r>
@@ -39721,7 +40107,6 @@
               <w:rPr>
                 <w:rFonts w:ascii="黑体" w:eastAsia="黑体" w:hAnsi="黑体"/>
               </w:rPr>
-              <w:lastRenderedPageBreak/>
               <w:t>Managerdataservice.Examdataservice</w:t>
             </w:r>
             <w:r>
@@ -40091,6 +40476,7 @@
           <w:rFonts w:hint="eastAsia"/>
           <w:noProof/>
         </w:rPr>
+        <w:lastRenderedPageBreak/>
         <w:drawing>
           <wp:anchor distT="0" distB="0" distL="114300" distR="114300" simplePos="0" relativeHeight="251658240" behindDoc="0" locked="0" layoutInCell="1" allowOverlap="1">
             <wp:simplePos x="0" y="0"/>
@@ -40157,9 +40543,6 @@
     <w:p>
       <w:pPr>
         <w:jc w:val="center"/>
-        <w:rPr>
-          <w:rFonts w:hint="eastAsia"/>
-        </w:rPr>
       </w:pPr>
       <w:r>
         <w:rPr>
@@ -40171,9 +40554,6 @@
     <w:p>
       <w:pPr>
         <w:jc w:val="left"/>
-        <w:rPr>
-          <w:rFonts w:hint="eastAsia"/>
-        </w:rPr>
       </w:pPr>
       <w:r>
         <w:rPr>
@@ -40528,9 +40908,6 @@
     <w:p>
       <w:pPr>
         <w:jc w:val="center"/>
-        <w:rPr>
-          <w:rFonts w:hint="eastAsia"/>
-        </w:rPr>
       </w:pPr>
       <w:r>
         <w:rPr>
@@ -40543,9 +40920,6 @@
     <w:p>
       <w:pPr>
         <w:jc w:val="left"/>
-        <w:rPr>
-          <w:rFonts w:hint="eastAsia"/>
-        </w:rPr>
       </w:pPr>
       <w:r>
         <w:rPr>
@@ -40557,6 +40931,9 @@
     <w:p>
       <w:pPr>
         <w:jc w:val="left"/>
+        <w:rPr>
+          <w:rFonts w:hint="eastAsia"/>
+        </w:rPr>
       </w:pPr>
       <w:r>
         <w:rPr>
@@ -40604,6 +40981,381 @@
               </a:graphicData>
             </a:graphic>
           </wp:anchor>
+        </w:drawing>
+      </w:r>
+      <w:r>
+        <w:rPr>
+          <w:rFonts w:hint="eastAsia"/>
+        </w:rPr>
+        <w:t>下图为总经理账户查询时的顺序图</w:t>
+      </w:r>
+    </w:p>
+    <w:p>
+      <w:pPr>
+        <w:jc w:val="left"/>
+        <w:rPr>
+          <w:rFonts w:hint="eastAsia"/>
+        </w:rPr>
+      </w:pPr>
+      <w:r>
+        <w:rPr>
+          <w:noProof/>
+        </w:rPr>
+        <w:drawing>
+          <wp:inline distT="0" distB="0" distL="0" distR="0">
+            <wp:extent cx="5274310" cy="4040505"/>
+            <wp:effectExtent l="0" t="0" r="0" b="0"/>
+            <wp:docPr id="2" name="图片 1" descr="查找账户顺序图.png"/>
+            <wp:cNvGraphicFramePr>
+              <a:graphicFrameLocks xmlns:a="http://schemas.openxmlformats.org/drawingml/2006/main" noChangeAspect="1"/>
+            </wp:cNvGraphicFramePr>
+            <a:graphic xmlns:a="http://schemas.openxmlformats.org/drawingml/2006/main">
+              <a:graphicData uri="http://schemas.openxmlformats.org/drawingml/2006/picture">
+                <pic:pic xmlns:pic="http://schemas.openxmlformats.org/drawingml/2006/picture">
+                  <pic:nvPicPr>
+                    <pic:cNvPr id="0" name="查找账户顺序图.png"/>
+                    <pic:cNvPicPr/>
+                  </pic:nvPicPr>
+                  <pic:blipFill>
+                    <a:blip r:embed="rId16" cstate="print"/>
+                    <a:stretch>
+                      <a:fillRect/>
+                    </a:stretch>
+                  </pic:blipFill>
+                  <pic:spPr>
+                    <a:xfrm>
+                      <a:off x="0" y="0"/>
+                      <a:ext cx="5274310" cy="4040505"/>
+                    </a:xfrm>
+                    <a:prstGeom prst="rect">
+                      <a:avLst/>
+                    </a:prstGeom>
+                  </pic:spPr>
+                </pic:pic>
+              </a:graphicData>
+            </a:graphic>
+          </wp:inline>
+        </w:drawing>
+      </w:r>
+    </w:p>
+    <w:p>
+      <w:pPr>
+        <w:jc w:val="left"/>
+        <w:rPr>
+          <w:rFonts w:hint="eastAsia"/>
+        </w:rPr>
+      </w:pPr>
+      <w:r>
+        <w:rPr>
+          <w:rFonts w:hint="eastAsia"/>
+        </w:rPr>
+        <w:t>下图为总经理账户查询的状态图</w:t>
+      </w:r>
+    </w:p>
+    <w:p>
+      <w:pPr>
+        <w:jc w:val="left"/>
+        <w:rPr>
+          <w:rFonts w:hint="eastAsia"/>
+        </w:rPr>
+      </w:pPr>
+      <w:r>
+        <w:rPr>
+          <w:noProof/>
+        </w:rPr>
+        <w:lastRenderedPageBreak/>
+        <w:drawing>
+          <wp:anchor distT="0" distB="0" distL="114300" distR="114300" simplePos="0" relativeHeight="251682816" behindDoc="0" locked="0" layoutInCell="1" allowOverlap="1">
+            <wp:simplePos x="0" y="0"/>
+            <wp:positionH relativeFrom="column">
+              <wp:posOffset>5316</wp:posOffset>
+            </wp:positionH>
+            <wp:positionV relativeFrom="paragraph">
+              <wp:posOffset>85060</wp:posOffset>
+            </wp:positionV>
+            <wp:extent cx="5273749" cy="1020726"/>
+            <wp:effectExtent l="0" t="0" r="0" b="0"/>
+            <wp:wrapSquare wrapText="bothSides"/>
+            <wp:docPr id="26" name="图片 25" descr="账户查询的状态图.png"/>
+            <wp:cNvGraphicFramePr>
+              <a:graphicFrameLocks xmlns:a="http://schemas.openxmlformats.org/drawingml/2006/main" noChangeAspect="1"/>
+            </wp:cNvGraphicFramePr>
+            <a:graphic xmlns:a="http://schemas.openxmlformats.org/drawingml/2006/main">
+              <a:graphicData uri="http://schemas.openxmlformats.org/drawingml/2006/picture">
+                <pic:pic xmlns:pic="http://schemas.openxmlformats.org/drawingml/2006/picture">
+                  <pic:nvPicPr>
+                    <pic:cNvPr id="0" name="账户查询的状态图.png"/>
+                    <pic:cNvPicPr/>
+                  </pic:nvPicPr>
+                  <pic:blipFill>
+                    <a:blip r:embed="rId17" cstate="print"/>
+                    <a:stretch>
+                      <a:fillRect/>
+                    </a:stretch>
+                  </pic:blipFill>
+                  <pic:spPr>
+                    <a:xfrm>
+                      <a:off x="0" y="0"/>
+                      <a:ext cx="5273749" cy="1020726"/>
+                    </a:xfrm>
+                    <a:prstGeom prst="rect">
+                      <a:avLst/>
+                    </a:prstGeom>
+                  </pic:spPr>
+                </pic:pic>
+              </a:graphicData>
+            </a:graphic>
+          </wp:anchor>
+        </w:drawing>
+      </w:r>
+      <w:r>
+        <w:t>下图为总经理查看经营情况表时的顺序图</w:t>
+      </w:r>
+    </w:p>
+    <w:p>
+      <w:pPr>
+        <w:jc w:val="left"/>
+        <w:rPr>
+          <w:rFonts w:hint="eastAsia"/>
+        </w:rPr>
+      </w:pPr>
+      <w:r>
+        <w:drawing>
+          <wp:anchor distT="0" distB="0" distL="114300" distR="114300" simplePos="0" relativeHeight="251683840" behindDoc="0" locked="0" layoutInCell="1" allowOverlap="1">
+            <wp:simplePos x="0" y="0"/>
+            <wp:positionH relativeFrom="column">
+              <wp:posOffset>5316</wp:posOffset>
+            </wp:positionH>
+            <wp:positionV relativeFrom="paragraph">
+              <wp:posOffset>57947</wp:posOffset>
+            </wp:positionV>
+            <wp:extent cx="5273749" cy="4040373"/>
+            <wp:effectExtent l="0" t="0" r="0" b="0"/>
+            <wp:wrapSquare wrapText="bothSides"/>
+            <wp:docPr id="27" name="图片 8"/>
+            <wp:cNvGraphicFramePr>
+              <a:graphicFrameLocks xmlns:a="http://schemas.openxmlformats.org/drawingml/2006/main" noChangeAspect="1"/>
+            </wp:cNvGraphicFramePr>
+            <a:graphic xmlns:a="http://schemas.openxmlformats.org/drawingml/2006/main">
+              <a:graphicData uri="http://schemas.openxmlformats.org/drawingml/2006/picture">
+                <pic:pic xmlns:pic="http://schemas.openxmlformats.org/drawingml/2006/picture">
+                  <pic:nvPicPr>
+                    <pic:cNvPr id="8" name="成本收益表顺序图.png"/>
+                    <pic:cNvPicPr/>
+                  </pic:nvPicPr>
+                  <pic:blipFill>
+                    <a:blip r:embed="rId18" cstate="print">
+                      <a:extLst>
+                        <a:ext uri="{28A0092B-C50C-407E-A947-70E740481C1C}">
+                          <a14:useLocalDpi xmlns:a14="http://schemas.microsoft.com/office/drawing/2010/main" xmlns:wps="http://schemas.microsoft.com/office/word/2010/wordprocessingShape" xmlns:wpi="http://schemas.microsoft.com/office/word/2010/wordprocessingInk" xmlns:wpg="http://schemas.microsoft.com/office/word/2010/wordprocessingGroup" xmlns:w15="http://schemas.microsoft.com/office/word/2012/wordml" xmlns:w14="http://schemas.microsoft.com/office/word/2010/wordml" xmlns:w="http://schemas.openxmlformats.org/wordprocessingml/2006/main" xmlns:w10="urn:schemas-microsoft-com:office:word" xmlns:wp14="http://schemas.microsoft.com/office/word/2010/wordprocessingDrawing" xmlns:v="urn:schemas-microsoft-com:vml" xmlns:o="urn:schemas-microsoft-com:office:office" xmlns:mc="http://schemas.openxmlformats.org/markup-compatibility/2006" xmlns:wpc="http://schemas.microsoft.com/office/word/2010/wordprocessingCanvas" xmlns="" val="0"/>
+                        </a:ext>
+                      </a:extLst>
+                    </a:blip>
+                    <a:stretch>
+                      <a:fillRect/>
+                    </a:stretch>
+                  </pic:blipFill>
+                  <pic:spPr>
+                    <a:xfrm>
+                      <a:off x="0" y="0"/>
+                      <a:ext cx="5273749" cy="4040373"/>
+                    </a:xfrm>
+                    <a:prstGeom prst="rect">
+                      <a:avLst/>
+                    </a:prstGeom>
+                  </pic:spPr>
+                </pic:pic>
+              </a:graphicData>
+            </a:graphic>
+          </wp:anchor>
+        </w:drawing>
+      </w:r>
+      <w:r>
+        <w:t>下图为总经理查看经营情况表时的顺序图</w:t>
+      </w:r>
+    </w:p>
+    <w:p>
+      <w:pPr>
+        <w:jc w:val="left"/>
+        <w:rPr>
+          <w:rFonts w:hint="eastAsia"/>
+        </w:rPr>
+      </w:pPr>
+      <w:r>
+        <w:rPr>
+          <w:rFonts w:hint="eastAsia"/>
+        </w:rPr>
+        <w:drawing>
+          <wp:anchor distT="0" distB="0" distL="114300" distR="114300" simplePos="0" relativeHeight="251684864" behindDoc="0" locked="0" layoutInCell="1" allowOverlap="1">
+            <wp:simplePos x="0" y="0"/>
+            <wp:positionH relativeFrom="column">
+              <wp:posOffset>5316</wp:posOffset>
+            </wp:positionH>
+            <wp:positionV relativeFrom="paragraph">
+              <wp:posOffset>36461</wp:posOffset>
+            </wp:positionV>
+            <wp:extent cx="5273749" cy="1903228"/>
+            <wp:effectExtent l="0" t="0" r="0" b="0"/>
+            <wp:wrapSquare wrapText="bothSides"/>
+            <wp:docPr id="30" name="图片 15"/>
+            <wp:cNvGraphicFramePr>
+              <a:graphicFrameLocks xmlns:a="http://schemas.openxmlformats.org/drawingml/2006/main" noChangeAspect="1"/>
+            </wp:cNvGraphicFramePr>
+            <a:graphic xmlns:a="http://schemas.openxmlformats.org/drawingml/2006/main">
+              <a:graphicData uri="http://schemas.openxmlformats.org/drawingml/2006/picture">
+                <pic:pic xmlns:pic="http://schemas.openxmlformats.org/drawingml/2006/picture">
+                  <pic:nvPicPr>
+                    <pic:cNvPr id="15" name="成本收益表状态图.png"/>
+                    <pic:cNvPicPr/>
+                  </pic:nvPicPr>
+                  <pic:blipFill>
+                    <a:blip r:embed="rId19" cstate="print">
+                      <a:extLst>
+                        <a:ext uri="{28A0092B-C50C-407E-A947-70E740481C1C}">
+                          <a14:useLocalDpi xmlns:a14="http://schemas.microsoft.com/office/drawing/2010/main" xmlns:wps="http://schemas.microsoft.com/office/word/2010/wordprocessingShape" xmlns:wpi="http://schemas.microsoft.com/office/word/2010/wordprocessingInk" xmlns:wpg="http://schemas.microsoft.com/office/word/2010/wordprocessingGroup" xmlns:w15="http://schemas.microsoft.com/office/word/2012/wordml" xmlns:w14="http://schemas.microsoft.com/office/word/2010/wordml" xmlns:w="http://schemas.openxmlformats.org/wordprocessingml/2006/main" xmlns:w10="urn:schemas-microsoft-com:office:word" xmlns:wp14="http://schemas.microsoft.com/office/word/2010/wordprocessingDrawing" xmlns:v="urn:schemas-microsoft-com:vml" xmlns:o="urn:schemas-microsoft-com:office:office" xmlns:mc="http://schemas.openxmlformats.org/markup-compatibility/2006" xmlns:wpc="http://schemas.microsoft.com/office/word/2010/wordprocessingCanvas" xmlns="" val="0"/>
+                        </a:ext>
+                      </a:extLst>
+                    </a:blip>
+                    <a:stretch>
+                      <a:fillRect/>
+                    </a:stretch>
+                  </pic:blipFill>
+                  <pic:spPr>
+                    <a:xfrm>
+                      <a:off x="0" y="0"/>
+                      <a:ext cx="5273749" cy="1903228"/>
+                    </a:xfrm>
+                    <a:prstGeom prst="rect">
+                      <a:avLst/>
+                    </a:prstGeom>
+                  </pic:spPr>
+                </pic:pic>
+              </a:graphicData>
+            </a:graphic>
+          </wp:anchor>
+        </w:drawing>
+      </w:r>
+      <w:r>
+        <w:t>下图为总经理查看统计报表时的顺序图</w:t>
+      </w:r>
+    </w:p>
+    <w:p>
+      <w:pPr>
+        <w:jc w:val="left"/>
+        <w:rPr>
+          <w:rFonts w:hint="eastAsia"/>
+        </w:rPr>
+      </w:pPr>
+      <w:r>
+        <w:rPr>
+          <w:rFonts w:hint="eastAsia"/>
+        </w:rPr>
+        <w:lastRenderedPageBreak/>
+        <w:drawing>
+          <wp:inline distT="0" distB="0" distL="0" distR="0">
+            <wp:extent cx="5274310" cy="4041140"/>
+            <wp:effectExtent l="0" t="0" r="0" b="0"/>
+            <wp:docPr id="34" name="图片 9"/>
+            <wp:cNvGraphicFramePr>
+              <a:graphicFrameLocks xmlns:a="http://schemas.openxmlformats.org/drawingml/2006/main" noChangeAspect="1"/>
+            </wp:cNvGraphicFramePr>
+            <a:graphic xmlns:a="http://schemas.openxmlformats.org/drawingml/2006/main">
+              <a:graphicData uri="http://schemas.openxmlformats.org/drawingml/2006/picture">
+                <pic:pic xmlns:pic="http://schemas.openxmlformats.org/drawingml/2006/picture">
+                  <pic:nvPicPr>
+                    <pic:cNvPr id="9" name="经营情况表顺序图.png"/>
+                    <pic:cNvPicPr/>
+                  </pic:nvPicPr>
+                  <pic:blipFill>
+                    <a:blip r:embed="rId20" cstate="print">
+                      <a:extLst>
+                        <a:ext uri="{28A0092B-C50C-407E-A947-70E740481C1C}">
+                          <a14:useLocalDpi xmlns:a14="http://schemas.microsoft.com/office/drawing/2010/main" xmlns:wps="http://schemas.microsoft.com/office/word/2010/wordprocessingShape" xmlns:wpi="http://schemas.microsoft.com/office/word/2010/wordprocessingInk" xmlns:wpg="http://schemas.microsoft.com/office/word/2010/wordprocessingGroup" xmlns:w15="http://schemas.microsoft.com/office/word/2012/wordml" xmlns:w14="http://schemas.microsoft.com/office/word/2010/wordml" xmlns:w="http://schemas.openxmlformats.org/wordprocessingml/2006/main" xmlns:w10="urn:schemas-microsoft-com:office:word" xmlns:wp14="http://schemas.microsoft.com/office/word/2010/wordprocessingDrawing" xmlns:v="urn:schemas-microsoft-com:vml" xmlns:o="urn:schemas-microsoft-com:office:office" xmlns:mc="http://schemas.openxmlformats.org/markup-compatibility/2006" xmlns:wpc="http://schemas.microsoft.com/office/word/2010/wordprocessingCanvas" xmlns="" val="0"/>
+                        </a:ext>
+                      </a:extLst>
+                    </a:blip>
+                    <a:stretch>
+                      <a:fillRect/>
+                    </a:stretch>
+                  </pic:blipFill>
+                  <pic:spPr>
+                    <a:xfrm>
+                      <a:off x="0" y="0"/>
+                      <a:ext cx="5274310" cy="4041140"/>
+                    </a:xfrm>
+                    <a:prstGeom prst="rect">
+                      <a:avLst/>
+                    </a:prstGeom>
+                  </pic:spPr>
+                </pic:pic>
+              </a:graphicData>
+            </a:graphic>
+          </wp:inline>
+        </w:drawing>
+      </w:r>
+    </w:p>
+    <w:p>
+      <w:pPr>
+        <w:jc w:val="left"/>
+        <w:rPr>
+          <w:rFonts w:hint="eastAsia"/>
+        </w:rPr>
+      </w:pPr>
+      <w:r>
+        <w:rPr>
+          <w:rFonts w:hint="eastAsia"/>
+        </w:rPr>
+        <w:t>下图为总经理查看统计报表时的状态图</w:t>
+      </w:r>
+    </w:p>
+    <w:p>
+      <w:pPr>
+        <w:jc w:val="left"/>
+      </w:pPr>
+      <w:r>
+        <w:rPr>
+          <w:rFonts w:hint="eastAsia"/>
+        </w:rPr>
+        <w:drawing>
+          <wp:inline distT="0" distB="0" distL="0" distR="0">
+            <wp:extent cx="5274310" cy="1904365"/>
+            <wp:effectExtent l="0" t="0" r="0" b="0"/>
+            <wp:docPr id="33" name="图片 16"/>
+            <wp:cNvGraphicFramePr>
+              <a:graphicFrameLocks xmlns:a="http://schemas.openxmlformats.org/drawingml/2006/main" noChangeAspect="1"/>
+            </wp:cNvGraphicFramePr>
+            <a:graphic xmlns:a="http://schemas.openxmlformats.org/drawingml/2006/main">
+              <a:graphicData uri="http://schemas.openxmlformats.org/drawingml/2006/picture">
+                <pic:pic xmlns:pic="http://schemas.openxmlformats.org/drawingml/2006/picture">
+                  <pic:nvPicPr>
+                    <pic:cNvPr id="16" name="经营情况表状态图.png"/>
+                    <pic:cNvPicPr/>
+                  </pic:nvPicPr>
+                  <pic:blipFill>
+                    <a:blip r:embed="rId21" cstate="print">
+                      <a:extLst>
+                        <a:ext uri="{28A0092B-C50C-407E-A947-70E740481C1C}">
+                          <a14:useLocalDpi xmlns:a14="http://schemas.microsoft.com/office/drawing/2010/main" xmlns:wps="http://schemas.microsoft.com/office/word/2010/wordprocessingShape" xmlns:wpi="http://schemas.microsoft.com/office/word/2010/wordprocessingInk" xmlns:wpg="http://schemas.microsoft.com/office/word/2010/wordprocessingGroup" xmlns:w15="http://schemas.microsoft.com/office/word/2012/wordml" xmlns:w14="http://schemas.microsoft.com/office/word/2010/wordml" xmlns:w="http://schemas.openxmlformats.org/wordprocessingml/2006/main" xmlns:w10="urn:schemas-microsoft-com:office:word" xmlns:wp14="http://schemas.microsoft.com/office/word/2010/wordprocessingDrawing" xmlns:v="urn:schemas-microsoft-com:vml" xmlns:o="urn:schemas-microsoft-com:office:office" xmlns:mc="http://schemas.openxmlformats.org/markup-compatibility/2006" xmlns:wpc="http://schemas.microsoft.com/office/word/2010/wordprocessingCanvas" xmlns="" val="0"/>
+                        </a:ext>
+                      </a:extLst>
+                    </a:blip>
+                    <a:stretch>
+                      <a:fillRect/>
+                    </a:stretch>
+                  </pic:blipFill>
+                  <pic:spPr>
+                    <a:xfrm>
+                      <a:off x="0" y="0"/>
+                      <a:ext cx="5273749" cy="1903228"/>
+                    </a:xfrm>
+                    <a:prstGeom prst="rect">
+                      <a:avLst/>
+                    </a:prstGeom>
+                  </pic:spPr>
+                </pic:pic>
+              </a:graphicData>
+            </a:graphic>
+          </wp:inline>
         </w:drawing>
       </w:r>
     </w:p>
@@ -40657,7 +41409,7 @@
                     <pic:cNvPicPr/>
                   </pic:nvPicPr>
                   <pic:blipFill>
-                    <a:blip r:embed="rId16" cstate="print"/>
+                    <a:blip r:embed="rId22" cstate="print"/>
                     <a:stretch>
                       <a:fillRect/>
                     </a:stretch>
@@ -40705,7 +41457,7 @@
                     <pic:cNvPicPr/>
                   </pic:nvPicPr>
                   <pic:blipFill>
-                    <a:blip r:embed="rId17" cstate="print"/>
+                    <a:blip r:embed="rId23" cstate="print"/>
                     <a:stretch>
                       <a:fillRect/>
                     </a:stretch>
@@ -40810,7 +41562,7 @@
                     <pic:cNvPicPr/>
                   </pic:nvPicPr>
                   <pic:blipFill>
-                    <a:blip r:embed="rId18" cstate="print"/>
+                    <a:blip r:embed="rId24" cstate="print"/>
                     <a:stretch>
                       <a:fillRect/>
                     </a:stretch>
@@ -40870,7 +41622,7 @@
                     <pic:cNvPicPr/>
                   </pic:nvPicPr>
                   <pic:blipFill>
-                    <a:blip r:embed="rId19" cstate="print"/>
+                    <a:blip r:embed="rId25" cstate="print"/>
                     <a:stretch>
                       <a:fillRect/>
                     </a:stretch>
@@ -40906,9 +41658,6 @@
     <w:p>
       <w:pPr>
         <w:jc w:val="center"/>
-        <w:rPr>
-          <w:rFonts w:hint="eastAsia"/>
-        </w:rPr>
       </w:pPr>
       <w:r>
         <w:rPr>
@@ -40921,9 +41670,6 @@
     <w:p>
       <w:pPr>
         <w:jc w:val="left"/>
-        <w:rPr>
-          <w:rFonts w:hint="eastAsia"/>
-        </w:rPr>
       </w:pPr>
       <w:r>
         <w:rPr>
@@ -40964,7 +41710,7 @@
                     <pic:cNvPicPr/>
                   </pic:nvPicPr>
                   <pic:blipFill>
-                    <a:blip r:embed="rId20" cstate="print"/>
+                    <a:blip r:embed="rId26" cstate="print"/>
                     <a:stretch>
                       <a:fillRect/>
                     </a:stretch>
@@ -41035,7 +41781,7 @@
                     <pic:cNvPicPr/>
                   </pic:nvPicPr>
                   <pic:blipFill>
-                    <a:blip r:embed="rId21" cstate="print"/>
+                    <a:blip r:embed="rId27" cstate="print"/>
                     <a:stretch>
                       <a:fillRect/>
                     </a:stretch>
@@ -41083,7 +41829,7 @@
                     <pic:cNvPicPr/>
                   </pic:nvPicPr>
                   <pic:blipFill>
-                    <a:blip r:embed="rId22" cstate="print"/>
+                    <a:blip r:embed="rId28" cstate="print"/>
                     <a:stretch>
                       <a:fillRect/>
                     </a:stretch>
@@ -41191,7 +41937,7 @@
                     <pic:cNvPicPr/>
                   </pic:nvPicPr>
                   <pic:blipFill>
-                    <a:blip r:embed="rId23" cstate="print"/>
+                    <a:blip r:embed="rId29" cstate="print"/>
                     <a:stretch>
                       <a:fillRect/>
                     </a:stretch>
@@ -41239,7 +41985,7 @@
                     <pic:cNvPicPr/>
                   </pic:nvPicPr>
                   <pic:blipFill>
-                    <a:blip r:embed="rId24" cstate="print"/>
+                    <a:blip r:embed="rId30" cstate="print"/>
                     <a:stretch>
                       <a:fillRect/>
                     </a:stretch>
@@ -41286,9 +42032,6 @@
     <w:p>
       <w:pPr>
         <w:jc w:val="center"/>
-        <w:rPr>
-          <w:rFonts w:hint="eastAsia"/>
-        </w:rPr>
       </w:pPr>
       <w:r>
         <w:rPr>
@@ -41301,9 +42044,6 @@
     <w:p>
       <w:pPr>
         <w:jc w:val="left"/>
-        <w:rPr>
-          <w:rFonts w:hint="eastAsia"/>
-        </w:rPr>
       </w:pPr>
       <w:r>
         <w:rPr>
@@ -41344,7 +42084,7 @@
                     <pic:cNvPicPr/>
                   </pic:nvPicPr>
                   <pic:blipFill>
-                    <a:blip r:embed="rId25" cstate="print"/>
+                    <a:blip r:embed="rId31" cstate="print"/>
                     <a:stretch>
                       <a:fillRect/>
                     </a:stretch>
@@ -41415,7 +42155,7 @@
                     <pic:cNvPicPr/>
                   </pic:nvPicPr>
                   <pic:blipFill>
-                    <a:blip r:embed="rId26" cstate="print"/>
+                    <a:blip r:embed="rId32" cstate="print"/>
                     <a:stretch>
                       <a:fillRect/>
                     </a:stretch>
@@ -41475,7 +42215,7 @@
                     <pic:cNvPicPr/>
                   </pic:nvPicPr>
                   <pic:blipFill>
-                    <a:blip r:embed="rId27" cstate="print"/>
+                    <a:blip r:embed="rId33" cstate="print"/>
                     <a:stretch>
                       <a:fillRect/>
                     </a:stretch>
@@ -41569,7 +42309,7 @@
                     <pic:cNvPicPr/>
                   </pic:nvPicPr>
                   <pic:blipFill>
-                    <a:blip r:embed="rId28" cstate="print"/>
+                    <a:blip r:embed="rId34" cstate="print"/>
                     <a:stretch>
                       <a:fillRect/>
                     </a:stretch>
@@ -41629,7 +42369,7 @@
                     <pic:cNvPicPr/>
                   </pic:nvPicPr>
                   <pic:blipFill>
-                    <a:blip r:embed="rId29" cstate="print"/>
+                    <a:blip r:embed="rId35" cstate="print"/>
                     <a:stretch>
                       <a:fillRect/>
                     </a:stretch>
@@ -41665,9 +42405,6 @@
     <w:p>
       <w:pPr>
         <w:jc w:val="center"/>
-        <w:rPr>
-          <w:rFonts w:hint="eastAsia"/>
-        </w:rPr>
       </w:pPr>
       <w:r>
         <w:rPr>
@@ -41680,9 +42417,6 @@
     <w:p>
       <w:pPr>
         <w:jc w:val="left"/>
-        <w:rPr>
-          <w:rFonts w:hint="eastAsia"/>
-        </w:rPr>
       </w:pPr>
       <w:r>
         <w:rPr>
@@ -41723,7 +42457,7 @@
                     <pic:cNvPicPr/>
                   </pic:nvPicPr>
                   <pic:blipFill>
-                    <a:blip r:embed="rId30" cstate="print"/>
+                    <a:blip r:embed="rId36" cstate="print"/>
                     <a:stretch>
                       <a:fillRect/>
                     </a:stretch>
@@ -42390,7 +43124,7 @@
 </file>
 
 <file path=customXml/itemProps1.xml><?xml version="1.0" encoding="utf-8"?>
-<ds:datastoreItem xmlns:ds="http://schemas.openxmlformats.org/officeDocument/2006/customXml" ds:itemID="{EE270B16-69BF-4F78-A42A-D82B49B079B4}">
+<ds:datastoreItem xmlns:ds="http://schemas.openxmlformats.org/officeDocument/2006/customXml" ds:itemID="{B2DEEC6E-FD7C-48D0-BBDA-1F11E512AE4B}">
   <ds:schemaRefs>
     <ds:schemaRef ds:uri="http://schemas.openxmlformats.org/officeDocument/2006/bibliography"/>
   </ds:schemaRefs>
